--- a/EstrategiaVersion2.docx
+++ b/EstrategiaVersion2.docx
@@ -842,31 +842,28 @@
         <w:pStyle w:val="Ttulo1"/>
       </w:pPr>
       <w:r>
+        <w:t>Estrategia</w:t>
+      </w:r>
+    </w:p>
+    <w:p>
+      <w:pPr>
+        <w:pStyle w:val="Ttulo2"/>
+      </w:pPr>
+      <w:r>
+        <w:t>Diagrama Entidad – Relación</w:t>
+      </w:r>
+    </w:p>
+    <w:p>
+      <w:r>
         <w:rPr>
           <w:noProof/>
           <w:lang w:eastAsia="es-AR"/>
         </w:rPr>
         <w:drawing>
-          <wp:anchor distT="0" distB="0" distL="114300" distR="114300" simplePos="0" relativeHeight="251659264" behindDoc="1" locked="0" layoutInCell="1" allowOverlap="1">
-            <wp:simplePos x="0" y="0"/>
-            <wp:positionH relativeFrom="column">
-              <wp:posOffset>-651510</wp:posOffset>
-            </wp:positionH>
-            <wp:positionV relativeFrom="paragraph">
-              <wp:posOffset>1300480</wp:posOffset>
-            </wp:positionV>
-            <wp:extent cx="6814820" cy="7277100"/>
-            <wp:effectExtent l="19050" t="0" r="5080" b="0"/>
-            <wp:wrapTight wrapText="bothSides">
-              <wp:wrapPolygon edited="0">
-                <wp:start x="-60" y="0"/>
-                <wp:lineTo x="-60" y="21543"/>
-                <wp:lineTo x="21616" y="21543"/>
-                <wp:lineTo x="21616" y="0"/>
-                <wp:lineTo x="-60" y="0"/>
-              </wp:wrapPolygon>
-            </wp:wrapTight>
-            <wp:docPr id="1" name="0 Imagen" descr="TP Cuponete.jpg"/>
+          <wp:inline distT="0" distB="0" distL="0" distR="0">
+            <wp:extent cx="5612130" cy="5996305"/>
+            <wp:effectExtent l="19050" t="0" r="7620" b="0"/>
+            <wp:docPr id="2" name="1 Imagen" descr="TP Cuponete (1).jpg"/>
             <wp:cNvGraphicFramePr>
               <a:graphicFrameLocks xmlns:a="http://schemas.openxmlformats.org/drawingml/2006/main" noChangeAspect="1"/>
             </wp:cNvGraphicFramePr>
@@ -874,7 +871,7 @@
               <a:graphicData uri="http://schemas.openxmlformats.org/drawingml/2006/picture">
                 <pic:pic xmlns:pic="http://schemas.openxmlformats.org/drawingml/2006/picture">
                   <pic:nvPicPr>
-                    <pic:cNvPr id="0" name="TP Cuponete.jpg"/>
+                    <pic:cNvPr id="0" name="TP Cuponete (1).jpg"/>
                     <pic:cNvPicPr/>
                   </pic:nvPicPr>
                   <pic:blipFill>
@@ -886,7 +883,7 @@
                   <pic:spPr>
                     <a:xfrm>
                       <a:off x="0" y="0"/>
-                      <a:ext cx="6814820" cy="7277100"/>
+                      <a:ext cx="5612130" cy="5996305"/>
                     </a:xfrm>
                     <a:prstGeom prst="rect">
                       <a:avLst/>
@@ -895,19 +892,8 @@
                 </pic:pic>
               </a:graphicData>
             </a:graphic>
-          </wp:anchor>
+          </wp:inline>
         </w:drawing>
-      </w:r>
-      <w:r>
-        <w:t>Estrategia</w:t>
-      </w:r>
-    </w:p>
-    <w:p>
-      <w:pPr>
-        <w:pStyle w:val="Ttulo2"/>
-      </w:pPr>
-      <w:r>
-        <w:t>Diagrama Entidad – Relación</w:t>
       </w:r>
     </w:p>
     <w:p/>
@@ -917,6 +903,7 @@
         <w:pStyle w:val="Ttulo2"/>
       </w:pPr>
       <w:r>
+        <w:lastRenderedPageBreak/>
         <w:t>Descripción de las Entidades</w:t>
       </w:r>
     </w:p>
@@ -1135,23 +1122,13 @@
           <w:rFonts w:ascii="Cambria" w:hAnsi="Cambria"/>
         </w:rPr>
       </w:pPr>
-      <w:proofErr w:type="spellStart"/>
       <w:r>
         <w:rPr>
           <w:rFonts w:ascii="Cambria" w:hAnsi="Cambria"/>
           <w:b/>
           <w:color w:val="746425" w:themeColor="accent1" w:themeShade="80"/>
         </w:rPr>
-        <w:t>EstadosUsuarios</w:t>
-      </w:r>
-      <w:proofErr w:type="spellEnd"/>
-      <w:r>
-        <w:rPr>
-          <w:rFonts w:ascii="Cambria" w:hAnsi="Cambria"/>
-          <w:b/>
-          <w:color w:val="746425" w:themeColor="accent1" w:themeShade="80"/>
-        </w:rPr>
-        <w:t>:</w:t>
+        <w:t>Estados:</w:t>
       </w:r>
       <w:r>
         <w:rPr>
@@ -1438,54 +1415,80 @@
           <w:szCs w:val="22"/>
         </w:rPr>
       </w:pPr>
-      <w:proofErr w:type="spellStart"/>
       <w:r>
         <w:rPr>
           <w:rFonts w:ascii="Cambria" w:hAnsi="Cambria"/>
           <w:b/>
           <w:color w:val="746425" w:themeColor="accent1" w:themeShade="80"/>
         </w:rPr>
-        <w:lastRenderedPageBreak/>
-        <w:t>Tarjetas</w:t>
-      </w:r>
-      <w:proofErr w:type="gramStart"/>
+        <w:t>Tarjetas,</w:t>
+      </w:r>
       <w:r>
         <w:rPr>
           <w:rFonts w:ascii="Cambria" w:hAnsi="Cambria"/>
           <w:b/>
           <w:color w:val="746425" w:themeColor="accent1" w:themeShade="80"/>
         </w:rPr>
-        <w:t>,Cargas,Tipos</w:t>
-      </w:r>
-      <w:proofErr w:type="gramEnd"/>
+        <w:t xml:space="preserve"> </w:t>
+      </w:r>
       <w:r>
         <w:rPr>
           <w:rFonts w:ascii="Cambria" w:hAnsi="Cambria"/>
           <w:b/>
           <w:color w:val="746425" w:themeColor="accent1" w:themeShade="80"/>
         </w:rPr>
-        <w:t>_Pago</w:t>
-      </w:r>
-      <w:proofErr w:type="spellEnd"/>
+        <w:t>Cargas,</w:t>
+      </w:r>
       <w:r>
         <w:rPr>
           <w:rFonts w:ascii="Cambria" w:hAnsi="Cambria"/>
           <w:b/>
           <w:color w:val="746425" w:themeColor="accent1" w:themeShade="80"/>
         </w:rPr>
+        <w:t xml:space="preserve"> </w:t>
+      </w:r>
+      <w:proofErr w:type="spellStart"/>
+      <w:r>
+        <w:rPr>
+          <w:rFonts w:ascii="Cambria" w:hAnsi="Cambria"/>
+          <w:b/>
+          <w:color w:val="746425" w:themeColor="accent1" w:themeShade="80"/>
+        </w:rPr>
+        <w:t>Tipos_Pago</w:t>
+      </w:r>
+      <w:proofErr w:type="spellEnd"/>
+      <w:r>
+        <w:rPr>
+          <w:rFonts w:ascii="Cambria" w:hAnsi="Cambria"/>
+          <w:b/>
+          <w:color w:val="746425" w:themeColor="accent1" w:themeShade="80"/>
+        </w:rPr>
         <w:t>:</w:t>
       </w:r>
       <w:r>
         <w:rPr>
           <w:rFonts w:ascii="Cambria" w:hAnsi="Cambria"/>
         </w:rPr>
-        <w:t xml:space="preserve"> Existen 3 tipos de pago que son crédito, débito y efectivo. Mediante un pago el cliente efectúa una carga de crédito para tener saldo en su cuenta, y así poder comprar cupones. La información de las distintas cargas que los clientes realizan es registrado en la tabla Cargas</w:t>
-      </w:r>
-      <w:r>
-        <w:rPr>
-          <w:rFonts w:ascii="Cambria" w:hAnsi="Cambria"/>
-        </w:rPr>
-        <w:t>. Un Cliente puede realizar una carga por Tarjeta, teniendo esta tabla con la información de la misma relacionándose con un cliente particular.</w:t>
+        <w:t xml:space="preserve"> Existen 3 tipos de pago que son crédito, débito y efectivo. Mediante un pago el cliente efectúa una carga de crédito para tener saldo en su cuenta, y así poder comprar cupones. La información de las </w:t>
+      </w:r>
+      <w:r>
+        <w:rPr>
+          <w:rFonts w:ascii="Cambria" w:hAnsi="Cambria"/>
+        </w:rPr>
+        <w:lastRenderedPageBreak/>
+        <w:t>distintas cargas que los clientes realizan es registrado en la tabla Cargas</w:t>
+      </w:r>
+      <w:r>
+        <w:rPr>
+          <w:rFonts w:ascii="Cambria" w:hAnsi="Cambria"/>
+        </w:rPr>
+        <w:t>. Un Cliente puede realizar una carga por Tarjeta, teniendo esta tabla con la información de la misma relacionándose con un cliente particular</w:t>
+      </w:r>
+      <w:r>
+        <w:rPr>
+          <w:rFonts w:ascii="Cambria" w:hAnsi="Cambria"/>
+        </w:rPr>
+        <w:t>.</w:t>
       </w:r>
     </w:p>
     <w:p>
@@ -1498,6 +1501,468 @@
         </w:rPr>
       </w:pPr>
     </w:p>
+    <w:p>
+      <w:pPr>
+        <w:pStyle w:val="Ttulo2"/>
+      </w:pPr>
+      <w:r>
+        <w:t>Decisiones de diseño e implementación</w:t>
+      </w:r>
+    </w:p>
+    <w:p/>
+    <w:p>
+      <w:pPr>
+        <w:pStyle w:val="Prrafodelista"/>
+        <w:numPr>
+          <w:ilvl w:val="0"/>
+          <w:numId w:val="4"/>
+        </w:numPr>
+        <w:rPr>
+          <w:rFonts w:ascii="Cambria" w:hAnsi="Cambria" w:cs="Arial"/>
+          <w:sz w:val="24"/>
+          <w:szCs w:val="24"/>
+          <w:shd w:val="clear" w:color="auto" w:fill="FFFFFF"/>
+        </w:rPr>
+      </w:pPr>
+      <w:r>
+        <w:rPr>
+          <w:rFonts w:ascii="Cambria" w:hAnsi="Cambria" w:cs="Arial"/>
+          <w:b/>
+          <w:color w:val="746425" w:themeColor="accent1" w:themeShade="80"/>
+          <w:sz w:val="24"/>
+          <w:szCs w:val="24"/>
+          <w:shd w:val="clear" w:color="auto" w:fill="FFFFFF"/>
+        </w:rPr>
+        <w:t xml:space="preserve">Encriptación de </w:t>
+      </w:r>
+      <w:proofErr w:type="gramStart"/>
+      <w:r>
+        <w:rPr>
+          <w:rFonts w:ascii="Cambria" w:hAnsi="Cambria" w:cs="Arial"/>
+          <w:b/>
+          <w:color w:val="746425" w:themeColor="accent1" w:themeShade="80"/>
+          <w:sz w:val="24"/>
+          <w:szCs w:val="24"/>
+          <w:shd w:val="clear" w:color="auto" w:fill="FFFFFF"/>
+        </w:rPr>
+        <w:t>Contraseña</w:t>
+      </w:r>
+      <w:r>
+        <w:rPr>
+          <w:rFonts w:ascii="Cambria" w:hAnsi="Cambria" w:cs="Arial"/>
+          <w:color w:val="746425" w:themeColor="accent1" w:themeShade="80"/>
+          <w:sz w:val="24"/>
+          <w:szCs w:val="24"/>
+          <w:shd w:val="clear" w:color="auto" w:fill="FFFFFF"/>
+        </w:rPr>
+        <w:t xml:space="preserve"> :</w:t>
+      </w:r>
+      <w:proofErr w:type="gramEnd"/>
+      <w:r>
+        <w:rPr>
+          <w:rFonts w:ascii="Cambria" w:hAnsi="Cambria" w:cs="Arial"/>
+          <w:sz w:val="24"/>
+          <w:szCs w:val="24"/>
+          <w:shd w:val="clear" w:color="auto" w:fill="FFFFFF"/>
+        </w:rPr>
+        <w:t xml:space="preserve"> </w:t>
+      </w:r>
+      <w:r>
+        <w:rPr>
+          <w:rFonts w:ascii="Cambria" w:hAnsi="Cambria" w:cs="Arial"/>
+          <w:sz w:val="24"/>
+          <w:szCs w:val="24"/>
+          <w:shd w:val="clear" w:color="auto" w:fill="FFFFFF"/>
+        </w:rPr>
+        <w:t xml:space="preserve">La ejecución de los </w:t>
+      </w:r>
+      <w:proofErr w:type="spellStart"/>
+      <w:r>
+        <w:rPr>
+          <w:rFonts w:ascii="Cambria" w:hAnsi="Cambria" w:cs="Arial"/>
+          <w:sz w:val="24"/>
+          <w:szCs w:val="24"/>
+          <w:shd w:val="clear" w:color="auto" w:fill="FFFFFF"/>
+        </w:rPr>
+        <w:t>sp_configure</w:t>
+      </w:r>
+      <w:proofErr w:type="spellEnd"/>
+      <w:r>
+        <w:rPr>
+          <w:rFonts w:ascii="Cambria" w:hAnsi="Cambria" w:cs="Arial"/>
+          <w:sz w:val="24"/>
+          <w:szCs w:val="24"/>
+          <w:shd w:val="clear" w:color="auto" w:fill="FFFFFF"/>
+        </w:rPr>
+        <w:t xml:space="preserve"> al inicio del script de migración tienen fin exclusivo de poder crear un ensamblado a través de CLR.</w:t>
+      </w:r>
+      <w:r>
+        <w:rPr>
+          <w:rFonts w:ascii="Cambria" w:hAnsi="Cambria" w:cs="Arial"/>
+          <w:sz w:val="24"/>
+          <w:szCs w:val="24"/>
+        </w:rPr>
+        <w:t xml:space="preserve"> </w:t>
+      </w:r>
+      <w:r>
+        <w:rPr>
+          <w:rFonts w:ascii="Cambria" w:hAnsi="Cambria" w:cs="Arial"/>
+          <w:sz w:val="24"/>
+          <w:szCs w:val="24"/>
+          <w:shd w:val="clear" w:color="auto" w:fill="FFFFFF"/>
+        </w:rPr>
+        <w:t xml:space="preserve">Tomamos como </w:t>
+      </w:r>
+      <w:r>
+        <w:rPr>
+          <w:rFonts w:ascii="Cambria" w:hAnsi="Cambria" w:cs="Arial"/>
+          <w:sz w:val="24"/>
+          <w:szCs w:val="24"/>
+          <w:shd w:val="clear" w:color="auto" w:fill="FFFFFF"/>
+        </w:rPr>
+        <w:t>decisión</w:t>
+      </w:r>
+      <w:r>
+        <w:rPr>
+          <w:rFonts w:ascii="Cambria" w:hAnsi="Cambria" w:cs="Arial"/>
+          <w:sz w:val="24"/>
+          <w:szCs w:val="24"/>
+          <w:shd w:val="clear" w:color="auto" w:fill="FFFFFF"/>
+        </w:rPr>
+        <w:t xml:space="preserve"> de diseño incluir el procedimiento de </w:t>
+      </w:r>
+      <w:proofErr w:type="spellStart"/>
+      <w:r>
+        <w:rPr>
+          <w:rFonts w:ascii="Cambria" w:hAnsi="Cambria" w:cs="Arial"/>
+          <w:sz w:val="24"/>
+          <w:szCs w:val="24"/>
+          <w:shd w:val="clear" w:color="auto" w:fill="FFFFFF"/>
+        </w:rPr>
+        <w:t>hasheo</w:t>
+      </w:r>
+      <w:proofErr w:type="spellEnd"/>
+      <w:r>
+        <w:rPr>
+          <w:rFonts w:ascii="Cambria" w:hAnsi="Cambria" w:cs="Arial"/>
+          <w:sz w:val="24"/>
+          <w:szCs w:val="24"/>
+          <w:shd w:val="clear" w:color="auto" w:fill="FFFFFF"/>
+        </w:rPr>
+        <w:t xml:space="preserve"> de las contraseñas del lado de la base de datos.</w:t>
+      </w:r>
+      <w:r>
+        <w:rPr>
+          <w:rFonts w:ascii="Cambria" w:hAnsi="Cambria" w:cs="Arial"/>
+          <w:sz w:val="24"/>
+          <w:szCs w:val="24"/>
+          <w:shd w:val="clear" w:color="auto" w:fill="FFFFFF"/>
+        </w:rPr>
+        <w:t xml:space="preserve"> </w:t>
+      </w:r>
+      <w:r>
+        <w:rPr>
+          <w:rFonts w:ascii="Cambria" w:hAnsi="Cambria" w:cs="Arial"/>
+          <w:sz w:val="24"/>
+          <w:szCs w:val="24"/>
+          <w:shd w:val="clear" w:color="auto" w:fill="FFFFFF"/>
+        </w:rPr>
+        <w:t>Como el trabajo práctico pide que el algoritmo sea SHA256 y SQL</w:t>
+      </w:r>
+      <w:r>
+        <w:rPr>
+          <w:rFonts w:ascii="Cambria" w:hAnsi="Cambria" w:cs="Arial"/>
+          <w:sz w:val="24"/>
+          <w:szCs w:val="24"/>
+          <w:shd w:val="clear" w:color="auto" w:fill="FFFFFF"/>
+        </w:rPr>
+        <w:t xml:space="preserve"> </w:t>
+      </w:r>
+      <w:r>
+        <w:rPr>
+          <w:rFonts w:ascii="Cambria" w:hAnsi="Cambria" w:cs="Arial"/>
+          <w:sz w:val="24"/>
+          <w:szCs w:val="24"/>
+          <w:shd w:val="clear" w:color="auto" w:fill="FFFFFF"/>
+        </w:rPr>
+        <w:t>Server provee hasta SHA1 por default, el procedimiento fue creado por CLR (</w:t>
+      </w:r>
+      <w:proofErr w:type="spellStart"/>
+      <w:r>
+        <w:rPr>
+          <w:rFonts w:ascii="Cambria" w:hAnsi="Cambria" w:cs="Arial"/>
+          <w:sz w:val="24"/>
+          <w:szCs w:val="24"/>
+          <w:shd w:val="clear" w:color="auto" w:fill="FFFFFF"/>
+        </w:rPr>
+        <w:t>Common</w:t>
+      </w:r>
+      <w:proofErr w:type="spellEnd"/>
+      <w:r>
+        <w:rPr>
+          <w:rFonts w:ascii="Cambria" w:hAnsi="Cambria" w:cs="Arial"/>
+          <w:sz w:val="24"/>
+          <w:szCs w:val="24"/>
+          <w:shd w:val="clear" w:color="auto" w:fill="FFFFFF"/>
+        </w:rPr>
+        <w:t xml:space="preserve"> </w:t>
+      </w:r>
+      <w:proofErr w:type="spellStart"/>
+      <w:r>
+        <w:rPr>
+          <w:rFonts w:ascii="Cambria" w:hAnsi="Cambria" w:cs="Arial"/>
+          <w:sz w:val="24"/>
+          <w:szCs w:val="24"/>
+          <w:shd w:val="clear" w:color="auto" w:fill="FFFFFF"/>
+        </w:rPr>
+        <w:t>Language</w:t>
+      </w:r>
+      <w:proofErr w:type="spellEnd"/>
+      <w:r>
+        <w:rPr>
+          <w:rFonts w:ascii="Cambria" w:hAnsi="Cambria" w:cs="Arial"/>
+          <w:sz w:val="24"/>
+          <w:szCs w:val="24"/>
+          <w:shd w:val="clear" w:color="auto" w:fill="FFFFFF"/>
+        </w:rPr>
+        <w:t xml:space="preserve"> </w:t>
+      </w:r>
+      <w:proofErr w:type="spellStart"/>
+      <w:r>
+        <w:rPr>
+          <w:rFonts w:ascii="Cambria" w:hAnsi="Cambria" w:cs="Arial"/>
+          <w:sz w:val="24"/>
+          <w:szCs w:val="24"/>
+          <w:shd w:val="clear" w:color="auto" w:fill="FFFFFF"/>
+        </w:rPr>
+        <w:t>Runtime</w:t>
+      </w:r>
+      <w:proofErr w:type="spellEnd"/>
+      <w:r>
+        <w:rPr>
+          <w:rFonts w:ascii="Cambria" w:hAnsi="Cambria" w:cs="Arial"/>
+          <w:sz w:val="24"/>
+          <w:szCs w:val="24"/>
+          <w:shd w:val="clear" w:color="auto" w:fill="FFFFFF"/>
+        </w:rPr>
+        <w:t>), que permite</w:t>
+      </w:r>
+      <w:r>
+        <w:rPr>
+          <w:rFonts w:ascii="Cambria" w:hAnsi="Cambria" w:cs="Arial"/>
+          <w:sz w:val="24"/>
+          <w:szCs w:val="24"/>
+        </w:rPr>
+        <w:t xml:space="preserve"> </w:t>
+      </w:r>
+      <w:r>
+        <w:rPr>
+          <w:rFonts w:ascii="Cambria" w:hAnsi="Cambria" w:cs="Arial"/>
+          <w:sz w:val="24"/>
+          <w:szCs w:val="24"/>
+          <w:shd w:val="clear" w:color="auto" w:fill="FFFFFF"/>
+        </w:rPr>
+        <w:t xml:space="preserve">generar un </w:t>
+      </w:r>
+      <w:proofErr w:type="spellStart"/>
+      <w:r>
+        <w:rPr>
+          <w:rFonts w:ascii="Cambria" w:hAnsi="Cambria" w:cs="Arial"/>
+          <w:sz w:val="24"/>
+          <w:szCs w:val="24"/>
+          <w:shd w:val="clear" w:color="auto" w:fill="FFFFFF"/>
+        </w:rPr>
+        <w:t>assembly</w:t>
+      </w:r>
+      <w:proofErr w:type="spellEnd"/>
+      <w:r>
+        <w:rPr>
+          <w:rFonts w:ascii="Cambria" w:hAnsi="Cambria" w:cs="Arial"/>
+          <w:sz w:val="24"/>
+          <w:szCs w:val="24"/>
+          <w:shd w:val="clear" w:color="auto" w:fill="FFFFFF"/>
+        </w:rPr>
+        <w:t xml:space="preserve"> en otro lenguaje de la familia .NET e incluirlo en </w:t>
+      </w:r>
+      <w:proofErr w:type="spellStart"/>
+      <w:r>
+        <w:rPr>
+          <w:rFonts w:ascii="Cambria" w:hAnsi="Cambria" w:cs="Arial"/>
+          <w:sz w:val="24"/>
+          <w:szCs w:val="24"/>
+          <w:shd w:val="clear" w:color="auto" w:fill="FFFFFF"/>
+        </w:rPr>
+        <w:t>SQLServer</w:t>
+      </w:r>
+      <w:proofErr w:type="spellEnd"/>
+      <w:r>
+        <w:rPr>
+          <w:rFonts w:ascii="Cambria" w:hAnsi="Cambria" w:cs="Arial"/>
+          <w:sz w:val="24"/>
+          <w:szCs w:val="24"/>
+          <w:shd w:val="clear" w:color="auto" w:fill="FFFFFF"/>
+        </w:rPr>
+        <w:t>.</w:t>
+      </w:r>
+    </w:p>
+    <w:p>
+      <w:pPr>
+        <w:pStyle w:val="Prrafodelista"/>
+        <w:rPr>
+          <w:rFonts w:ascii="Cambria" w:hAnsi="Cambria" w:cs="Arial"/>
+          <w:sz w:val="24"/>
+          <w:szCs w:val="24"/>
+          <w:shd w:val="clear" w:color="auto" w:fill="FFFFFF"/>
+        </w:rPr>
+      </w:pPr>
+    </w:p>
+    <w:p>
+      <w:pPr>
+        <w:pStyle w:val="Prrafodelista"/>
+        <w:numPr>
+          <w:ilvl w:val="0"/>
+          <w:numId w:val="4"/>
+        </w:numPr>
+        <w:rPr>
+          <w:rFonts w:ascii="Cambria" w:hAnsi="Cambria"/>
+          <w:sz w:val="24"/>
+          <w:szCs w:val="24"/>
+        </w:rPr>
+      </w:pPr>
+      <w:r>
+        <w:rPr>
+          <w:rFonts w:ascii="Cambria" w:hAnsi="Cambria" w:cs="Arial"/>
+          <w:b/>
+          <w:color w:val="746425" w:themeColor="accent1" w:themeShade="80"/>
+          <w:sz w:val="24"/>
+          <w:szCs w:val="24"/>
+          <w:shd w:val="clear" w:color="auto" w:fill="FFFFFF"/>
+        </w:rPr>
+        <w:t>ABM Rol:</w:t>
+      </w:r>
+      <w:r>
+        <w:rPr>
+          <w:rFonts w:ascii="Cambria" w:hAnsi="Cambria" w:cs="Arial"/>
+          <w:sz w:val="24"/>
+          <w:szCs w:val="24"/>
+          <w:shd w:val="clear" w:color="auto" w:fill="FFFFFF"/>
+        </w:rPr>
+        <w:t xml:space="preserve"> Respecto al ABM de Rol, al momento de dar de baja un rol decidimos eliminar las funcionalidades correspondientes a dicho rol. Por ende el usuario con dicho no podrá </w:t>
+      </w:r>
+      <w:proofErr w:type="spellStart"/>
+      <w:r>
+        <w:rPr>
+          <w:rFonts w:ascii="Cambria" w:hAnsi="Cambria" w:cs="Arial"/>
+          <w:sz w:val="24"/>
+          <w:szCs w:val="24"/>
+          <w:shd w:val="clear" w:color="auto" w:fill="FFFFFF"/>
+        </w:rPr>
+        <w:t>loguearse</w:t>
+      </w:r>
+      <w:proofErr w:type="spellEnd"/>
+      <w:r>
+        <w:rPr>
+          <w:rFonts w:ascii="Cambria" w:hAnsi="Cambria" w:cs="Arial"/>
+          <w:sz w:val="24"/>
+          <w:szCs w:val="24"/>
+          <w:shd w:val="clear" w:color="auto" w:fill="FFFFFF"/>
+        </w:rPr>
+        <w:t xml:space="preserve"> al sistema. No es que le quitamos el rol al usuario que lo posea, sino que no lo dejamos de gozar de las funcionalidades en el sistema.</w:t>
+      </w:r>
+    </w:p>
+    <w:p>
+      <w:pPr>
+        <w:pStyle w:val="Prrafodelista"/>
+        <w:rPr>
+          <w:rFonts w:ascii="Cambria" w:hAnsi="Cambria" w:cs="Arial"/>
+          <w:sz w:val="24"/>
+          <w:szCs w:val="24"/>
+        </w:rPr>
+      </w:pPr>
+    </w:p>
+    <w:p>
+      <w:pPr>
+        <w:pStyle w:val="Prrafodelista"/>
+        <w:numPr>
+          <w:ilvl w:val="0"/>
+          <w:numId w:val="4"/>
+        </w:numPr>
+        <w:rPr>
+          <w:rFonts w:ascii="Cambria" w:hAnsi="Cambria"/>
+          <w:sz w:val="24"/>
+          <w:szCs w:val="24"/>
+        </w:rPr>
+      </w:pPr>
+      <w:r>
+        <w:rPr>
+          <w:rFonts w:ascii="Cambria" w:hAnsi="Cambria" w:cs="Arial"/>
+          <w:b/>
+          <w:color w:val="746425" w:themeColor="accent1" w:themeShade="80"/>
+          <w:sz w:val="24"/>
+          <w:szCs w:val="24"/>
+        </w:rPr>
+        <w:t>Registro de Usuario:</w:t>
+      </w:r>
+      <w:r>
+        <w:rPr>
+          <w:rFonts w:ascii="Cambria" w:hAnsi="Cambria" w:cs="Arial"/>
+          <w:sz w:val="24"/>
+          <w:szCs w:val="24"/>
+        </w:rPr>
+        <w:t xml:space="preserve"> </w:t>
+      </w:r>
+      <w:r>
+        <w:rPr>
+          <w:rFonts w:ascii="Cambria" w:hAnsi="Cambria" w:cs="Arial"/>
+          <w:sz w:val="24"/>
+          <w:szCs w:val="24"/>
+        </w:rPr>
+        <w:t>Al registrarse un proveedor</w:t>
+      </w:r>
+      <w:r>
+        <w:rPr>
+          <w:rFonts w:ascii="Cambria" w:hAnsi="Cambria" w:cs="Arial"/>
+          <w:sz w:val="24"/>
+          <w:szCs w:val="24"/>
+        </w:rPr>
+        <w:t xml:space="preserve">, se decidió tomar como Rubros los que se encontraron en la migración y la </w:t>
+      </w:r>
+      <w:proofErr w:type="spellStart"/>
+      <w:r>
+        <w:rPr>
+          <w:rFonts w:ascii="Cambria" w:hAnsi="Cambria" w:cs="Arial"/>
+          <w:sz w:val="24"/>
+          <w:szCs w:val="24"/>
+        </w:rPr>
+        <w:t>denominaciñon</w:t>
+      </w:r>
+      <w:proofErr w:type="spellEnd"/>
+      <w:r>
+        <w:rPr>
+          <w:rFonts w:ascii="Cambria" w:hAnsi="Cambria" w:cs="Arial"/>
+          <w:sz w:val="24"/>
+          <w:szCs w:val="24"/>
+        </w:rPr>
+        <w:t xml:space="preserve"> “Otro” para el resto de los rubros</w:t>
+      </w:r>
+      <w:r>
+        <w:rPr>
+          <w:rFonts w:ascii="Cambria" w:hAnsi="Cambria" w:cs="Arial"/>
+          <w:sz w:val="24"/>
+          <w:szCs w:val="24"/>
+        </w:rPr>
+        <w:t>.</w:t>
+      </w:r>
+      <w:r>
+        <w:rPr>
+          <w:rFonts w:ascii="Cambria" w:hAnsi="Cambria" w:cs="Arial"/>
+          <w:sz w:val="24"/>
+          <w:szCs w:val="24"/>
+        </w:rPr>
+        <w:br/>
+      </w:r>
+    </w:p>
+    <w:p/>
     <w:p/>
     <w:sectPr>
       <w:headerReference w:type="even" r:id="rId11"/>
@@ -1675,7 +2140,7 @@
         <v:path o:extrusionok="f" gradientshapeok="t" o:connecttype="rect"/>
         <o:lock v:ext="edit" aspectratio="t"/>
       </v:shapetype>
-      <v:shape id="_x0000_i1028" type="#_x0000_t75" style="width:11.25pt;height:11.25pt" o:bullet="t">
+      <v:shape id="_x0000_i1061" type="#_x0000_t75" style="width:11.35pt;height:11.35pt" o:bullet="t">
         <v:imagedata r:id="rId1" o:title="mso4FC9"/>
       </v:shape>
     </w:pict>
@@ -2022,6 +2487,120 @@
       </w:rPr>
     </w:lvl>
   </w:abstractNum>
+  <w:abstractNum w:abstractNumId="3">
+    <w:nsid w:val="77F84273"/>
+    <w:multiLevelType w:val="hybridMultilevel"/>
+    <w:tmpl w:val="F78AEF48"/>
+    <w:lvl w:ilvl="0" w:tplc="2C0A0007">
+      <w:start w:val="1"/>
+      <w:numFmt w:val="bullet"/>
+      <w:lvlText w:val=""/>
+      <w:lvlPicBulletId w:val="0"/>
+      <w:lvlJc w:val="left"/>
+      <w:pPr>
+        <w:ind w:left="720" w:hanging="360"/>
+      </w:pPr>
+      <w:rPr>
+        <w:rFonts w:ascii="Symbol" w:hAnsi="Symbol" w:hint="default"/>
+      </w:rPr>
+    </w:lvl>
+    <w:lvl w:ilvl="1" w:tplc="2C0A0003" w:tentative="1">
+      <w:start w:val="1"/>
+      <w:numFmt w:val="bullet"/>
+      <w:lvlText w:val="o"/>
+      <w:lvlJc w:val="left"/>
+      <w:pPr>
+        <w:ind w:left="1440" w:hanging="360"/>
+      </w:pPr>
+      <w:rPr>
+        <w:rFonts w:ascii="Courier New" w:hAnsi="Courier New" w:cs="Courier New" w:hint="default"/>
+      </w:rPr>
+    </w:lvl>
+    <w:lvl w:ilvl="2" w:tplc="2C0A0005" w:tentative="1">
+      <w:start w:val="1"/>
+      <w:numFmt w:val="bullet"/>
+      <w:lvlText w:val=""/>
+      <w:lvlJc w:val="left"/>
+      <w:pPr>
+        <w:ind w:left="2160" w:hanging="360"/>
+      </w:pPr>
+      <w:rPr>
+        <w:rFonts w:ascii="Wingdings" w:hAnsi="Wingdings" w:hint="default"/>
+      </w:rPr>
+    </w:lvl>
+    <w:lvl w:ilvl="3" w:tplc="2C0A0001" w:tentative="1">
+      <w:start w:val="1"/>
+      <w:numFmt w:val="bullet"/>
+      <w:lvlText w:val=""/>
+      <w:lvlJc w:val="left"/>
+      <w:pPr>
+        <w:ind w:left="2880" w:hanging="360"/>
+      </w:pPr>
+      <w:rPr>
+        <w:rFonts w:ascii="Symbol" w:hAnsi="Symbol" w:hint="default"/>
+      </w:rPr>
+    </w:lvl>
+    <w:lvl w:ilvl="4" w:tplc="2C0A0003" w:tentative="1">
+      <w:start w:val="1"/>
+      <w:numFmt w:val="bullet"/>
+      <w:lvlText w:val="o"/>
+      <w:lvlJc w:val="left"/>
+      <w:pPr>
+        <w:ind w:left="3600" w:hanging="360"/>
+      </w:pPr>
+      <w:rPr>
+        <w:rFonts w:ascii="Courier New" w:hAnsi="Courier New" w:cs="Courier New" w:hint="default"/>
+      </w:rPr>
+    </w:lvl>
+    <w:lvl w:ilvl="5" w:tplc="2C0A0005" w:tentative="1">
+      <w:start w:val="1"/>
+      <w:numFmt w:val="bullet"/>
+      <w:lvlText w:val=""/>
+      <w:lvlJc w:val="left"/>
+      <w:pPr>
+        <w:ind w:left="4320" w:hanging="360"/>
+      </w:pPr>
+      <w:rPr>
+        <w:rFonts w:ascii="Wingdings" w:hAnsi="Wingdings" w:hint="default"/>
+      </w:rPr>
+    </w:lvl>
+    <w:lvl w:ilvl="6" w:tplc="2C0A0001" w:tentative="1">
+      <w:start w:val="1"/>
+      <w:numFmt w:val="bullet"/>
+      <w:lvlText w:val=""/>
+      <w:lvlJc w:val="left"/>
+      <w:pPr>
+        <w:ind w:left="5040" w:hanging="360"/>
+      </w:pPr>
+      <w:rPr>
+        <w:rFonts w:ascii="Symbol" w:hAnsi="Symbol" w:hint="default"/>
+      </w:rPr>
+    </w:lvl>
+    <w:lvl w:ilvl="7" w:tplc="2C0A0003" w:tentative="1">
+      <w:start w:val="1"/>
+      <w:numFmt w:val="bullet"/>
+      <w:lvlText w:val="o"/>
+      <w:lvlJc w:val="left"/>
+      <w:pPr>
+        <w:ind w:left="5760" w:hanging="360"/>
+      </w:pPr>
+      <w:rPr>
+        <w:rFonts w:ascii="Courier New" w:hAnsi="Courier New" w:cs="Courier New" w:hint="default"/>
+      </w:rPr>
+    </w:lvl>
+    <w:lvl w:ilvl="8" w:tplc="2C0A0005" w:tentative="1">
+      <w:start w:val="1"/>
+      <w:numFmt w:val="bullet"/>
+      <w:lvlText w:val=""/>
+      <w:lvlJc w:val="left"/>
+      <w:pPr>
+        <w:ind w:left="6480" w:hanging="360"/>
+      </w:pPr>
+      <w:rPr>
+        <w:rFonts w:ascii="Wingdings" w:hAnsi="Wingdings" w:hint="default"/>
+      </w:rPr>
+    </w:lvl>
+  </w:abstractNum>
   <w:num w:numId="1">
     <w:abstractNumId w:val="0"/>
   </w:num>
@@ -2030,6 +2609,9 @@
   </w:num>
   <w:num w:numId="3">
     <w:abstractNumId w:val="2"/>
+  </w:num>
+  <w:num w:numId="4">
+    <w:abstractNumId w:val="3"/>
   </w:num>
 </w:numbering>
 </file>
@@ -2761,9 +3343,8 @@
     <w:panose1 w:val="020B0604030504040204"/>
     <w:charset w:val="00"/>
     <w:family w:val="swiss"/>
-    <w:notTrueType/>
     <w:pitch w:val="variable"/>
-    <w:sig w:usb0="00000003" w:usb1="00000000" w:usb2="00000000" w:usb3="00000000" w:csb0="00000001" w:csb1="00000000"/>
+    <w:sig w:usb0="E1002EFF" w:usb1="C000605B" w:usb2="00000029" w:usb3="00000000" w:csb0="000101FF" w:csb1="00000000"/>
   </w:font>
   <w:font w:name="Calibri">
     <w:panose1 w:val="020F0502020204030204"/>
@@ -2787,6 +3368,13 @@
     <w:pitch w:val="variable"/>
     <w:sig w:usb0="00000207" w:usb1="0A0F1810" w:usb2="00000016" w:usb3="00000000" w:csb0="00060007" w:csb1="00000000"/>
   </w:font>
+  <w:font w:name="Arial">
+    <w:panose1 w:val="020B0604020202020204"/>
+    <w:charset w:val="00"/>
+    <w:family w:val="swiss"/>
+    <w:pitch w:val="variable"/>
+    <w:sig w:usb0="E0002AFF" w:usb1="C0007843" w:usb2="00000009" w:usb3="00000000" w:csb0="000001FF" w:csb1="00000000"/>
+  </w:font>
 </w:fonts>
 </file>
 
@@ -2804,6 +3392,7 @@
     <w:rsid w:val="002A76B7"/>
     <w:rsid w:val="005A73D7"/>
     <w:rsid w:val="00696C81"/>
+    <w:rsid w:val="00932F83"/>
     <w:rsid w:val="00DB7733"/>
   </w:rsids>
   <m:mathPr>
@@ -3418,7 +4007,7 @@
 </file>
 
 <file path=customXml/itemProps2.xml><?xml version="1.0" encoding="utf-8"?>
-<ds:datastoreItem xmlns:ds="http://schemas.openxmlformats.org/officeDocument/2006/customXml" ds:itemID="{9078ECF4-2582-4B61-9302-3AEB8D3BA4FD}">
+<ds:datastoreItem xmlns:ds="http://schemas.openxmlformats.org/officeDocument/2006/customXml" ds:itemID="{60F16154-7746-411D-B918-B1DB04301AE6}">
   <ds:schemaRefs>
     <ds:schemaRef ds:uri="http://schemas.openxmlformats.org/officeDocument/2006/bibliography"/>
   </ds:schemaRefs>

--- a/EstrategiaVersion2.docx
+++ b/EstrategiaVersion2.docx
@@ -1,6 +1,6 @@
 
 <file path=word/document.xml><?xml version="1.0" encoding="utf-8"?>
-<w:document xmlns:ve="http://schemas.openxmlformats.org/markup-compatibility/2006" xmlns:o="urn:schemas-microsoft-com:office:office" xmlns:r="http://schemas.openxmlformats.org/officeDocument/2006/relationships" xmlns:m="http://schemas.openxmlformats.org/officeDocument/2006/math" xmlns:v="urn:schemas-microsoft-com:vml" xmlns:wp="http://schemas.openxmlformats.org/drawingml/2006/wordprocessingDrawing" xmlns:w10="urn:schemas-microsoft-com:office:word" xmlns:w="http://schemas.openxmlformats.org/wordprocessingml/2006/main" xmlns:wne="http://schemas.microsoft.com/office/word/2006/wordml">
+<w:document xmlns:wpc="http://schemas.microsoft.com/office/word/2010/wordprocessingCanvas" xmlns:mc="http://schemas.openxmlformats.org/markup-compatibility/2006" xmlns:o="urn:schemas-microsoft-com:office:office" xmlns:r="http://schemas.openxmlformats.org/officeDocument/2006/relationships" xmlns:m="http://schemas.openxmlformats.org/officeDocument/2006/math" xmlns:v="urn:schemas-microsoft-com:vml" xmlns:wp14="http://schemas.microsoft.com/office/word/2010/wordprocessingDrawing" xmlns:wp="http://schemas.openxmlformats.org/drawingml/2006/wordprocessingDrawing" xmlns:w10="urn:schemas-microsoft-com:office:word" xmlns:w="http://schemas.openxmlformats.org/wordprocessingml/2006/main" xmlns:w14="http://schemas.microsoft.com/office/word/2010/wordml" xmlns:wpg="http://schemas.microsoft.com/office/word/2010/wordprocessingGroup" xmlns:wpi="http://schemas.microsoft.com/office/word/2010/wordprocessingInk" xmlns:wne="http://schemas.microsoft.com/office/word/2006/wordml" xmlns:wps="http://schemas.microsoft.com/office/word/2010/wordprocessingShape" mc:Ignorable="w14 wp14">
   <w:body>
     <w:tbl>
       <w:tblPr>
@@ -12,7 +12,7 @@
           <w:bottom w:w="216" w:type="dxa"/>
           <w:right w:w="216" w:type="dxa"/>
         </w:tblCellMar>
-        <w:tblLook w:val="04A0"/>
+        <w:tblLook w:val="04A0" w:firstRow="1" w:lastRow="0" w:firstColumn="1" w:lastColumn="0" w:noHBand="0" w:noVBand="1"/>
       </w:tblPr>
       <w:tblGrid>
         <w:gridCol w:w="4025"/>
@@ -57,6 +57,7 @@
                 <w:dataBinding w:prefixMappings="xmlns:ns0='http://schemas.openxmlformats.org/package/2006/metadata/core-properties' xmlns:ns1='http://purl.org/dc/elements/1.1/'" w:xpath="/ns0:coreProperties[1]/ns1:title[1]" w:storeItemID="{6C3C8BC8-F283-45AE-878A-BAB7291924A1}"/>
                 <w:text/>
               </w:sdtPr>
+              <w:sdtEndPr/>
               <w:sdtContent>
                 <w:r>
                   <w:rPr>
@@ -102,6 +103,7 @@
                 <w:calendar w:val="gregorian"/>
               </w:date>
             </w:sdtPr>
+            <w:sdtEndPr/>
             <w:sdtContent>
               <w:p>
                 <w:pPr>
@@ -143,6 +145,7 @@
             <w:dataBinding w:prefixMappings="xmlns:ns0='http://schemas.microsoft.com/office/2006/coverPageProps'" w:xpath="/ns0:CoverPageProperties[1]/ns0:Abstract[1]" w:storeItemID="{55AF091B-3C7A-41E3-B477-F2FDAA23CFDA}"/>
             <w:text/>
           </w:sdtPr>
+          <w:sdtEndPr/>
           <w:sdtContent>
             <w:tc>
               <w:tcPr>
@@ -318,6 +321,7 @@
             <w:dataBinding w:prefixMappings="xmlns:ns0='http://schemas.openxmlformats.org/package/2006/metadata/core-properties' xmlns:ns1='http://purl.org/dc/elements/1.1/'" w:xpath="/ns0:coreProperties[1]/ns1:subject[1]" w:storeItemID="{6C3C8BC8-F283-45AE-878A-BAB7291924A1}"/>
             <w:text/>
           </w:sdtPr>
+          <w:sdtEndPr/>
           <w:sdtContent>
             <w:tc>
               <w:tcPr>
@@ -366,6 +370,7 @@
           <w:docPartUnique/>
         </w:docPartObj>
       </w:sdtPr>
+      <w:sdtEndPr/>
       <w:sdtContent>
         <w:p>
           <w:pPr>
@@ -439,7 +444,7 @@
                         <pic:cNvPicPr/>
                       </pic:nvPicPr>
                       <pic:blipFill>
-                        <a:blip r:embed="rId9" cstate="print"/>
+                        <a:blip r:embed="rId10" cstate="print"/>
                         <a:stretch>
                           <a:fillRect/>
                         </a:stretch>
@@ -508,7 +513,7 @@
           <w:tblPr>
             <w:tblStyle w:val="Listaclara-nfasis2"/>
             <w:tblW w:w="0" w:type="auto"/>
-            <w:tblLook w:val="04A0"/>
+            <w:tblLook w:val="04A0" w:firstRow="1" w:lastRow="0" w:firstColumn="1" w:lastColumn="0" w:noHBand="0" w:noVBand="1"/>
           </w:tblPr>
           <w:tblGrid>
             <w:gridCol w:w="4573"/>
@@ -516,11 +521,11 @@
           </w:tblGrid>
           <w:tr>
             <w:trPr>
-              <w:cnfStyle w:val="100000000000"/>
+              <w:cnfStyle w:val="100000000000" w:firstRow="1" w:lastRow="0" w:firstColumn="0" w:lastColumn="0" w:oddVBand="0" w:evenVBand="0" w:oddHBand="0" w:evenHBand="0" w:firstRowFirstColumn="0" w:firstRowLastColumn="0" w:lastRowFirstColumn="0" w:lastRowLastColumn="0"/>
             </w:trPr>
             <w:tc>
               <w:tcPr>
-                <w:cnfStyle w:val="001000000000"/>
+                <w:cnfStyle w:val="001000000000" w:firstRow="0" w:lastRow="0" w:firstColumn="1" w:lastColumn="0" w:oddVBand="0" w:evenVBand="0" w:oddHBand="0" w:evenHBand="0" w:firstRowFirstColumn="0" w:firstRowLastColumn="0" w:lastRowFirstColumn="0" w:lastRowLastColumn="0"/>
                 <w:tcW w:w="6573" w:type="dxa"/>
               </w:tcPr>
               <w:p>
@@ -549,7 +554,7 @@
               </w:tcPr>
               <w:p>
                 <w:pPr>
-                  <w:cnfStyle w:val="100000000000"/>
+                  <w:cnfStyle w:val="100000000000" w:firstRow="1" w:lastRow="0" w:firstColumn="0" w:lastColumn="0" w:oddVBand="0" w:evenVBand="0" w:oddHBand="0" w:evenHBand="0" w:firstRowFirstColumn="0" w:firstRowLastColumn="0" w:lastRowFirstColumn="0" w:lastRowLastColumn="0"/>
                   <w:rPr>
                     <w:rFonts w:ascii="Cambria" w:eastAsia="Adobe Fangsong Std R" w:hAnsi="Cambria" w:cs="Times New Roman"/>
                     <w:b w:val="0"/>
@@ -571,11 +576,11 @@
           </w:tr>
           <w:tr>
             <w:trPr>
-              <w:cnfStyle w:val="000000100000"/>
+              <w:cnfStyle w:val="000000100000" w:firstRow="0" w:lastRow="0" w:firstColumn="0" w:lastColumn="0" w:oddVBand="0" w:evenVBand="0" w:oddHBand="1" w:evenHBand="0" w:firstRowFirstColumn="0" w:firstRowLastColumn="0" w:lastRowFirstColumn="0" w:lastRowLastColumn="0"/>
             </w:trPr>
             <w:tc>
               <w:tcPr>
-                <w:cnfStyle w:val="001000000000"/>
+                <w:cnfStyle w:val="001000000000" w:firstRow="0" w:lastRow="0" w:firstColumn="1" w:lastColumn="0" w:oddVBand="0" w:evenVBand="0" w:oddHBand="0" w:evenHBand="0" w:firstRowFirstColumn="0" w:firstRowLastColumn="0" w:lastRowFirstColumn="0" w:lastRowLastColumn="0"/>
                 <w:tcW w:w="6573" w:type="dxa"/>
               </w:tcPr>
               <w:p>
@@ -618,7 +623,7 @@
               </w:tcPr>
               <w:p>
                 <w:pPr>
-                  <w:cnfStyle w:val="000000100000"/>
+                  <w:cnfStyle w:val="000000100000" w:firstRow="0" w:lastRow="0" w:firstColumn="0" w:lastColumn="0" w:oddVBand="0" w:evenVBand="0" w:oddHBand="1" w:evenHBand="0" w:firstRowFirstColumn="0" w:firstRowLastColumn="0" w:lastRowFirstColumn="0" w:lastRowLastColumn="0"/>
                   <w:rPr>
                     <w:rFonts w:ascii="Cambria" w:eastAsia="Adobe Fangsong Std R" w:hAnsi="Cambria" w:cs="Times New Roman"/>
                     <w:color w:val="000000" w:themeColor="text1"/>
@@ -641,7 +646,7 @@
           <w:tr>
             <w:tc>
               <w:tcPr>
-                <w:cnfStyle w:val="001000000000"/>
+                <w:cnfStyle w:val="001000000000" w:firstRow="0" w:lastRow="0" w:firstColumn="1" w:lastColumn="0" w:oddVBand="0" w:evenVBand="0" w:oddHBand="0" w:evenHBand="0" w:firstRowFirstColumn="0" w:firstRowLastColumn="0" w:lastRowFirstColumn="0" w:lastRowLastColumn="0"/>
                 <w:tcW w:w="6573" w:type="dxa"/>
               </w:tcPr>
               <w:p>
@@ -672,7 +677,7 @@
               </w:tcPr>
               <w:p>
                 <w:pPr>
-                  <w:cnfStyle w:val="000000000000"/>
+                  <w:cnfStyle w:val="000000000000" w:firstRow="0" w:lastRow="0" w:firstColumn="0" w:lastColumn="0" w:oddVBand="0" w:evenVBand="0" w:oddHBand="0" w:evenHBand="0" w:firstRowFirstColumn="0" w:firstRowLastColumn="0" w:lastRowFirstColumn="0" w:lastRowLastColumn="0"/>
                   <w:rPr>
                     <w:rFonts w:ascii="Cambria" w:eastAsia="Adobe Fangsong Std R" w:hAnsi="Cambria" w:cs="Times New Roman"/>
                     <w:b/>
@@ -695,11 +700,11 @@
           </w:tr>
           <w:tr>
             <w:trPr>
-              <w:cnfStyle w:val="000000100000"/>
+              <w:cnfStyle w:val="000000100000" w:firstRow="0" w:lastRow="0" w:firstColumn="0" w:lastColumn="0" w:oddVBand="0" w:evenVBand="0" w:oddHBand="1" w:evenHBand="0" w:firstRowFirstColumn="0" w:firstRowLastColumn="0" w:lastRowFirstColumn="0" w:lastRowLastColumn="0"/>
             </w:trPr>
             <w:tc>
               <w:tcPr>
-                <w:cnfStyle w:val="001000000000"/>
+                <w:cnfStyle w:val="001000000000" w:firstRow="0" w:lastRow="0" w:firstColumn="1" w:lastColumn="0" w:oddVBand="0" w:evenVBand="0" w:oddHBand="0" w:evenHBand="0" w:firstRowFirstColumn="0" w:firstRowLastColumn="0" w:lastRowFirstColumn="0" w:lastRowLastColumn="0"/>
                 <w:tcW w:w="6573" w:type="dxa"/>
               </w:tcPr>
               <w:p>
@@ -742,7 +747,7 @@
               </w:tcPr>
               <w:p>
                 <w:pPr>
-                  <w:cnfStyle w:val="000000100000"/>
+                  <w:cnfStyle w:val="000000100000" w:firstRow="0" w:lastRow="0" w:firstColumn="0" w:lastColumn="0" w:oddVBand="0" w:evenVBand="0" w:oddHBand="1" w:evenHBand="0" w:firstRowFirstColumn="0" w:firstRowLastColumn="0" w:lastRowFirstColumn="0" w:lastRowLastColumn="0"/>
                   <w:rPr>
                     <w:rFonts w:ascii="Cambria" w:eastAsia="Adobe Fangsong Std R" w:hAnsi="Cambria" w:cs="Times New Roman"/>
                     <w:b/>
@@ -766,7 +771,7 @@
           <w:tr>
             <w:tc>
               <w:tcPr>
-                <w:cnfStyle w:val="001000000000"/>
+                <w:cnfStyle w:val="001000000000" w:firstRow="0" w:lastRow="0" w:firstColumn="1" w:lastColumn="0" w:oddVBand="0" w:evenVBand="0" w:oddHBand="0" w:evenHBand="0" w:firstRowFirstColumn="0" w:firstRowLastColumn="0" w:lastRowFirstColumn="0" w:lastRowLastColumn="0"/>
                 <w:tcW w:w="6573" w:type="dxa"/>
               </w:tcPr>
               <w:p>
@@ -797,7 +802,7 @@
               </w:tcPr>
               <w:p>
                 <w:pPr>
-                  <w:cnfStyle w:val="000000000000"/>
+                  <w:cnfStyle w:val="000000000000" w:firstRow="0" w:lastRow="0" w:firstColumn="0" w:lastColumn="0" w:oddVBand="0" w:evenVBand="0" w:oddHBand="0" w:evenHBand="0" w:firstRowFirstColumn="0" w:firstRowLastColumn="0" w:lastRowFirstColumn="0" w:lastRowLastColumn="0"/>
                   <w:rPr>
                     <w:rFonts w:ascii="Cambria" w:eastAsia="Adobe Fangsong Std R" w:hAnsi="Cambria" w:cs="Times New Roman"/>
                     <w:b/>
@@ -875,7 +880,7 @@
                     <pic:cNvPicPr/>
                   </pic:nvPicPr>
                   <pic:blipFill>
-                    <a:blip r:embed="rId10" cstate="print"/>
+                    <a:blip r:embed="rId11" cstate="print"/>
                     <a:stretch>
                       <a:fillRect/>
                     </a:stretch>
@@ -1067,26 +1072,16 @@
           <w:b/>
           <w:color w:val="746425" w:themeColor="accent1" w:themeShade="80"/>
         </w:rPr>
-        <w:t xml:space="preserve">Roles, </w:t>
-      </w:r>
-      <w:proofErr w:type="gramStart"/>
+        <w:t xml:space="preserve">Roles, Funcionalidades </w:t>
+      </w:r>
       <w:r>
         <w:rPr>
           <w:rFonts w:ascii="Cambria" w:hAnsi="Cambria"/>
           <w:b/>
           <w:color w:val="746425" w:themeColor="accent1" w:themeShade="80"/>
         </w:rPr>
-        <w:t xml:space="preserve">Funcionalidades </w:t>
-      </w:r>
-      <w:r>
-        <w:rPr>
-          <w:rFonts w:ascii="Cambria" w:hAnsi="Cambria"/>
-          <w:b/>
-          <w:color w:val="746425" w:themeColor="accent1" w:themeShade="80"/>
-        </w:rPr>
         <w:t>:</w:t>
       </w:r>
-      <w:proofErr w:type="gramEnd"/>
       <w:r>
         <w:rPr>
           <w:rFonts w:ascii="Cambria" w:hAnsi="Cambria"/>
@@ -1405,6 +1400,24 @@
     </w:p>
     <w:p>
       <w:pPr>
+        <w:pStyle w:val="Prrafodelista"/>
+        <w:rPr>
+          <w:rFonts w:ascii="Cambria" w:hAnsi="Cambria"/>
+        </w:rPr>
+      </w:pPr>
+    </w:p>
+    <w:p>
+      <w:pPr>
+        <w:pStyle w:val="Default"/>
+        <w:ind w:left="720"/>
+        <w:rPr>
+          <w:rFonts w:ascii="Cambria" w:hAnsi="Cambria"/>
+          <w:u w:val="single"/>
+        </w:rPr>
+      </w:pPr>
+    </w:p>
+    <w:p>
+      <w:pPr>
         <w:pStyle w:val="Default"/>
         <w:numPr>
           <w:ilvl w:val="0"/>
@@ -1421,6 +1434,7 @@
           <w:b/>
           <w:color w:val="746425" w:themeColor="accent1" w:themeShade="80"/>
         </w:rPr>
+        <w:lastRenderedPageBreak/>
         <w:t>Tarjetas,</w:t>
       </w:r>
       <w:r>
@@ -1469,14 +1483,7 @@
         <w:rPr>
           <w:rFonts w:ascii="Cambria" w:hAnsi="Cambria"/>
         </w:rPr>
-        <w:t xml:space="preserve"> Existen 3 tipos de pago que son crédito, débito y efectivo. Mediante un pago el cliente efectúa una carga de crédito para tener saldo en su cuenta, y así poder comprar cupones. La información de las </w:t>
-      </w:r>
-      <w:r>
-        <w:rPr>
-          <w:rFonts w:ascii="Cambria" w:hAnsi="Cambria"/>
-        </w:rPr>
-        <w:lastRenderedPageBreak/>
-        <w:t>distintas cargas que los clientes realizan es registrado en la tabla Cargas</w:t>
+        <w:t xml:space="preserve"> Existen 3 tipos de pago que son crédito, débito y efectivo. Mediante un pago el cliente efectúa una carga de crédito para tener saldo en su cuenta, y así poder comprar cupones. La información de las distintas cargas que los clientes realizan es registrado en la tabla Cargas</w:t>
       </w:r>
       <w:r>
         <w:rPr>
@@ -1533,31 +1540,18 @@
           <w:szCs w:val="24"/>
           <w:shd w:val="clear" w:color="auto" w:fill="FFFFFF"/>
         </w:rPr>
-        <w:t xml:space="preserve">Encriptación de </w:t>
-      </w:r>
-      <w:proofErr w:type="gramStart"/>
-      <w:r>
-        <w:rPr>
-          <w:rFonts w:ascii="Cambria" w:hAnsi="Cambria" w:cs="Arial"/>
-          <w:b/>
+        <w:t>Encriptación de Contraseña</w:t>
+      </w:r>
+      <w:r>
+        <w:rPr>
+          <w:rFonts w:ascii="Cambria" w:hAnsi="Cambria" w:cs="Arial"/>
           <w:color w:val="746425" w:themeColor="accent1" w:themeShade="80"/>
           <w:sz w:val="24"/>
           <w:szCs w:val="24"/>
           <w:shd w:val="clear" w:color="auto" w:fill="FFFFFF"/>
         </w:rPr>
-        <w:t>Contraseña</w:t>
-      </w:r>
-      <w:r>
-        <w:rPr>
-          <w:rFonts w:ascii="Cambria" w:hAnsi="Cambria" w:cs="Arial"/>
-          <w:color w:val="746425" w:themeColor="accent1" w:themeShade="80"/>
-          <w:sz w:val="24"/>
-          <w:szCs w:val="24"/>
-          <w:shd w:val="clear" w:color="auto" w:fill="FFFFFF"/>
-        </w:rPr>
         <w:t xml:space="preserve"> :</w:t>
       </w:r>
-      <w:proofErr w:type="gramEnd"/>
       <w:r>
         <w:rPr>
           <w:rFonts w:ascii="Cambria" w:hAnsi="Cambria" w:cs="Arial"/>
@@ -1869,6 +1863,8 @@
         </w:rPr>
         <w:t xml:space="preserve"> al sistema. No es que le quitamos el rol al usuario que lo posea, sino que no lo dejamos de gozar de las funcionalidades en el sistema.</w:t>
       </w:r>
+      <w:bookmarkStart w:id="0" w:name="_GoBack"/>
+      <w:bookmarkEnd w:id="0"/>
     </w:p>
     <w:p>
       <w:pPr>
@@ -1877,6 +1873,7 @@
           <w:rFonts w:ascii="Cambria" w:hAnsi="Cambria" w:cs="Arial"/>
           <w:sz w:val="24"/>
           <w:szCs w:val="24"/>
+          <w:u w:val="single"/>
         </w:rPr>
       </w:pPr>
     </w:p>
@@ -1925,25 +1922,23 @@
           <w:sz w:val="24"/>
           <w:szCs w:val="24"/>
         </w:rPr>
-        <w:t xml:space="preserve">, se decidió tomar como Rubros los que se encontraron en la migración y la </w:t>
-      </w:r>
-      <w:proofErr w:type="spellStart"/>
-      <w:r>
-        <w:rPr>
-          <w:rFonts w:ascii="Cambria" w:hAnsi="Cambria" w:cs="Arial"/>
-          <w:sz w:val="24"/>
-          <w:szCs w:val="24"/>
-        </w:rPr>
-        <w:t>denominaciñon</w:t>
-      </w:r>
-      <w:proofErr w:type="spellEnd"/>
-      <w:r>
-        <w:rPr>
-          <w:rFonts w:ascii="Cambria" w:hAnsi="Cambria" w:cs="Arial"/>
-          <w:sz w:val="24"/>
-          <w:szCs w:val="24"/>
-        </w:rPr>
-        <w:t xml:space="preserve"> “Otro” para el resto de los rubros</w:t>
+        <w:t>, se decidió tomar como Rubros los que se encontraron e</w:t>
+      </w:r>
+      <w:r>
+        <w:rPr>
+          <w:rFonts w:ascii="Cambria" w:hAnsi="Cambria" w:cs="Arial"/>
+          <w:sz w:val="24"/>
+          <w:szCs w:val="24"/>
+        </w:rPr>
+        <w:t>n la migración y la denominació</w:t>
+      </w:r>
+      <w:r>
+        <w:rPr>
+          <w:rFonts w:ascii="Cambria" w:hAnsi="Cambria" w:cs="Arial"/>
+          <w:sz w:val="24"/>
+          <w:szCs w:val="24"/>
+        </w:rPr>
+        <w:t>n “Otro” para el resto de los rubros</w:t>
       </w:r>
       <w:r>
         <w:rPr>
@@ -1952,6 +1947,48 @@
           <w:szCs w:val="24"/>
         </w:rPr>
         <w:t>.</w:t>
+      </w:r>
+    </w:p>
+    <w:p>
+      <w:pPr>
+        <w:pStyle w:val="Prrafodelista"/>
+        <w:rPr>
+          <w:rFonts w:ascii="Cambria" w:hAnsi="Cambria" w:cs="Arial"/>
+          <w:sz w:val="24"/>
+          <w:szCs w:val="24"/>
+        </w:rPr>
+      </w:pPr>
+    </w:p>
+    <w:p>
+      <w:pPr>
+        <w:pStyle w:val="Prrafodelista"/>
+        <w:numPr>
+          <w:ilvl w:val="0"/>
+          <w:numId w:val="4"/>
+        </w:numPr>
+        <w:rPr>
+          <w:rFonts w:ascii="Cambria" w:hAnsi="Cambria"/>
+          <w:sz w:val="24"/>
+          <w:szCs w:val="24"/>
+        </w:rPr>
+      </w:pPr>
+      <w:r>
+        <w:rPr>
+          <w:rFonts w:ascii="Cambria" w:hAnsi="Cambria" w:cs="Arial"/>
+          <w:b/>
+          <w:color w:val="746425" w:themeColor="accent1" w:themeShade="80"/>
+          <w:sz w:val="24"/>
+          <w:szCs w:val="24"/>
+        </w:rPr>
+        <w:t>Regalo de Bienvenida</w:t>
+      </w:r>
+      <w:r>
+        <w:rPr>
+          <w:rFonts w:ascii="Cambria" w:hAnsi="Cambria" w:cs="Arial"/>
+          <w:sz w:val="24"/>
+          <w:szCs w:val="24"/>
+        </w:rPr>
+        <w:t>: se consideró a los clientes que ya estaban en la Maestra como “nuevos” y por ende se les dio el regalo de bienvenida de $10.</w:t>
       </w:r>
       <w:r>
         <w:rPr>
@@ -1965,12 +2002,12 @@
     <w:p/>
     <w:p/>
     <w:sectPr>
-      <w:headerReference w:type="even" r:id="rId11"/>
-      <w:headerReference w:type="default" r:id="rId12"/>
-      <w:footerReference w:type="even" r:id="rId13"/>
-      <w:footerReference w:type="default" r:id="rId14"/>
-      <w:headerReference w:type="first" r:id="rId15"/>
-      <w:footerReference w:type="first" r:id="rId16"/>
+      <w:headerReference w:type="even" r:id="rId12"/>
+      <w:headerReference w:type="default" r:id="rId13"/>
+      <w:footerReference w:type="even" r:id="rId14"/>
+      <w:footerReference w:type="default" r:id="rId15"/>
+      <w:headerReference w:type="first" r:id="rId16"/>
+      <w:footerReference w:type="first" r:id="rId17"/>
       <w:pgSz w:w="12240" w:h="15840"/>
       <w:pgMar w:top="1417" w:right="1701" w:bottom="1417" w:left="1701" w:header="708" w:footer="708" w:gutter="0"/>
       <w:pgNumType w:start="0"/>
@@ -1983,7 +2020,7 @@
 </file>
 
 <file path=word/endnotes.xml><?xml version="1.0" encoding="utf-8"?>
-<w:endnotes xmlns:ve="http://schemas.openxmlformats.org/markup-compatibility/2006" xmlns:o="urn:schemas-microsoft-com:office:office" xmlns:r="http://schemas.openxmlformats.org/officeDocument/2006/relationships" xmlns:m="http://schemas.openxmlformats.org/officeDocument/2006/math" xmlns:v="urn:schemas-microsoft-com:vml" xmlns:wp="http://schemas.openxmlformats.org/drawingml/2006/wordprocessingDrawing" xmlns:w10="urn:schemas-microsoft-com:office:word" xmlns:w="http://schemas.openxmlformats.org/wordprocessingml/2006/main" xmlns:wne="http://schemas.microsoft.com/office/word/2006/wordml">
+<w:endnotes xmlns:wpc="http://schemas.microsoft.com/office/word/2010/wordprocessingCanvas" xmlns:mc="http://schemas.openxmlformats.org/markup-compatibility/2006" xmlns:o="urn:schemas-microsoft-com:office:office" xmlns:r="http://schemas.openxmlformats.org/officeDocument/2006/relationships" xmlns:m="http://schemas.openxmlformats.org/officeDocument/2006/math" xmlns:v="urn:schemas-microsoft-com:vml" xmlns:wp14="http://schemas.microsoft.com/office/word/2010/wordprocessingDrawing" xmlns:wp="http://schemas.openxmlformats.org/drawingml/2006/wordprocessingDrawing" xmlns:w10="urn:schemas-microsoft-com:office:word" xmlns:w="http://schemas.openxmlformats.org/wordprocessingml/2006/main" xmlns:w14="http://schemas.microsoft.com/office/word/2010/wordml" xmlns:wpg="http://schemas.microsoft.com/office/word/2010/wordprocessingGroup" xmlns:wpi="http://schemas.microsoft.com/office/word/2010/wordprocessingInk" xmlns:wne="http://schemas.microsoft.com/office/word/2006/wordml" xmlns:wps="http://schemas.microsoft.com/office/word/2010/wordprocessingShape" mc:Ignorable="w14 wp14">
   <w:endnote w:type="separator" w:id="-1">
     <w:p>
       <w:pPr>
@@ -2008,7 +2045,7 @@
 </file>
 
 <file path=word/footer1.xml><?xml version="1.0" encoding="utf-8"?>
-<w:ftr xmlns:ve="http://schemas.openxmlformats.org/markup-compatibility/2006" xmlns:o="urn:schemas-microsoft-com:office:office" xmlns:r="http://schemas.openxmlformats.org/officeDocument/2006/relationships" xmlns:m="http://schemas.openxmlformats.org/officeDocument/2006/math" xmlns:v="urn:schemas-microsoft-com:vml" xmlns:wp="http://schemas.openxmlformats.org/drawingml/2006/wordprocessingDrawing" xmlns:w10="urn:schemas-microsoft-com:office:word" xmlns:w="http://schemas.openxmlformats.org/wordprocessingml/2006/main" xmlns:wne="http://schemas.microsoft.com/office/word/2006/wordml">
+<w:ftr xmlns:wpc="http://schemas.microsoft.com/office/word/2010/wordprocessingCanvas" xmlns:mc="http://schemas.openxmlformats.org/markup-compatibility/2006" xmlns:o="urn:schemas-microsoft-com:office:office" xmlns:r="http://schemas.openxmlformats.org/officeDocument/2006/relationships" xmlns:m="http://schemas.openxmlformats.org/officeDocument/2006/math" xmlns:v="urn:schemas-microsoft-com:vml" xmlns:wp14="http://schemas.microsoft.com/office/word/2010/wordprocessingDrawing" xmlns:wp="http://schemas.openxmlformats.org/drawingml/2006/wordprocessingDrawing" xmlns:w10="urn:schemas-microsoft-com:office:word" xmlns:w="http://schemas.openxmlformats.org/wordprocessingml/2006/main" xmlns:w14="http://schemas.microsoft.com/office/word/2010/wordml" xmlns:wpg="http://schemas.microsoft.com/office/word/2010/wordprocessingGroup" xmlns:wpi="http://schemas.microsoft.com/office/word/2010/wordprocessingInk" xmlns:wne="http://schemas.microsoft.com/office/word/2006/wordml" xmlns:wps="http://schemas.microsoft.com/office/word/2010/wordprocessingShape" mc:Ignorable="w14 wp14">
   <w:p>
     <w:pPr>
       <w:pStyle w:val="Piedepgina"/>
@@ -2018,7 +2055,7 @@
 </file>
 
 <file path=word/footer2.xml><?xml version="1.0" encoding="utf-8"?>
-<w:ftr xmlns:ve="http://schemas.openxmlformats.org/markup-compatibility/2006" xmlns:o="urn:schemas-microsoft-com:office:office" xmlns:r="http://schemas.openxmlformats.org/officeDocument/2006/relationships" xmlns:m="http://schemas.openxmlformats.org/officeDocument/2006/math" xmlns:v="urn:schemas-microsoft-com:vml" xmlns:wp="http://schemas.openxmlformats.org/drawingml/2006/wordprocessingDrawing" xmlns:w10="urn:schemas-microsoft-com:office:word" xmlns:w="http://schemas.openxmlformats.org/wordprocessingml/2006/main" xmlns:wne="http://schemas.microsoft.com/office/word/2006/wordml">
+<w:ftr xmlns:wpc="http://schemas.microsoft.com/office/word/2010/wordprocessingCanvas" xmlns:mc="http://schemas.openxmlformats.org/markup-compatibility/2006" xmlns:o="urn:schemas-microsoft-com:office:office" xmlns:r="http://schemas.openxmlformats.org/officeDocument/2006/relationships" xmlns:m="http://schemas.openxmlformats.org/officeDocument/2006/math" xmlns:v="urn:schemas-microsoft-com:vml" xmlns:wp14="http://schemas.microsoft.com/office/word/2010/wordprocessingDrawing" xmlns:wp="http://schemas.openxmlformats.org/drawingml/2006/wordprocessingDrawing" xmlns:w10="urn:schemas-microsoft-com:office:word" xmlns:w="http://schemas.openxmlformats.org/wordprocessingml/2006/main" xmlns:w14="http://schemas.microsoft.com/office/word/2010/wordml" xmlns:wpg="http://schemas.microsoft.com/office/word/2010/wordprocessingGroup" xmlns:wpi="http://schemas.microsoft.com/office/word/2010/wordprocessingInk" xmlns:wne="http://schemas.microsoft.com/office/word/2006/wordml" xmlns:wps="http://schemas.microsoft.com/office/word/2010/wordprocessingShape" mc:Ignorable="w14 wp14">
   <w:sdt>
     <w:sdtPr>
       <w:id w:val="13091356"/>
@@ -2027,20 +2064,34 @@
         <w:docPartUnique/>
       </w:docPartObj>
     </w:sdtPr>
+    <w:sdtEndPr/>
     <w:sdtContent>
       <w:p>
         <w:pPr>
           <w:pStyle w:val="Piedepgina"/>
           <w:jc w:val="right"/>
         </w:pPr>
-        <w:fldSimple w:instr=" PAGE   \* MERGEFORMAT ">
-          <w:r>
-            <w:rPr>
-              <w:noProof/>
-            </w:rPr>
-            <w:t>1</w:t>
-          </w:r>
-        </w:fldSimple>
+        <w:r>
+          <w:fldChar w:fldCharType="begin"/>
+        </w:r>
+        <w:r>
+          <w:instrText xml:space="preserve"> PAGE   \* MERGEFORMAT </w:instrText>
+        </w:r>
+        <w:r>
+          <w:fldChar w:fldCharType="separate"/>
+        </w:r>
+        <w:r>
+          <w:rPr>
+            <w:noProof/>
+          </w:rPr>
+          <w:t>3</w:t>
+        </w:r>
+        <w:r>
+          <w:rPr>
+            <w:noProof/>
+          </w:rPr>
+          <w:fldChar w:fldCharType="end"/>
+        </w:r>
       </w:p>
     </w:sdtContent>
   </w:sdt>
@@ -2053,7 +2104,7 @@
 </file>
 
 <file path=word/footer3.xml><?xml version="1.0" encoding="utf-8"?>
-<w:ftr xmlns:ve="http://schemas.openxmlformats.org/markup-compatibility/2006" xmlns:o="urn:schemas-microsoft-com:office:office" xmlns:r="http://schemas.openxmlformats.org/officeDocument/2006/relationships" xmlns:m="http://schemas.openxmlformats.org/officeDocument/2006/math" xmlns:v="urn:schemas-microsoft-com:vml" xmlns:wp="http://schemas.openxmlformats.org/drawingml/2006/wordprocessingDrawing" xmlns:w10="urn:schemas-microsoft-com:office:word" xmlns:w="http://schemas.openxmlformats.org/wordprocessingml/2006/main" xmlns:wne="http://schemas.microsoft.com/office/word/2006/wordml">
+<w:ftr xmlns:wpc="http://schemas.microsoft.com/office/word/2010/wordprocessingCanvas" xmlns:mc="http://schemas.openxmlformats.org/markup-compatibility/2006" xmlns:o="urn:schemas-microsoft-com:office:office" xmlns:r="http://schemas.openxmlformats.org/officeDocument/2006/relationships" xmlns:m="http://schemas.openxmlformats.org/officeDocument/2006/math" xmlns:v="urn:schemas-microsoft-com:vml" xmlns:wp14="http://schemas.microsoft.com/office/word/2010/wordprocessingDrawing" xmlns:wp="http://schemas.openxmlformats.org/drawingml/2006/wordprocessingDrawing" xmlns:w10="urn:schemas-microsoft-com:office:word" xmlns:w="http://schemas.openxmlformats.org/wordprocessingml/2006/main" xmlns:w14="http://schemas.microsoft.com/office/word/2010/wordml" xmlns:wpg="http://schemas.microsoft.com/office/word/2010/wordprocessingGroup" xmlns:wpi="http://schemas.microsoft.com/office/word/2010/wordprocessingInk" xmlns:wne="http://schemas.microsoft.com/office/word/2006/wordml" xmlns:wps="http://schemas.microsoft.com/office/word/2010/wordprocessingShape" mc:Ignorable="w14 wp14">
   <w:p>
     <w:pPr>
       <w:pStyle w:val="Piedepgina"/>
@@ -2063,7 +2114,7 @@
 </file>
 
 <file path=word/footnotes.xml><?xml version="1.0" encoding="utf-8"?>
-<w:footnotes xmlns:ve="http://schemas.openxmlformats.org/markup-compatibility/2006" xmlns:o="urn:schemas-microsoft-com:office:office" xmlns:r="http://schemas.openxmlformats.org/officeDocument/2006/relationships" xmlns:m="http://schemas.openxmlformats.org/officeDocument/2006/math" xmlns:v="urn:schemas-microsoft-com:vml" xmlns:wp="http://schemas.openxmlformats.org/drawingml/2006/wordprocessingDrawing" xmlns:w10="urn:schemas-microsoft-com:office:word" xmlns:w="http://schemas.openxmlformats.org/wordprocessingml/2006/main" xmlns:wne="http://schemas.microsoft.com/office/word/2006/wordml">
+<w:footnotes xmlns:wpc="http://schemas.microsoft.com/office/word/2010/wordprocessingCanvas" xmlns:mc="http://schemas.openxmlformats.org/markup-compatibility/2006" xmlns:o="urn:schemas-microsoft-com:office:office" xmlns:r="http://schemas.openxmlformats.org/officeDocument/2006/relationships" xmlns:m="http://schemas.openxmlformats.org/officeDocument/2006/math" xmlns:v="urn:schemas-microsoft-com:vml" xmlns:wp14="http://schemas.microsoft.com/office/word/2010/wordprocessingDrawing" xmlns:wp="http://schemas.openxmlformats.org/drawingml/2006/wordprocessingDrawing" xmlns:w10="urn:schemas-microsoft-com:office:word" xmlns:w="http://schemas.openxmlformats.org/wordprocessingml/2006/main" xmlns:w14="http://schemas.microsoft.com/office/word/2010/wordml" xmlns:wpg="http://schemas.microsoft.com/office/word/2010/wordprocessingGroup" xmlns:wpi="http://schemas.microsoft.com/office/word/2010/wordprocessingInk" xmlns:wne="http://schemas.microsoft.com/office/word/2006/wordml" xmlns:wps="http://schemas.microsoft.com/office/word/2010/wordprocessingShape" mc:Ignorable="w14 wp14">
   <w:footnote w:type="separator" w:id="-1">
     <w:p>
       <w:pPr>
@@ -2088,7 +2139,7 @@
 </file>
 
 <file path=word/header1.xml><?xml version="1.0" encoding="utf-8"?>
-<w:hdr xmlns:ve="http://schemas.openxmlformats.org/markup-compatibility/2006" xmlns:o="urn:schemas-microsoft-com:office:office" xmlns:r="http://schemas.openxmlformats.org/officeDocument/2006/relationships" xmlns:m="http://schemas.openxmlformats.org/officeDocument/2006/math" xmlns:v="urn:schemas-microsoft-com:vml" xmlns:wp="http://schemas.openxmlformats.org/drawingml/2006/wordprocessingDrawing" xmlns:w10="urn:schemas-microsoft-com:office:word" xmlns:w="http://schemas.openxmlformats.org/wordprocessingml/2006/main" xmlns:wne="http://schemas.microsoft.com/office/word/2006/wordml">
+<w:hdr xmlns:wpc="http://schemas.microsoft.com/office/word/2010/wordprocessingCanvas" xmlns:mc="http://schemas.openxmlformats.org/markup-compatibility/2006" xmlns:o="urn:schemas-microsoft-com:office:office" xmlns:r="http://schemas.openxmlformats.org/officeDocument/2006/relationships" xmlns:m="http://schemas.openxmlformats.org/officeDocument/2006/math" xmlns:v="urn:schemas-microsoft-com:vml" xmlns:wp14="http://schemas.microsoft.com/office/word/2010/wordprocessingDrawing" xmlns:wp="http://schemas.openxmlformats.org/drawingml/2006/wordprocessingDrawing" xmlns:w10="urn:schemas-microsoft-com:office:word" xmlns:w="http://schemas.openxmlformats.org/wordprocessingml/2006/main" xmlns:w14="http://schemas.microsoft.com/office/word/2010/wordml" xmlns:wpg="http://schemas.microsoft.com/office/word/2010/wordprocessingGroup" xmlns:wpi="http://schemas.microsoft.com/office/word/2010/wordprocessingInk" xmlns:wne="http://schemas.microsoft.com/office/word/2006/wordml" xmlns:wps="http://schemas.microsoft.com/office/word/2010/wordprocessingShape" mc:Ignorable="w14 wp14">
   <w:p>
     <w:pPr>
       <w:pStyle w:val="Encabezado"/>
@@ -2098,7 +2149,7 @@
 </file>
 
 <file path=word/header2.xml><?xml version="1.0" encoding="utf-8"?>
-<w:hdr xmlns:ve="http://schemas.openxmlformats.org/markup-compatibility/2006" xmlns:o="urn:schemas-microsoft-com:office:office" xmlns:r="http://schemas.openxmlformats.org/officeDocument/2006/relationships" xmlns:m="http://schemas.openxmlformats.org/officeDocument/2006/math" xmlns:v="urn:schemas-microsoft-com:vml" xmlns:wp="http://schemas.openxmlformats.org/drawingml/2006/wordprocessingDrawing" xmlns:w10="urn:schemas-microsoft-com:office:word" xmlns:w="http://schemas.openxmlformats.org/wordprocessingml/2006/main" xmlns:wne="http://schemas.microsoft.com/office/word/2006/wordml">
+<w:hdr xmlns:wpc="http://schemas.microsoft.com/office/word/2010/wordprocessingCanvas" xmlns:mc="http://schemas.openxmlformats.org/markup-compatibility/2006" xmlns:o="urn:schemas-microsoft-com:office:office" xmlns:r="http://schemas.openxmlformats.org/officeDocument/2006/relationships" xmlns:m="http://schemas.openxmlformats.org/officeDocument/2006/math" xmlns:v="urn:schemas-microsoft-com:vml" xmlns:wp14="http://schemas.microsoft.com/office/word/2010/wordprocessingDrawing" xmlns:wp="http://schemas.openxmlformats.org/drawingml/2006/wordprocessingDrawing" xmlns:w10="urn:schemas-microsoft-com:office:word" xmlns:w="http://schemas.openxmlformats.org/wordprocessingml/2006/main" xmlns:w14="http://schemas.microsoft.com/office/word/2010/wordml" xmlns:wpg="http://schemas.microsoft.com/office/word/2010/wordprocessingGroup" xmlns:wpi="http://schemas.microsoft.com/office/word/2010/wordprocessingInk" xmlns:wne="http://schemas.microsoft.com/office/word/2006/wordml" xmlns:wps="http://schemas.microsoft.com/office/word/2010/wordprocessingShape" mc:Ignorable="w14 wp14">
   <w:p>
     <w:pPr>
       <w:pStyle w:val="Encabezado"/>
@@ -2108,7 +2159,7 @@
 </file>
 
 <file path=word/header3.xml><?xml version="1.0" encoding="utf-8"?>
-<w:hdr xmlns:ve="http://schemas.openxmlformats.org/markup-compatibility/2006" xmlns:o="urn:schemas-microsoft-com:office:office" xmlns:r="http://schemas.openxmlformats.org/officeDocument/2006/relationships" xmlns:m="http://schemas.openxmlformats.org/officeDocument/2006/math" xmlns:v="urn:schemas-microsoft-com:vml" xmlns:wp="http://schemas.openxmlformats.org/drawingml/2006/wordprocessingDrawing" xmlns:w10="urn:schemas-microsoft-com:office:word" xmlns:w="http://schemas.openxmlformats.org/wordprocessingml/2006/main" xmlns:wne="http://schemas.microsoft.com/office/word/2006/wordml">
+<w:hdr xmlns:wpc="http://schemas.microsoft.com/office/word/2010/wordprocessingCanvas" xmlns:mc="http://schemas.openxmlformats.org/markup-compatibility/2006" xmlns:o="urn:schemas-microsoft-com:office:office" xmlns:r="http://schemas.openxmlformats.org/officeDocument/2006/relationships" xmlns:m="http://schemas.openxmlformats.org/officeDocument/2006/math" xmlns:v="urn:schemas-microsoft-com:vml" xmlns:wp14="http://schemas.microsoft.com/office/word/2010/wordprocessingDrawing" xmlns:wp="http://schemas.openxmlformats.org/drawingml/2006/wordprocessingDrawing" xmlns:w10="urn:schemas-microsoft-com:office:word" xmlns:w="http://schemas.openxmlformats.org/wordprocessingml/2006/main" xmlns:w14="http://schemas.microsoft.com/office/word/2010/wordml" xmlns:wpg="http://schemas.microsoft.com/office/word/2010/wordprocessingGroup" xmlns:wpi="http://schemas.microsoft.com/office/word/2010/wordprocessingInk" xmlns:wne="http://schemas.microsoft.com/office/word/2006/wordml" xmlns:wps="http://schemas.microsoft.com/office/word/2010/wordprocessingShape" mc:Ignorable="w14 wp14">
   <w:p>
     <w:pPr>
       <w:pStyle w:val="Encabezado"/>
@@ -2118,7 +2169,7 @@
 </file>
 
 <file path=word/numbering.xml><?xml version="1.0" encoding="utf-8"?>
-<w:numbering xmlns:ve="http://schemas.openxmlformats.org/markup-compatibility/2006" xmlns:o="urn:schemas-microsoft-com:office:office" xmlns:r="http://schemas.openxmlformats.org/officeDocument/2006/relationships" xmlns:m="http://schemas.openxmlformats.org/officeDocument/2006/math" xmlns:v="urn:schemas-microsoft-com:vml" xmlns:wp="http://schemas.openxmlformats.org/drawingml/2006/wordprocessingDrawing" xmlns:w10="urn:schemas-microsoft-com:office:word" xmlns:w="http://schemas.openxmlformats.org/wordprocessingml/2006/main" xmlns:wne="http://schemas.microsoft.com/office/word/2006/wordml">
+<w:numbering xmlns:wpc="http://schemas.microsoft.com/office/word/2010/wordprocessingCanvas" xmlns:mc="http://schemas.openxmlformats.org/markup-compatibility/2006" xmlns:o="urn:schemas-microsoft-com:office:office" xmlns:r="http://schemas.openxmlformats.org/officeDocument/2006/relationships" xmlns:m="http://schemas.openxmlformats.org/officeDocument/2006/math" xmlns:v="urn:schemas-microsoft-com:vml" xmlns:wp14="http://schemas.microsoft.com/office/word/2010/wordprocessingDrawing" xmlns:wp="http://schemas.openxmlformats.org/drawingml/2006/wordprocessingDrawing" xmlns:w10="urn:schemas-microsoft-com:office:word" xmlns:w="http://schemas.openxmlformats.org/wordprocessingml/2006/main" xmlns:w14="http://schemas.microsoft.com/office/word/2010/wordml" xmlns:wpg="http://schemas.microsoft.com/office/word/2010/wordprocessingGroup" xmlns:wpi="http://schemas.microsoft.com/office/word/2010/wordprocessingInk" xmlns:wne="http://schemas.microsoft.com/office/word/2006/wordml" xmlns:wps="http://schemas.microsoft.com/office/word/2010/wordprocessingShape" mc:Ignorable="w14 wp14">
   <w:numPicBullet w:numPicBulletId="0">
     <w:pict>
       <v:shapetype id="_x0000_t75" coordsize="21600,21600" o:spt="75" o:preferrelative="t" path="m@4@5l@4@11@9@11@9@5xe" filled="f" stroked="f">
@@ -2140,7 +2191,7 @@
         <v:path o:extrusionok="f" gradientshapeok="t" o:connecttype="rect"/>
         <o:lock v:ext="edit" aspectratio="t"/>
       </v:shapetype>
-      <v:shape id="_x0000_i1061" type="#_x0000_t75" style="width:11.35pt;height:11.35pt" o:bullet="t">
+      <v:shape id="_x0000_i1036" type="#_x0000_t75" style="width:11.35pt;height:11.35pt" o:bullet="t">
         <v:imagedata r:id="rId1" o:title="mso4FC9"/>
       </v:shape>
     </w:pict>
@@ -2617,7 +2668,7 @@
 </file>
 
 <file path=word/styles.xml><?xml version="1.0" encoding="utf-8"?>
-<w:styles xmlns:r="http://schemas.openxmlformats.org/officeDocument/2006/relationships" xmlns:w="http://schemas.openxmlformats.org/wordprocessingml/2006/main">
+<w:styles xmlns:mc="http://schemas.openxmlformats.org/markup-compatibility/2006" xmlns:r="http://schemas.openxmlformats.org/officeDocument/2006/relationships" xmlns:w="http://schemas.openxmlformats.org/wordprocessingml/2006/main" xmlns:w14="http://schemas.microsoft.com/office/word/2010/wordml" mc:Ignorable="w14">
   <w:docDefaults>
     <w:rPrDefault>
       <w:rPr>
@@ -2835,7 +2886,6 @@
     <w:uiPriority w:val="99"/>
     <w:semiHidden/>
     <w:unhideWhenUsed/>
-    <w:qFormat/>
     <w:tblPr>
       <w:tblInd w:w="0" w:type="dxa"/>
       <w:tblCellMar>
@@ -3170,8 +3220,198 @@
 </w:styles>
 </file>
 
+<file path=word/stylesWithEffects.xml><?xml version="1.0" encoding="utf-8"?>
+<w:styles xmlns:wpc="http://schemas.microsoft.com/office/word/2010/wordprocessingCanvas" xmlns:mc="http://schemas.openxmlformats.org/markup-compatibility/2006" xmlns:o="urn:schemas-microsoft-com:office:office" xmlns:r="http://schemas.openxmlformats.org/officeDocument/2006/relationships" xmlns:m="http://schemas.openxmlformats.org/officeDocument/2006/math" xmlns:v="urn:schemas-microsoft-com:vml" xmlns:wp14="http://schemas.microsoft.com/office/word/2010/wordprocessingDrawing" xmlns:wp="http://schemas.openxmlformats.org/drawingml/2006/wordprocessingDrawing" xmlns:w10="urn:schemas-microsoft-com:office:word" xmlns:w="http://schemas.openxmlformats.org/wordprocessingml/2006/main" xmlns:w14="http://schemas.microsoft.com/office/word/2010/wordml" xmlns:wpg="http://schemas.microsoft.com/office/word/2010/wordprocessingGroup" xmlns:wpi="http://schemas.microsoft.com/office/word/2010/wordprocessingInk" xmlns:wne="http://schemas.microsoft.com/office/word/2006/wordml" xmlns:wps="http://schemas.microsoft.com/office/word/2010/wordprocessingShape" mc:Ignorable="w14 wp14">
+  <w:docDefaults>
+    <w:rPrDefault>
+      <w:rPr>
+        <w:rFonts w:asciiTheme="minorHAnsi" w:eastAsiaTheme="minorEastAsia" w:hAnsiTheme="minorHAnsi" w:cstheme="minorBidi"/>
+        <w:sz w:val="22"/>
+        <w:szCs w:val="22"/>
+        <w:lang w:val="es-AR" w:eastAsia="es-AR" w:bidi="ar-SA"/>
+      </w:rPr>
+    </w:rPrDefault>
+    <w:pPrDefault>
+      <w:pPr>
+        <w:spacing w:after="200" w:line="276" w:lineRule="auto"/>
+      </w:pPr>
+    </w:pPrDefault>
+  </w:docDefaults>
+  <w:latentStyles w:defLockedState="0" w:defUIPriority="99" w:defSemiHidden="1" w:defUnhideWhenUsed="1" w:defQFormat="0" w:count="267">
+    <w:lsdException w:name="Normal" w:semiHidden="0" w:uiPriority="0" w:unhideWhenUsed="0" w:qFormat="1"/>
+    <w:lsdException w:name="heading 1" w:semiHidden="0" w:uiPriority="9" w:unhideWhenUsed="0" w:qFormat="1"/>
+    <w:lsdException w:name="heading 2" w:uiPriority="9" w:qFormat="1"/>
+    <w:lsdException w:name="heading 3" w:uiPriority="9" w:qFormat="1"/>
+    <w:lsdException w:name="heading 4" w:uiPriority="9" w:qFormat="1"/>
+    <w:lsdException w:name="heading 5" w:uiPriority="9" w:qFormat="1"/>
+    <w:lsdException w:name="heading 6" w:uiPriority="9" w:qFormat="1"/>
+    <w:lsdException w:name="heading 7" w:uiPriority="9" w:qFormat="1"/>
+    <w:lsdException w:name="heading 8" w:uiPriority="9" w:qFormat="1"/>
+    <w:lsdException w:name="heading 9" w:uiPriority="9" w:qFormat="1"/>
+    <w:lsdException w:name="toc 1" w:uiPriority="39"/>
+    <w:lsdException w:name="toc 2" w:uiPriority="39"/>
+    <w:lsdException w:name="toc 3" w:uiPriority="39"/>
+    <w:lsdException w:name="toc 4" w:uiPriority="39"/>
+    <w:lsdException w:name="toc 5" w:uiPriority="39"/>
+    <w:lsdException w:name="toc 6" w:uiPriority="39"/>
+    <w:lsdException w:name="toc 7" w:uiPriority="39"/>
+    <w:lsdException w:name="toc 8" w:uiPriority="39"/>
+    <w:lsdException w:name="toc 9" w:uiPriority="39"/>
+    <w:lsdException w:name="caption" w:uiPriority="35" w:qFormat="1"/>
+    <w:lsdException w:name="Title" w:semiHidden="0" w:uiPriority="10" w:unhideWhenUsed="0" w:qFormat="1"/>
+    <w:lsdException w:name="Default Paragraph Font" w:uiPriority="1"/>
+    <w:lsdException w:name="Subtitle" w:semiHidden="0" w:uiPriority="11" w:unhideWhenUsed="0" w:qFormat="1"/>
+    <w:lsdException w:name="Strong" w:semiHidden="0" w:uiPriority="22" w:unhideWhenUsed="0" w:qFormat="1"/>
+    <w:lsdException w:name="Emphasis" w:semiHidden="0" w:uiPriority="20" w:unhideWhenUsed="0" w:qFormat="1"/>
+    <w:lsdException w:name="Table Grid" w:semiHidden="0" w:uiPriority="59" w:unhideWhenUsed="0"/>
+    <w:lsdException w:name="Placeholder Text" w:unhideWhenUsed="0"/>
+    <w:lsdException w:name="No Spacing" w:semiHidden="0" w:uiPriority="1" w:unhideWhenUsed="0" w:qFormat="1"/>
+    <w:lsdException w:name="Light Shading" w:semiHidden="0" w:uiPriority="60" w:unhideWhenUsed="0"/>
+    <w:lsdException w:name="Light List" w:semiHidden="0" w:uiPriority="61" w:unhideWhenUsed="0"/>
+    <w:lsdException w:name="Light Grid" w:semiHidden="0" w:uiPriority="62" w:unhideWhenUsed="0"/>
+    <w:lsdException w:name="Medium Shading 1" w:semiHidden="0" w:uiPriority="63" w:unhideWhenUsed="0"/>
+    <w:lsdException w:name="Medium Shading 2" w:semiHidden="0" w:uiPriority="64" w:unhideWhenUsed="0"/>
+    <w:lsdException w:name="Medium List 1" w:semiHidden="0" w:uiPriority="65" w:unhideWhenUsed="0"/>
+    <w:lsdException w:name="Medium List 2" w:semiHidden="0" w:uiPriority="66" w:unhideWhenUsed="0"/>
+    <w:lsdException w:name="Medium Grid 1" w:semiHidden="0" w:uiPriority="67" w:unhideWhenUsed="0"/>
+    <w:lsdException w:name="Medium Grid 2" w:semiHidden="0" w:uiPriority="68" w:unhideWhenUsed="0"/>
+    <w:lsdException w:name="Medium Grid 3" w:semiHidden="0" w:uiPriority="69" w:unhideWhenUsed="0"/>
+    <w:lsdException w:name="Dark List" w:semiHidden="0" w:uiPriority="70" w:unhideWhenUsed="0"/>
+    <w:lsdException w:name="Colorful Shading" w:semiHidden="0" w:uiPriority="71" w:unhideWhenUsed="0"/>
+    <w:lsdException w:name="Colorful List" w:semiHidden="0" w:uiPriority="72" w:unhideWhenUsed="0"/>
+    <w:lsdException w:name="Colorful Grid" w:semiHidden="0" w:uiPriority="73" w:unhideWhenUsed="0"/>
+    <w:lsdException w:name="Light Shading Accent 1" w:semiHidden="0" w:uiPriority="60" w:unhideWhenUsed="0"/>
+    <w:lsdException w:name="Light List Accent 1" w:semiHidden="0" w:uiPriority="61" w:unhideWhenUsed="0"/>
+    <w:lsdException w:name="Light Grid Accent 1" w:semiHidden="0" w:uiPriority="62" w:unhideWhenUsed="0"/>
+    <w:lsdException w:name="Medium Shading 1 Accent 1" w:semiHidden="0" w:uiPriority="63" w:unhideWhenUsed="0"/>
+    <w:lsdException w:name="Medium Shading 2 Accent 1" w:semiHidden="0" w:uiPriority="64" w:unhideWhenUsed="0"/>
+    <w:lsdException w:name="Medium List 1 Accent 1" w:semiHidden="0" w:uiPriority="65" w:unhideWhenUsed="0"/>
+    <w:lsdException w:name="Revision" w:unhideWhenUsed="0"/>
+    <w:lsdException w:name="List Paragraph" w:semiHidden="0" w:uiPriority="34" w:unhideWhenUsed="0" w:qFormat="1"/>
+    <w:lsdException w:name="Quote" w:semiHidden="0" w:uiPriority="29" w:unhideWhenUsed="0" w:qFormat="1"/>
+    <w:lsdException w:name="Intense Quote" w:semiHidden="0" w:uiPriority="30" w:unhideWhenUsed="0" w:qFormat="1"/>
+    <w:lsdException w:name="Medium List 2 Accent 1" w:semiHidden="0" w:uiPriority="66" w:unhideWhenUsed="0"/>
+    <w:lsdException w:name="Medium Grid 1 Accent 1" w:semiHidden="0" w:uiPriority="67" w:unhideWhenUsed="0"/>
+    <w:lsdException w:name="Medium Grid 2 Accent 1" w:semiHidden="0" w:uiPriority="68" w:unhideWhenUsed="0"/>
+    <w:lsdException w:name="Medium Grid 3 Accent 1" w:semiHidden="0" w:uiPriority="69" w:unhideWhenUsed="0"/>
+    <w:lsdException w:name="Dark List Accent 1" w:semiHidden="0" w:uiPriority="70" w:unhideWhenUsed="0"/>
+    <w:lsdException w:name="Colorful Shading Accent 1" w:semiHidden="0" w:uiPriority="71" w:unhideWhenUsed="0"/>
+    <w:lsdException w:name="Colorful List Accent 1" w:semiHidden="0" w:uiPriority="72" w:unhideWhenUsed="0"/>
+    <w:lsdException w:name="Colorful Grid Accent 1" w:semiHidden="0" w:uiPriority="73" w:unhideWhenUsed="0"/>
+    <w:lsdException w:name="Light Shading Accent 2" w:semiHidden="0" w:uiPriority="60" w:unhideWhenUsed="0"/>
+    <w:lsdException w:name="Light List Accent 2" w:semiHidden="0" w:uiPriority="61" w:unhideWhenUsed="0"/>
+    <w:lsdException w:name="Light Grid Accent 2" w:semiHidden="0" w:uiPriority="62" w:unhideWhenUsed="0"/>
+    <w:lsdException w:name="Medium Shading 1 Accent 2" w:semiHidden="0" w:uiPriority="63" w:unhideWhenUsed="0"/>
+    <w:lsdException w:name="Medium Shading 2 Accent 2" w:semiHidden="0" w:uiPriority="64" w:unhideWhenUsed="0"/>
+    <w:lsdException w:name="Medium List 1 Accent 2" w:semiHidden="0" w:uiPriority="65" w:unhideWhenUsed="0"/>
+    <w:lsdException w:name="Medium List 2 Accent 2" w:semiHidden="0" w:uiPriority="66" w:unhideWhenUsed="0"/>
+    <w:lsdException w:name="Medium Grid 1 Accent 2" w:semiHidden="0" w:uiPriority="67" w:unhideWhenUsed="0"/>
+    <w:lsdException w:name="Medium Grid 2 Accent 2" w:semiHidden="0" w:uiPriority="68" w:unhideWhenUsed="0"/>
+    <w:lsdException w:name="Medium Grid 3 Accent 2" w:semiHidden="0" w:uiPriority="69" w:unhideWhenUsed="0"/>
+    <w:lsdException w:name="Dark List Accent 2" w:semiHidden="0" w:uiPriority="70" w:unhideWhenUsed="0"/>
+    <w:lsdException w:name="Colorful Shading Accent 2" w:semiHidden="0" w:uiPriority="71" w:unhideWhenUsed="0"/>
+    <w:lsdException w:name="Colorful List Accent 2" w:semiHidden="0" w:uiPriority="72" w:unhideWhenUsed="0"/>
+    <w:lsdException w:name="Colorful Grid Accent 2" w:semiHidden="0" w:uiPriority="73" w:unhideWhenUsed="0"/>
+    <w:lsdException w:name="Light Shading Accent 3" w:semiHidden="0" w:uiPriority="60" w:unhideWhenUsed="0"/>
+    <w:lsdException w:name="Light List Accent 3" w:semiHidden="0" w:uiPriority="61" w:unhideWhenUsed="0"/>
+    <w:lsdException w:name="Light Grid Accent 3" w:semiHidden="0" w:uiPriority="62" w:unhideWhenUsed="0"/>
+    <w:lsdException w:name="Medium Shading 1 Accent 3" w:semiHidden="0" w:uiPriority="63" w:unhideWhenUsed="0"/>
+    <w:lsdException w:name="Medium Shading 2 Accent 3" w:semiHidden="0" w:uiPriority="64" w:unhideWhenUsed="0"/>
+    <w:lsdException w:name="Medium List 1 Accent 3" w:semiHidden="0" w:uiPriority="65" w:unhideWhenUsed="0"/>
+    <w:lsdException w:name="Medium List 2 Accent 3" w:semiHidden="0" w:uiPriority="66" w:unhideWhenUsed="0"/>
+    <w:lsdException w:name="Medium Grid 1 Accent 3" w:semiHidden="0" w:uiPriority="67" w:unhideWhenUsed="0"/>
+    <w:lsdException w:name="Medium Grid 2 Accent 3" w:semiHidden="0" w:uiPriority="68" w:unhideWhenUsed="0"/>
+    <w:lsdException w:name="Medium Grid 3 Accent 3" w:semiHidden="0" w:uiPriority="69" w:unhideWhenUsed="0"/>
+    <w:lsdException w:name="Dark List Accent 3" w:semiHidden="0" w:uiPriority="70" w:unhideWhenUsed="0"/>
+    <w:lsdException w:name="Colorful Shading Accent 3" w:semiHidden="0" w:uiPriority="71" w:unhideWhenUsed="0"/>
+    <w:lsdException w:name="Colorful List Accent 3" w:semiHidden="0" w:uiPriority="72" w:unhideWhenUsed="0"/>
+    <w:lsdException w:name="Colorful Grid Accent 3" w:semiHidden="0" w:uiPriority="73" w:unhideWhenUsed="0"/>
+    <w:lsdException w:name="Light Shading Accent 4" w:semiHidden="0" w:uiPriority="60" w:unhideWhenUsed="0"/>
+    <w:lsdException w:name="Light List Accent 4" w:semiHidden="0" w:uiPriority="61" w:unhideWhenUsed="0"/>
+    <w:lsdException w:name="Light Grid Accent 4" w:semiHidden="0" w:uiPriority="62" w:unhideWhenUsed="0"/>
+    <w:lsdException w:name="Medium Shading 1 Accent 4" w:semiHidden="0" w:uiPriority="63" w:unhideWhenUsed="0"/>
+    <w:lsdException w:name="Medium Shading 2 Accent 4" w:semiHidden="0" w:uiPriority="64" w:unhideWhenUsed="0"/>
+    <w:lsdException w:name="Medium List 1 Accent 4" w:semiHidden="0" w:uiPriority="65" w:unhideWhenUsed="0"/>
+    <w:lsdException w:name="Medium List 2 Accent 4" w:semiHidden="0" w:uiPriority="66" w:unhideWhenUsed="0"/>
+    <w:lsdException w:name="Medium Grid 1 Accent 4" w:semiHidden="0" w:uiPriority="67" w:unhideWhenUsed="0"/>
+    <w:lsdException w:name="Medium Grid 2 Accent 4" w:semiHidden="0" w:uiPriority="68" w:unhideWhenUsed="0"/>
+    <w:lsdException w:name="Medium Grid 3 Accent 4" w:semiHidden="0" w:uiPriority="69" w:unhideWhenUsed="0"/>
+    <w:lsdException w:name="Dark List Accent 4" w:semiHidden="0" w:uiPriority="70" w:unhideWhenUsed="0"/>
+    <w:lsdException w:name="Colorful Shading Accent 4" w:semiHidden="0" w:uiPriority="71" w:unhideWhenUsed="0"/>
+    <w:lsdException w:name="Colorful List Accent 4" w:semiHidden="0" w:uiPriority="72" w:unhideWhenUsed="0"/>
+    <w:lsdException w:name="Colorful Grid Accent 4" w:semiHidden="0" w:uiPriority="73" w:unhideWhenUsed="0"/>
+    <w:lsdException w:name="Light Shading Accent 5" w:semiHidden="0" w:uiPriority="60" w:unhideWhenUsed="0"/>
+    <w:lsdException w:name="Light List Accent 5" w:semiHidden="0" w:uiPriority="61" w:unhideWhenUsed="0"/>
+    <w:lsdException w:name="Light Grid Accent 5" w:semiHidden="0" w:uiPriority="62" w:unhideWhenUsed="0"/>
+    <w:lsdException w:name="Medium Shading 1 Accent 5" w:semiHidden="0" w:uiPriority="63" w:unhideWhenUsed="0"/>
+    <w:lsdException w:name="Medium Shading 2 Accent 5" w:semiHidden="0" w:uiPriority="64" w:unhideWhenUsed="0"/>
+    <w:lsdException w:name="Medium List 1 Accent 5" w:semiHidden="0" w:uiPriority="65" w:unhideWhenUsed="0"/>
+    <w:lsdException w:name="Medium List 2 Accent 5" w:semiHidden="0" w:uiPriority="66" w:unhideWhenUsed="0"/>
+    <w:lsdException w:name="Medium Grid 1 Accent 5" w:semiHidden="0" w:uiPriority="67" w:unhideWhenUsed="0"/>
+    <w:lsdException w:name="Medium Grid 2 Accent 5" w:semiHidden="0" w:uiPriority="68" w:unhideWhenUsed="0"/>
+    <w:lsdException w:name="Medium Grid 3 Accent 5" w:semiHidden="0" w:uiPriority="69" w:unhideWhenUsed="0"/>
+    <w:lsdException w:name="Dark List Accent 5" w:semiHidden="0" w:uiPriority="70" w:unhideWhenUsed="0"/>
+    <w:lsdException w:name="Colorful Shading Accent 5" w:semiHidden="0" w:uiPriority="71" w:unhideWhenUsed="0"/>
+    <w:lsdException w:name="Colorful List Accent 5" w:semiHidden="0" w:uiPriority="72" w:unhideWhenUsed="0"/>
+    <w:lsdException w:name="Colorful Grid Accent 5" w:semiHidden="0" w:uiPriority="73" w:unhideWhenUsed="0"/>
+    <w:lsdException w:name="Light Shading Accent 6" w:semiHidden="0" w:uiPriority="60" w:unhideWhenUsed="0"/>
+    <w:lsdException w:name="Light List Accent 6" w:semiHidden="0" w:uiPriority="61" w:unhideWhenUsed="0"/>
+    <w:lsdException w:name="Light Grid Accent 6" w:semiHidden="0" w:uiPriority="62" w:unhideWhenUsed="0"/>
+    <w:lsdException w:name="Medium Shading 1 Accent 6" w:semiHidden="0" w:uiPriority="63" w:unhideWhenUsed="0"/>
+    <w:lsdException w:name="Medium Shading 2 Accent 6" w:semiHidden="0" w:uiPriority="64" w:unhideWhenUsed="0"/>
+    <w:lsdException w:name="Medium List 1 Accent 6" w:semiHidden="0" w:uiPriority="65" w:unhideWhenUsed="0"/>
+    <w:lsdException w:name="Medium List 2 Accent 6" w:semiHidden="0" w:uiPriority="66" w:unhideWhenUsed="0"/>
+    <w:lsdException w:name="Medium Grid 1 Accent 6" w:semiHidden="0" w:uiPriority="67" w:unhideWhenUsed="0"/>
+    <w:lsdException w:name="Medium Grid 2 Accent 6" w:semiHidden="0" w:uiPriority="68" w:unhideWhenUsed="0"/>
+    <w:lsdException w:name="Medium Grid 3 Accent 6" w:semiHidden="0" w:uiPriority="69" w:unhideWhenUsed="0"/>
+    <w:lsdException w:name="Dark List Accent 6" w:semiHidden="0" w:uiPriority="70" w:unhideWhenUsed="0"/>
+    <w:lsdException w:name="Colorful Shading Accent 6" w:semiHidden="0" w:uiPriority="71" w:unhideWhenUsed="0"/>
+    <w:lsdException w:name="Colorful List Accent 6" w:semiHidden="0" w:uiPriority="72" w:unhideWhenUsed="0"/>
+    <w:lsdException w:name="Colorful Grid Accent 6" w:semiHidden="0" w:uiPriority="73" w:unhideWhenUsed="0"/>
+    <w:lsdException w:name="Subtle Emphasis" w:semiHidden="0" w:uiPriority="19" w:unhideWhenUsed="0" w:qFormat="1"/>
+    <w:lsdException w:name="Intense Emphasis" w:semiHidden="0" w:uiPriority="21" w:unhideWhenUsed="0" w:qFormat="1"/>
+    <w:lsdException w:name="Subtle Reference" w:semiHidden="0" w:uiPriority="31" w:unhideWhenUsed="0" w:qFormat="1"/>
+    <w:lsdException w:name="Intense Reference" w:semiHidden="0" w:uiPriority="32" w:unhideWhenUsed="0" w:qFormat="1"/>
+    <w:lsdException w:name="Book Title" w:semiHidden="0" w:uiPriority="33" w:unhideWhenUsed="0" w:qFormat="1"/>
+    <w:lsdException w:name="Bibliography" w:uiPriority="37"/>
+    <w:lsdException w:name="TOC Heading" w:uiPriority="39" w:qFormat="1"/>
+  </w:latentStyles>
+  <w:style w:type="paragraph" w:default="1" w:styleId="Normal">
+    <w:name w:val="Normal"/>
+    <w:qFormat/>
+  </w:style>
+  <w:style w:type="character" w:default="1" w:styleId="Fuentedeprrafopredeter">
+    <w:name w:val="Default Paragraph Font"/>
+    <w:uiPriority w:val="1"/>
+    <w:semiHidden/>
+    <w:unhideWhenUsed/>
+  </w:style>
+  <w:style w:type="table" w:default="1" w:styleId="Tablanormal">
+    <w:name w:val="Normal Table"/>
+    <w:uiPriority w:val="99"/>
+    <w:semiHidden/>
+    <w:unhideWhenUsed/>
+    <w:tblPr>
+      <w:tblInd w:w="0" w:type="dxa"/>
+      <w:tblCellMar>
+        <w:top w:w="0" w:type="dxa"/>
+        <w:left w:w="108" w:type="dxa"/>
+        <w:bottom w:w="0" w:type="dxa"/>
+        <w:right w:w="108" w:type="dxa"/>
+      </w:tblCellMar>
+    </w:tblPr>
+  </w:style>
+  <w:style w:type="numbering" w:default="1" w:styleId="Sinlista">
+    <w:name w:val="No List"/>
+    <w:uiPriority w:val="99"/>
+    <w:semiHidden/>
+    <w:unhideWhenUsed/>
+  </w:style>
+</w:styles>
+</file>
+
 <file path=word/glossary/document.xml><?xml version="1.0" encoding="utf-8"?>
-<w:glossaryDocument xmlns:ve="http://schemas.openxmlformats.org/markup-compatibility/2006" xmlns:o="urn:schemas-microsoft-com:office:office" xmlns:r="http://schemas.openxmlformats.org/officeDocument/2006/relationships" xmlns:m="http://schemas.openxmlformats.org/officeDocument/2006/math" xmlns:v="urn:schemas-microsoft-com:vml" xmlns:wp="http://schemas.openxmlformats.org/drawingml/2006/wordprocessingDrawing" xmlns:w10="urn:schemas-microsoft-com:office:word" xmlns:w="http://schemas.openxmlformats.org/wordprocessingml/2006/main" xmlns:wne="http://schemas.microsoft.com/office/word/2006/wordml">
+<w:glossaryDocument xmlns:wpc="http://schemas.microsoft.com/office/word/2010/wordprocessingCanvas" xmlns:mc="http://schemas.openxmlformats.org/markup-compatibility/2006" xmlns:o="urn:schemas-microsoft-com:office:office" xmlns:r="http://schemas.openxmlformats.org/officeDocument/2006/relationships" xmlns:m="http://schemas.openxmlformats.org/officeDocument/2006/math" xmlns:v="urn:schemas-microsoft-com:vml" xmlns:wp14="http://schemas.microsoft.com/office/word/2010/wordprocessingDrawing" xmlns:wp="http://schemas.openxmlformats.org/drawingml/2006/wordprocessingDrawing" xmlns:w10="urn:schemas-microsoft-com:office:word" xmlns:w="http://schemas.openxmlformats.org/wordprocessingml/2006/main" xmlns:w14="http://schemas.microsoft.com/office/word/2010/wordml" xmlns:wpg="http://schemas.microsoft.com/office/word/2010/wordprocessingGroup" xmlns:wpi="http://schemas.microsoft.com/office/word/2010/wordprocessingInk" xmlns:wne="http://schemas.microsoft.com/office/word/2006/wordml" xmlns:wps="http://schemas.microsoft.com/office/word/2010/wordprocessingShape" mc:Ignorable="w14 wp14">
   <w:docParts>
     <w:docPart>
       <w:docPartPr>
@@ -3303,7 +3543,7 @@
 </file>
 
 <file path=word/glossary/fontTable.xml><?xml version="1.0" encoding="utf-8"?>
-<w:fonts xmlns:r="http://schemas.openxmlformats.org/officeDocument/2006/relationships" xmlns:w="http://schemas.openxmlformats.org/wordprocessingml/2006/main">
+<w:fonts xmlns:mc="http://schemas.openxmlformats.org/markup-compatibility/2006" xmlns:r="http://schemas.openxmlformats.org/officeDocument/2006/relationships" xmlns:w="http://schemas.openxmlformats.org/wordprocessingml/2006/main" xmlns:w14="http://schemas.microsoft.com/office/word/2010/wordml" mc:Ignorable="w14">
   <w:font w:name="Symbol">
     <w:panose1 w:val="05050102010706020507"/>
     <w:charset w:val="02"/>
@@ -3343,8 +3583,9 @@
     <w:panose1 w:val="020B0604030504040204"/>
     <w:charset w:val="00"/>
     <w:family w:val="swiss"/>
+    <w:notTrueType/>
     <w:pitch w:val="variable"/>
-    <w:sig w:usb0="E1002EFF" w:usb1="C000605B" w:usb2="00000029" w:usb3="00000000" w:csb0="000101FF" w:csb1="00000000"/>
+    <w:sig w:usb0="00000003" w:usb1="00000000" w:usb2="00000000" w:usb3="00000000" w:csb0="00000001" w:csb1="00000000"/>
   </w:font>
   <w:font w:name="Calibri">
     <w:panose1 w:val="020F0502020204030204"/>
@@ -3379,13 +3620,14 @@
 </file>
 
 <file path=word/glossary/settings.xml><?xml version="1.0" encoding="utf-8"?>
-<w:settings xmlns:o="urn:schemas-microsoft-com:office:office" xmlns:r="http://schemas.openxmlformats.org/officeDocument/2006/relationships" xmlns:m="http://schemas.openxmlformats.org/officeDocument/2006/math" xmlns:v="urn:schemas-microsoft-com:vml" xmlns:w10="urn:schemas-microsoft-com:office:word" xmlns:w="http://schemas.openxmlformats.org/wordprocessingml/2006/main" xmlns:sl="http://schemas.openxmlformats.org/schemaLibrary/2006/main">
+<w:settings xmlns:mc="http://schemas.openxmlformats.org/markup-compatibility/2006" xmlns:o="urn:schemas-microsoft-com:office:office" xmlns:r="http://schemas.openxmlformats.org/officeDocument/2006/relationships" xmlns:m="http://schemas.openxmlformats.org/officeDocument/2006/math" xmlns:v="urn:schemas-microsoft-com:vml" xmlns:w10="urn:schemas-microsoft-com:office:word" xmlns:w="http://schemas.openxmlformats.org/wordprocessingml/2006/main" xmlns:w14="http://schemas.microsoft.com/office/word/2010/wordml" xmlns:sl="http://schemas.openxmlformats.org/schemaLibrary/2006/main" mc:Ignorable="w14">
   <w:view w:val="normal"/>
   <w:defaultTabStop w:val="708"/>
   <w:hyphenationZone w:val="425"/>
   <w:characterSpacingControl w:val="doNotCompress"/>
   <w:compat>
     <w:useFELayout/>
+    <w:compatSetting w:name="compatibilityMode" w:uri="http://schemas.microsoft.com/office/word" w:val="12"/>
   </w:compat>
   <w:rsids>
     <w:rsidRoot w:val="00DB7733"/>
@@ -3393,13 +3635,14 @@
     <w:rsid w:val="005A73D7"/>
     <w:rsid w:val="00696C81"/>
     <w:rsid w:val="00932F83"/>
+    <w:rsid w:val="00B14CA2"/>
     <w:rsid w:val="00DB7733"/>
   </w:rsids>
   <m:mathPr>
     <m:mathFont m:val="Cambria Math"/>
     <m:brkBin m:val="before"/>
     <m:brkBinSub m:val="--"/>
-    <m:smallFrac m:val="off"/>
+    <m:smallFrac m:val="0"/>
     <m:dispDef/>
     <m:lMargin m:val="0"/>
     <m:rMargin m:val="0"/>
@@ -3416,7 +3659,7 @@
 </file>
 
 <file path=word/glossary/styles.xml><?xml version="1.0" encoding="utf-8"?>
-<w:styles xmlns:r="http://schemas.openxmlformats.org/officeDocument/2006/relationships" xmlns:w="http://schemas.openxmlformats.org/wordprocessingml/2006/main">
+<w:styles xmlns:mc="http://schemas.openxmlformats.org/markup-compatibility/2006" xmlns:r="http://schemas.openxmlformats.org/officeDocument/2006/relationships" xmlns:w="http://schemas.openxmlformats.org/wordprocessingml/2006/main" xmlns:w14="http://schemas.microsoft.com/office/word/2010/wordml" mc:Ignorable="w14">
   <w:docDefaults>
     <w:rPrDefault>
       <w:rPr>
@@ -3587,7 +3830,6 @@
     <w:uiPriority w:val="99"/>
     <w:semiHidden/>
     <w:unhideWhenUsed/>
-    <w:qFormat/>
     <w:tblPr>
       <w:tblInd w:w="0" w:type="dxa"/>
       <w:tblCellMar>
@@ -3695,8 +3937,198 @@
 </w:styles>
 </file>
 
+<file path=word/glossary/stylesWithEffects.xml><?xml version="1.0" encoding="utf-8"?>
+<w:styles xmlns:wpc="http://schemas.microsoft.com/office/word/2010/wordprocessingCanvas" xmlns:mc="http://schemas.openxmlformats.org/markup-compatibility/2006" xmlns:o="urn:schemas-microsoft-com:office:office" xmlns:r="http://schemas.openxmlformats.org/officeDocument/2006/relationships" xmlns:m="http://schemas.openxmlformats.org/officeDocument/2006/math" xmlns:v="urn:schemas-microsoft-com:vml" xmlns:wp14="http://schemas.microsoft.com/office/word/2010/wordprocessingDrawing" xmlns:wp="http://schemas.openxmlformats.org/drawingml/2006/wordprocessingDrawing" xmlns:w10="urn:schemas-microsoft-com:office:word" xmlns:w="http://schemas.openxmlformats.org/wordprocessingml/2006/main" xmlns:w14="http://schemas.microsoft.com/office/word/2010/wordml" xmlns:wpg="http://schemas.microsoft.com/office/word/2010/wordprocessingGroup" xmlns:wpi="http://schemas.microsoft.com/office/word/2010/wordprocessingInk" xmlns:wne="http://schemas.microsoft.com/office/word/2006/wordml" xmlns:wps="http://schemas.microsoft.com/office/word/2010/wordprocessingShape" mc:Ignorable="w14 wp14">
+  <w:docDefaults>
+    <w:rPrDefault>
+      <w:rPr>
+        <w:rFonts w:asciiTheme="minorHAnsi" w:eastAsiaTheme="minorEastAsia" w:hAnsiTheme="minorHAnsi" w:cstheme="minorBidi"/>
+        <w:sz w:val="22"/>
+        <w:szCs w:val="22"/>
+        <w:lang w:val="es-AR" w:eastAsia="es-AR" w:bidi="ar-SA"/>
+      </w:rPr>
+    </w:rPrDefault>
+    <w:pPrDefault>
+      <w:pPr>
+        <w:spacing w:after="200" w:line="276" w:lineRule="auto"/>
+      </w:pPr>
+    </w:pPrDefault>
+  </w:docDefaults>
+  <w:latentStyles w:defLockedState="0" w:defUIPriority="99" w:defSemiHidden="1" w:defUnhideWhenUsed="1" w:defQFormat="0" w:count="267">
+    <w:lsdException w:name="Normal" w:semiHidden="0" w:uiPriority="0" w:unhideWhenUsed="0" w:qFormat="1"/>
+    <w:lsdException w:name="heading 1" w:semiHidden="0" w:uiPriority="9" w:unhideWhenUsed="0" w:qFormat="1"/>
+    <w:lsdException w:name="heading 2" w:uiPriority="9" w:qFormat="1"/>
+    <w:lsdException w:name="heading 3" w:uiPriority="9" w:qFormat="1"/>
+    <w:lsdException w:name="heading 4" w:uiPriority="9" w:qFormat="1"/>
+    <w:lsdException w:name="heading 5" w:uiPriority="9" w:qFormat="1"/>
+    <w:lsdException w:name="heading 6" w:uiPriority="9" w:qFormat="1"/>
+    <w:lsdException w:name="heading 7" w:uiPriority="9" w:qFormat="1"/>
+    <w:lsdException w:name="heading 8" w:uiPriority="9" w:qFormat="1"/>
+    <w:lsdException w:name="heading 9" w:uiPriority="9" w:qFormat="1"/>
+    <w:lsdException w:name="toc 1" w:uiPriority="39"/>
+    <w:lsdException w:name="toc 2" w:uiPriority="39"/>
+    <w:lsdException w:name="toc 3" w:uiPriority="39"/>
+    <w:lsdException w:name="toc 4" w:uiPriority="39"/>
+    <w:lsdException w:name="toc 5" w:uiPriority="39"/>
+    <w:lsdException w:name="toc 6" w:uiPriority="39"/>
+    <w:lsdException w:name="toc 7" w:uiPriority="39"/>
+    <w:lsdException w:name="toc 8" w:uiPriority="39"/>
+    <w:lsdException w:name="toc 9" w:uiPriority="39"/>
+    <w:lsdException w:name="caption" w:uiPriority="35" w:qFormat="1"/>
+    <w:lsdException w:name="Title" w:semiHidden="0" w:uiPriority="10" w:unhideWhenUsed="0" w:qFormat="1"/>
+    <w:lsdException w:name="Default Paragraph Font" w:uiPriority="1"/>
+    <w:lsdException w:name="Subtitle" w:semiHidden="0" w:uiPriority="11" w:unhideWhenUsed="0" w:qFormat="1"/>
+    <w:lsdException w:name="Strong" w:semiHidden="0" w:uiPriority="22" w:unhideWhenUsed="0" w:qFormat="1"/>
+    <w:lsdException w:name="Emphasis" w:semiHidden="0" w:uiPriority="20" w:unhideWhenUsed="0" w:qFormat="1"/>
+    <w:lsdException w:name="Table Grid" w:semiHidden="0" w:uiPriority="59" w:unhideWhenUsed="0"/>
+    <w:lsdException w:name="Placeholder Text" w:unhideWhenUsed="0"/>
+    <w:lsdException w:name="No Spacing" w:semiHidden="0" w:uiPriority="1" w:unhideWhenUsed="0" w:qFormat="1"/>
+    <w:lsdException w:name="Light Shading" w:semiHidden="0" w:uiPriority="60" w:unhideWhenUsed="0"/>
+    <w:lsdException w:name="Light List" w:semiHidden="0" w:uiPriority="61" w:unhideWhenUsed="0"/>
+    <w:lsdException w:name="Light Grid" w:semiHidden="0" w:uiPriority="62" w:unhideWhenUsed="0"/>
+    <w:lsdException w:name="Medium Shading 1" w:semiHidden="0" w:uiPriority="63" w:unhideWhenUsed="0"/>
+    <w:lsdException w:name="Medium Shading 2" w:semiHidden="0" w:uiPriority="64" w:unhideWhenUsed="0"/>
+    <w:lsdException w:name="Medium List 1" w:semiHidden="0" w:uiPriority="65" w:unhideWhenUsed="0"/>
+    <w:lsdException w:name="Medium List 2" w:semiHidden="0" w:uiPriority="66" w:unhideWhenUsed="0"/>
+    <w:lsdException w:name="Medium Grid 1" w:semiHidden="0" w:uiPriority="67" w:unhideWhenUsed="0"/>
+    <w:lsdException w:name="Medium Grid 2" w:semiHidden="0" w:uiPriority="68" w:unhideWhenUsed="0"/>
+    <w:lsdException w:name="Medium Grid 3" w:semiHidden="0" w:uiPriority="69" w:unhideWhenUsed="0"/>
+    <w:lsdException w:name="Dark List" w:semiHidden="0" w:uiPriority="70" w:unhideWhenUsed="0"/>
+    <w:lsdException w:name="Colorful Shading" w:semiHidden="0" w:uiPriority="71" w:unhideWhenUsed="0"/>
+    <w:lsdException w:name="Colorful List" w:semiHidden="0" w:uiPriority="72" w:unhideWhenUsed="0"/>
+    <w:lsdException w:name="Colorful Grid" w:semiHidden="0" w:uiPriority="73" w:unhideWhenUsed="0"/>
+    <w:lsdException w:name="Light Shading Accent 1" w:semiHidden="0" w:uiPriority="60" w:unhideWhenUsed="0"/>
+    <w:lsdException w:name="Light List Accent 1" w:semiHidden="0" w:uiPriority="61" w:unhideWhenUsed="0"/>
+    <w:lsdException w:name="Light Grid Accent 1" w:semiHidden="0" w:uiPriority="62" w:unhideWhenUsed="0"/>
+    <w:lsdException w:name="Medium Shading 1 Accent 1" w:semiHidden="0" w:uiPriority="63" w:unhideWhenUsed="0"/>
+    <w:lsdException w:name="Medium Shading 2 Accent 1" w:semiHidden="0" w:uiPriority="64" w:unhideWhenUsed="0"/>
+    <w:lsdException w:name="Medium List 1 Accent 1" w:semiHidden="0" w:uiPriority="65" w:unhideWhenUsed="0"/>
+    <w:lsdException w:name="Revision" w:unhideWhenUsed="0"/>
+    <w:lsdException w:name="List Paragraph" w:semiHidden="0" w:uiPriority="34" w:unhideWhenUsed="0" w:qFormat="1"/>
+    <w:lsdException w:name="Quote" w:semiHidden="0" w:uiPriority="29" w:unhideWhenUsed="0" w:qFormat="1"/>
+    <w:lsdException w:name="Intense Quote" w:semiHidden="0" w:uiPriority="30" w:unhideWhenUsed="0" w:qFormat="1"/>
+    <w:lsdException w:name="Medium List 2 Accent 1" w:semiHidden="0" w:uiPriority="66" w:unhideWhenUsed="0"/>
+    <w:lsdException w:name="Medium Grid 1 Accent 1" w:semiHidden="0" w:uiPriority="67" w:unhideWhenUsed="0"/>
+    <w:lsdException w:name="Medium Grid 2 Accent 1" w:semiHidden="0" w:uiPriority="68" w:unhideWhenUsed="0"/>
+    <w:lsdException w:name="Medium Grid 3 Accent 1" w:semiHidden="0" w:uiPriority="69" w:unhideWhenUsed="0"/>
+    <w:lsdException w:name="Dark List Accent 1" w:semiHidden="0" w:uiPriority="70" w:unhideWhenUsed="0"/>
+    <w:lsdException w:name="Colorful Shading Accent 1" w:semiHidden="0" w:uiPriority="71" w:unhideWhenUsed="0"/>
+    <w:lsdException w:name="Colorful List Accent 1" w:semiHidden="0" w:uiPriority="72" w:unhideWhenUsed="0"/>
+    <w:lsdException w:name="Colorful Grid Accent 1" w:semiHidden="0" w:uiPriority="73" w:unhideWhenUsed="0"/>
+    <w:lsdException w:name="Light Shading Accent 2" w:semiHidden="0" w:uiPriority="60" w:unhideWhenUsed="0"/>
+    <w:lsdException w:name="Light List Accent 2" w:semiHidden="0" w:uiPriority="61" w:unhideWhenUsed="0"/>
+    <w:lsdException w:name="Light Grid Accent 2" w:semiHidden="0" w:uiPriority="62" w:unhideWhenUsed="0"/>
+    <w:lsdException w:name="Medium Shading 1 Accent 2" w:semiHidden="0" w:uiPriority="63" w:unhideWhenUsed="0"/>
+    <w:lsdException w:name="Medium Shading 2 Accent 2" w:semiHidden="0" w:uiPriority="64" w:unhideWhenUsed="0"/>
+    <w:lsdException w:name="Medium List 1 Accent 2" w:semiHidden="0" w:uiPriority="65" w:unhideWhenUsed="0"/>
+    <w:lsdException w:name="Medium List 2 Accent 2" w:semiHidden="0" w:uiPriority="66" w:unhideWhenUsed="0"/>
+    <w:lsdException w:name="Medium Grid 1 Accent 2" w:semiHidden="0" w:uiPriority="67" w:unhideWhenUsed="0"/>
+    <w:lsdException w:name="Medium Grid 2 Accent 2" w:semiHidden="0" w:uiPriority="68" w:unhideWhenUsed="0"/>
+    <w:lsdException w:name="Medium Grid 3 Accent 2" w:semiHidden="0" w:uiPriority="69" w:unhideWhenUsed="0"/>
+    <w:lsdException w:name="Dark List Accent 2" w:semiHidden="0" w:uiPriority="70" w:unhideWhenUsed="0"/>
+    <w:lsdException w:name="Colorful Shading Accent 2" w:semiHidden="0" w:uiPriority="71" w:unhideWhenUsed="0"/>
+    <w:lsdException w:name="Colorful List Accent 2" w:semiHidden="0" w:uiPriority="72" w:unhideWhenUsed="0"/>
+    <w:lsdException w:name="Colorful Grid Accent 2" w:semiHidden="0" w:uiPriority="73" w:unhideWhenUsed="0"/>
+    <w:lsdException w:name="Light Shading Accent 3" w:semiHidden="0" w:uiPriority="60" w:unhideWhenUsed="0"/>
+    <w:lsdException w:name="Light List Accent 3" w:semiHidden="0" w:uiPriority="61" w:unhideWhenUsed="0"/>
+    <w:lsdException w:name="Light Grid Accent 3" w:semiHidden="0" w:uiPriority="62" w:unhideWhenUsed="0"/>
+    <w:lsdException w:name="Medium Shading 1 Accent 3" w:semiHidden="0" w:uiPriority="63" w:unhideWhenUsed="0"/>
+    <w:lsdException w:name="Medium Shading 2 Accent 3" w:semiHidden="0" w:uiPriority="64" w:unhideWhenUsed="0"/>
+    <w:lsdException w:name="Medium List 1 Accent 3" w:semiHidden="0" w:uiPriority="65" w:unhideWhenUsed="0"/>
+    <w:lsdException w:name="Medium List 2 Accent 3" w:semiHidden="0" w:uiPriority="66" w:unhideWhenUsed="0"/>
+    <w:lsdException w:name="Medium Grid 1 Accent 3" w:semiHidden="0" w:uiPriority="67" w:unhideWhenUsed="0"/>
+    <w:lsdException w:name="Medium Grid 2 Accent 3" w:semiHidden="0" w:uiPriority="68" w:unhideWhenUsed="0"/>
+    <w:lsdException w:name="Medium Grid 3 Accent 3" w:semiHidden="0" w:uiPriority="69" w:unhideWhenUsed="0"/>
+    <w:lsdException w:name="Dark List Accent 3" w:semiHidden="0" w:uiPriority="70" w:unhideWhenUsed="0"/>
+    <w:lsdException w:name="Colorful Shading Accent 3" w:semiHidden="0" w:uiPriority="71" w:unhideWhenUsed="0"/>
+    <w:lsdException w:name="Colorful List Accent 3" w:semiHidden="0" w:uiPriority="72" w:unhideWhenUsed="0"/>
+    <w:lsdException w:name="Colorful Grid Accent 3" w:semiHidden="0" w:uiPriority="73" w:unhideWhenUsed="0"/>
+    <w:lsdException w:name="Light Shading Accent 4" w:semiHidden="0" w:uiPriority="60" w:unhideWhenUsed="0"/>
+    <w:lsdException w:name="Light List Accent 4" w:semiHidden="0" w:uiPriority="61" w:unhideWhenUsed="0"/>
+    <w:lsdException w:name="Light Grid Accent 4" w:semiHidden="0" w:uiPriority="62" w:unhideWhenUsed="0"/>
+    <w:lsdException w:name="Medium Shading 1 Accent 4" w:semiHidden="0" w:uiPriority="63" w:unhideWhenUsed="0"/>
+    <w:lsdException w:name="Medium Shading 2 Accent 4" w:semiHidden="0" w:uiPriority="64" w:unhideWhenUsed="0"/>
+    <w:lsdException w:name="Medium List 1 Accent 4" w:semiHidden="0" w:uiPriority="65" w:unhideWhenUsed="0"/>
+    <w:lsdException w:name="Medium List 2 Accent 4" w:semiHidden="0" w:uiPriority="66" w:unhideWhenUsed="0"/>
+    <w:lsdException w:name="Medium Grid 1 Accent 4" w:semiHidden="0" w:uiPriority="67" w:unhideWhenUsed="0"/>
+    <w:lsdException w:name="Medium Grid 2 Accent 4" w:semiHidden="0" w:uiPriority="68" w:unhideWhenUsed="0"/>
+    <w:lsdException w:name="Medium Grid 3 Accent 4" w:semiHidden="0" w:uiPriority="69" w:unhideWhenUsed="0"/>
+    <w:lsdException w:name="Dark List Accent 4" w:semiHidden="0" w:uiPriority="70" w:unhideWhenUsed="0"/>
+    <w:lsdException w:name="Colorful Shading Accent 4" w:semiHidden="0" w:uiPriority="71" w:unhideWhenUsed="0"/>
+    <w:lsdException w:name="Colorful List Accent 4" w:semiHidden="0" w:uiPriority="72" w:unhideWhenUsed="0"/>
+    <w:lsdException w:name="Colorful Grid Accent 4" w:semiHidden="0" w:uiPriority="73" w:unhideWhenUsed="0"/>
+    <w:lsdException w:name="Light Shading Accent 5" w:semiHidden="0" w:uiPriority="60" w:unhideWhenUsed="0"/>
+    <w:lsdException w:name="Light List Accent 5" w:semiHidden="0" w:uiPriority="61" w:unhideWhenUsed="0"/>
+    <w:lsdException w:name="Light Grid Accent 5" w:semiHidden="0" w:uiPriority="62" w:unhideWhenUsed="0"/>
+    <w:lsdException w:name="Medium Shading 1 Accent 5" w:semiHidden="0" w:uiPriority="63" w:unhideWhenUsed="0"/>
+    <w:lsdException w:name="Medium Shading 2 Accent 5" w:semiHidden="0" w:uiPriority="64" w:unhideWhenUsed="0"/>
+    <w:lsdException w:name="Medium List 1 Accent 5" w:semiHidden="0" w:uiPriority="65" w:unhideWhenUsed="0"/>
+    <w:lsdException w:name="Medium List 2 Accent 5" w:semiHidden="0" w:uiPriority="66" w:unhideWhenUsed="0"/>
+    <w:lsdException w:name="Medium Grid 1 Accent 5" w:semiHidden="0" w:uiPriority="67" w:unhideWhenUsed="0"/>
+    <w:lsdException w:name="Medium Grid 2 Accent 5" w:semiHidden="0" w:uiPriority="68" w:unhideWhenUsed="0"/>
+    <w:lsdException w:name="Medium Grid 3 Accent 5" w:semiHidden="0" w:uiPriority="69" w:unhideWhenUsed="0"/>
+    <w:lsdException w:name="Dark List Accent 5" w:semiHidden="0" w:uiPriority="70" w:unhideWhenUsed="0"/>
+    <w:lsdException w:name="Colorful Shading Accent 5" w:semiHidden="0" w:uiPriority="71" w:unhideWhenUsed="0"/>
+    <w:lsdException w:name="Colorful List Accent 5" w:semiHidden="0" w:uiPriority="72" w:unhideWhenUsed="0"/>
+    <w:lsdException w:name="Colorful Grid Accent 5" w:semiHidden="0" w:uiPriority="73" w:unhideWhenUsed="0"/>
+    <w:lsdException w:name="Light Shading Accent 6" w:semiHidden="0" w:uiPriority="60" w:unhideWhenUsed="0"/>
+    <w:lsdException w:name="Light List Accent 6" w:semiHidden="0" w:uiPriority="61" w:unhideWhenUsed="0"/>
+    <w:lsdException w:name="Light Grid Accent 6" w:semiHidden="0" w:uiPriority="62" w:unhideWhenUsed="0"/>
+    <w:lsdException w:name="Medium Shading 1 Accent 6" w:semiHidden="0" w:uiPriority="63" w:unhideWhenUsed="0"/>
+    <w:lsdException w:name="Medium Shading 2 Accent 6" w:semiHidden="0" w:uiPriority="64" w:unhideWhenUsed="0"/>
+    <w:lsdException w:name="Medium List 1 Accent 6" w:semiHidden="0" w:uiPriority="65" w:unhideWhenUsed="0"/>
+    <w:lsdException w:name="Medium List 2 Accent 6" w:semiHidden="0" w:uiPriority="66" w:unhideWhenUsed="0"/>
+    <w:lsdException w:name="Medium Grid 1 Accent 6" w:semiHidden="0" w:uiPriority="67" w:unhideWhenUsed="0"/>
+    <w:lsdException w:name="Medium Grid 2 Accent 6" w:semiHidden="0" w:uiPriority="68" w:unhideWhenUsed="0"/>
+    <w:lsdException w:name="Medium Grid 3 Accent 6" w:semiHidden="0" w:uiPriority="69" w:unhideWhenUsed="0"/>
+    <w:lsdException w:name="Dark List Accent 6" w:semiHidden="0" w:uiPriority="70" w:unhideWhenUsed="0"/>
+    <w:lsdException w:name="Colorful Shading Accent 6" w:semiHidden="0" w:uiPriority="71" w:unhideWhenUsed="0"/>
+    <w:lsdException w:name="Colorful List Accent 6" w:semiHidden="0" w:uiPriority="72" w:unhideWhenUsed="0"/>
+    <w:lsdException w:name="Colorful Grid Accent 6" w:semiHidden="0" w:uiPriority="73" w:unhideWhenUsed="0"/>
+    <w:lsdException w:name="Subtle Emphasis" w:semiHidden="0" w:uiPriority="19" w:unhideWhenUsed="0" w:qFormat="1"/>
+    <w:lsdException w:name="Intense Emphasis" w:semiHidden="0" w:uiPriority="21" w:unhideWhenUsed="0" w:qFormat="1"/>
+    <w:lsdException w:name="Subtle Reference" w:semiHidden="0" w:uiPriority="31" w:unhideWhenUsed="0" w:qFormat="1"/>
+    <w:lsdException w:name="Intense Reference" w:semiHidden="0" w:uiPriority="32" w:unhideWhenUsed="0" w:qFormat="1"/>
+    <w:lsdException w:name="Book Title" w:semiHidden="0" w:uiPriority="33" w:unhideWhenUsed="0" w:qFormat="1"/>
+    <w:lsdException w:name="Bibliography" w:uiPriority="37"/>
+    <w:lsdException w:name="TOC Heading" w:uiPriority="39" w:qFormat="1"/>
+  </w:latentStyles>
+  <w:style w:type="paragraph" w:default="1" w:styleId="Normal">
+    <w:name w:val="Normal"/>
+    <w:qFormat/>
+  </w:style>
+  <w:style w:type="character" w:default="1" w:styleId="Fuentedeprrafopredeter">
+    <w:name w:val="Default Paragraph Font"/>
+    <w:uiPriority w:val="1"/>
+    <w:semiHidden/>
+    <w:unhideWhenUsed/>
+  </w:style>
+  <w:style w:type="table" w:default="1" w:styleId="Tablanormal">
+    <w:name w:val="Normal Table"/>
+    <w:uiPriority w:val="99"/>
+    <w:semiHidden/>
+    <w:unhideWhenUsed/>
+    <w:tblPr>
+      <w:tblInd w:w="0" w:type="dxa"/>
+      <w:tblCellMar>
+        <w:top w:w="0" w:type="dxa"/>
+        <w:left w:w="108" w:type="dxa"/>
+        <w:bottom w:w="0" w:type="dxa"/>
+        <w:right w:w="108" w:type="dxa"/>
+      </w:tblCellMar>
+    </w:tblPr>
+  </w:style>
+  <w:style w:type="numbering" w:default="1" w:styleId="Sinlista">
+    <w:name w:val="No List"/>
+    <w:uiPriority w:val="99"/>
+    <w:semiHidden/>
+    <w:unhideWhenUsed/>
+  </w:style>
+</w:styles>
+</file>
+
 <file path=word/glossary/webSettings.xml><?xml version="1.0" encoding="utf-8"?>
-<w:webSettings xmlns:r="http://schemas.openxmlformats.org/officeDocument/2006/relationships" xmlns:w="http://schemas.openxmlformats.org/wordprocessingml/2006/main">
+<w:webSettings xmlns:mc="http://schemas.openxmlformats.org/markup-compatibility/2006" xmlns:r="http://schemas.openxmlformats.org/officeDocument/2006/relationships" xmlns:w="http://schemas.openxmlformats.org/wordprocessingml/2006/main" xmlns:w14="http://schemas.microsoft.com/office/word/2010/wordml" mc:Ignorable="w14">
   <w:optimizeForBrowser/>
 </w:webSettings>
 </file>
@@ -4007,7 +4439,7 @@
 </file>
 
 <file path=customXml/itemProps2.xml><?xml version="1.0" encoding="utf-8"?>
-<ds:datastoreItem xmlns:ds="http://schemas.openxmlformats.org/officeDocument/2006/customXml" ds:itemID="{60F16154-7746-411D-B918-B1DB04301AE6}">
+<ds:datastoreItem xmlns:ds="http://schemas.openxmlformats.org/officeDocument/2006/customXml" ds:itemID="{40818B81-CA48-4CE3-B387-70009D88B3D9}">
   <ds:schemaRefs>
     <ds:schemaRef ds:uri="http://schemas.openxmlformats.org/officeDocument/2006/bibliography"/>
   </ds:schemaRefs>

--- a/EstrategiaVersion2.docx
+++ b/EstrategiaVersion2.docx
@@ -1248,14 +1248,12 @@
         </w:rPr>
         <w:t xml:space="preserve"> Esta tabla guarda la información de las ventas realizadas por un proveedor desde una fecha hasta otra fecha determinada, guardando el monto total de ventas de cupones de un proveedor </w:t>
       </w:r>
-      <w:proofErr w:type="spellStart"/>
-      <w:r>
-        <w:rPr>
-          <w:rFonts w:ascii="Cambria" w:hAnsi="Cambria"/>
-        </w:rPr>
-        <w:t>especificio</w:t>
-      </w:r>
-      <w:proofErr w:type="spellEnd"/>
+      <w:r>
+        <w:rPr>
+          <w:rFonts w:ascii="Cambria" w:hAnsi="Cambria"/>
+        </w:rPr>
+        <w:t>específico</w:t>
+      </w:r>
       <w:r>
         <w:rPr>
           <w:rFonts w:ascii="Cambria" w:hAnsi="Cambria"/>
@@ -1310,13 +1308,51 @@
         <w:rPr>
           <w:rFonts w:ascii="Cambria" w:hAnsi="Cambria"/>
         </w:rPr>
-        <w:t xml:space="preserve"> Cada proveedor arma la promoción que desea ofrecer antes que sea publicada</w:t>
+        <w:t xml:space="preserve"> </w:t>
+      </w:r>
+      <w:r>
+        <w:rPr>
+          <w:rFonts w:ascii="Cambria" w:hAnsi="Cambria"/>
+        </w:rPr>
+        <w:t>Cada proveedor arma la promoción que desea ofrecer antes que sea publicada</w:t>
       </w:r>
       <w:r>
         <w:rPr>
           <w:rFonts w:ascii="Cambria" w:hAnsi="Cambria"/>
         </w:rPr>
         <w:t>, estas promociones son ofrecidas en una o varias localidades, a su vez los usuarios eligen una localidad para la cual desean obtener información de las promociones ofrecidas allí.</w:t>
+      </w:r>
+    </w:p>
+    <w:p>
+      <w:pPr>
+        <w:pStyle w:val="Default"/>
+        <w:ind w:left="708"/>
+        <w:rPr>
+          <w:rFonts w:ascii="Cambria" w:hAnsi="Cambria"/>
+        </w:rPr>
+      </w:pPr>
+      <w:r>
+        <w:rPr>
+          <w:rFonts w:ascii="Cambria" w:hAnsi="Cambria" w:cstheme="minorBidi"/>
+          <w:color w:val="auto"/>
+        </w:rPr>
+        <w:t xml:space="preserve">Además, la tabla Promociones fue utilizada como </w:t>
+      </w:r>
+      <w:r>
+        <w:rPr>
+          <w:rFonts w:ascii="Cambria" w:hAnsi="Cambria" w:cstheme="minorBidi"/>
+          <w:color w:val="auto"/>
+        </w:rPr>
+        <w:t>herramienta</w:t>
+      </w:r>
+      <w:bookmarkStart w:id="0" w:name="_GoBack"/>
+      <w:bookmarkEnd w:id="0"/>
+      <w:r>
+        <w:rPr>
+          <w:rFonts w:ascii="Cambria" w:hAnsi="Cambria" w:cstheme="minorBidi"/>
+          <w:color w:val="auto"/>
+        </w:rPr>
+        <w:t xml:space="preserve"> para poder solucionar inconsistencias en los códigos de cupones y poder cargar en el sistema todas las operaciones que se realizaron con los mismos, sin perder el dinero que dichas operaciones involucraban.</w:t>
       </w:r>
     </w:p>
     <w:p>
@@ -1380,6 +1416,7 @@
           <w:b/>
           <w:color w:val="746425" w:themeColor="accent1" w:themeShade="80"/>
         </w:rPr>
+        <w:lastRenderedPageBreak/>
         <w:t>Giftcards</w:t>
       </w:r>
       <w:proofErr w:type="spellEnd"/>
@@ -1434,7 +1471,6 @@
           <w:b/>
           <w:color w:val="746425" w:themeColor="accent1" w:themeShade="80"/>
         </w:rPr>
-        <w:lastRenderedPageBreak/>
         <w:t>Tarjetas,</w:t>
       </w:r>
       <w:r>
@@ -1863,8 +1899,6 @@
         </w:rPr>
         <w:t xml:space="preserve"> al sistema. No es que le quitamos el rol al usuario que lo posea, sino que no lo dejamos de gozar de las funcionalidades en el sistema.</w:t>
       </w:r>
-      <w:bookmarkStart w:id="0" w:name="_GoBack"/>
-      <w:bookmarkEnd w:id="0"/>
     </w:p>
     <w:p>
       <w:pPr>
@@ -2191,7 +2225,7 @@
         <v:path o:extrusionok="f" gradientshapeok="t" o:connecttype="rect"/>
         <o:lock v:ext="edit" aspectratio="t"/>
       </v:shapetype>
-      <v:shape id="_x0000_i1036" type="#_x0000_t75" style="width:11.35pt;height:11.35pt" o:bullet="t">
+      <v:shape id="_x0000_i1030" type="#_x0000_t75" style="width:11.35pt;height:11.35pt" o:bullet="t">
         <v:imagedata r:id="rId1" o:title="mso4FC9"/>
       </v:shape>
     </w:pict>
@@ -3637,6 +3671,7 @@
     <w:rsid w:val="00932F83"/>
     <w:rsid w:val="00B14CA2"/>
     <w:rsid w:val="00DB7733"/>
+    <w:rsid w:val="00F16C65"/>
   </w:rsids>
   <m:mathPr>
     <m:mathFont m:val="Cambria Math"/>
@@ -4439,7 +4474,7 @@
 </file>
 
 <file path=customXml/itemProps2.xml><?xml version="1.0" encoding="utf-8"?>
-<ds:datastoreItem xmlns:ds="http://schemas.openxmlformats.org/officeDocument/2006/customXml" ds:itemID="{40818B81-CA48-4CE3-B387-70009D88B3D9}">
+<ds:datastoreItem xmlns:ds="http://schemas.openxmlformats.org/officeDocument/2006/customXml" ds:itemID="{57E56683-07F7-48D0-9137-C0A15F34B100}">
   <ds:schemaRefs>
     <ds:schemaRef ds:uri="http://schemas.openxmlformats.org/officeDocument/2006/bibliography"/>
   </ds:schemaRefs>

--- a/EstrategiaVersion2.docx
+++ b/EstrategiaVersion2.docx
@@ -34,7 +34,7 @@
           </w:tcPr>
           <w:p>
             <w:pPr>
-              <w:pStyle w:val="Sinespaciado"/>
+              <w:pStyle w:val="NoSpacing"/>
               <w:rPr>
                 <w:rFonts w:asciiTheme="majorHAnsi" w:eastAsiaTheme="majorEastAsia" w:hAnsiTheme="majorHAnsi" w:cstheme="majorBidi"/>
                 <w:sz w:val="76"/>
@@ -107,7 +107,7 @@
             <w:sdtContent>
               <w:p>
                 <w:pPr>
-                  <w:pStyle w:val="Sinespaciado"/>
+                  <w:pStyle w:val="NoSpacing"/>
                   <w:rPr>
                     <w:color w:val="CEB966" w:themeColor="accent1"/>
                     <w:sz w:val="200"/>
@@ -158,7 +158,7 @@
               </w:tcPr>
               <w:p>
                 <w:pPr>
-                  <w:pStyle w:val="Sinespaciado"/>
+                  <w:pStyle w:val="NoSpacing"/>
                 </w:pPr>
                 <w:r>
                   <w:rPr>
@@ -333,7 +333,7 @@
               </w:tcPr>
               <w:p>
                 <w:pPr>
-                  <w:pStyle w:val="Sinespaciado"/>
+                  <w:pStyle w:val="NoSpacing"/>
                   <w:jc w:val="center"/>
                   <w:rPr>
                     <w:rFonts w:asciiTheme="majorHAnsi" w:eastAsiaTheme="majorEastAsia" w:hAnsiTheme="majorHAnsi" w:cstheme="majorBidi"/>
@@ -390,7 +390,7 @@
               <w:color w:val="758C5A" w:themeColor="accent2" w:themeShade="BF"/>
               <w:sz w:val="24"/>
               <w:szCs w:val="24"/>
-              <w:lang w:eastAsia="es-AR"/>
+              <w:lang w:val="es-ES" w:eastAsia="es-ES"/>
             </w:rPr>
             <w:drawing>
               <wp:anchor distT="0" distB="0" distL="114300" distR="114300" simplePos="0" relativeHeight="251658240" behindDoc="1" locked="0" layoutInCell="1" allowOverlap="1">
@@ -511,7 +511,7 @@
         </w:p>
         <w:tbl>
           <w:tblPr>
-            <w:tblStyle w:val="Listaclara-nfasis2"/>
+            <w:tblStyle w:val="LightList-Accent2"/>
             <w:tblW w:w="0" w:type="auto"/>
             <w:tblLook w:val="04A0" w:firstRow="1" w:lastRow="0" w:firstColumn="1" w:lastColumn="0" w:noHBand="0" w:noVBand="1"/>
           </w:tblPr>
@@ -839,12 +839,12 @@
     </w:sdt>
     <w:p>
       <w:pPr>
-        <w:pStyle w:val="Ttulo1"/>
-      </w:pPr>
-    </w:p>
-    <w:p>
-      <w:pPr>
-        <w:pStyle w:val="Ttulo1"/>
+        <w:pStyle w:val="Heading1"/>
+      </w:pPr>
+    </w:p>
+    <w:p>
+      <w:pPr>
+        <w:pStyle w:val="Heading1"/>
       </w:pPr>
       <w:r>
         <w:t>Estrategia</w:t>
@@ -852,7 +852,7 @@
     </w:p>
     <w:p>
       <w:pPr>
-        <w:pStyle w:val="Ttulo2"/>
+        <w:pStyle w:val="Heading2"/>
       </w:pPr>
       <w:r>
         <w:t>Diagrama Entidad – Relación</w:t>
@@ -862,7 +862,7 @@
       <w:r>
         <w:rPr>
           <w:noProof/>
-          <w:lang w:eastAsia="es-AR"/>
+          <w:lang w:val="es-ES" w:eastAsia="es-ES"/>
         </w:rPr>
         <w:drawing>
           <wp:inline distT="0" distB="0" distL="0" distR="0">
@@ -905,7 +905,7 @@
     <w:p/>
     <w:p>
       <w:pPr>
-        <w:pStyle w:val="Ttulo2"/>
+        <w:pStyle w:val="Heading2"/>
       </w:pPr>
       <w:r>
         <w:lastRenderedPageBreak/>
@@ -964,7 +964,19 @@
         <w:rPr>
           <w:rFonts w:ascii="Cambria" w:hAnsi="Cambria"/>
         </w:rPr>
-        <w:t xml:space="preserve"> en la migración es llenado con el DNI, en caso de los Clientes y con el CUIT en caso de los proveedores, ya que son los atributos que identifican unívocamente. El campo “</w:t>
+        <w:t xml:space="preserve"> en la migración es llenado con el DNI, en caso de los Clientes y con el CUIT en caso de los proveedores, ya que son los atributos que </w:t>
+      </w:r>
+      <w:r>
+        <w:rPr>
+          <w:rFonts w:ascii="Cambria" w:hAnsi="Cambria"/>
+        </w:rPr>
+        <w:t xml:space="preserve">los </w:t>
+      </w:r>
+      <w:r>
+        <w:rPr>
+          <w:rFonts w:ascii="Cambria" w:hAnsi="Cambria"/>
+        </w:rPr>
+        <w:t>identifican unívocamente. El campo “</w:t>
       </w:r>
       <w:proofErr w:type="spellStart"/>
       <w:r>
@@ -1021,7 +1033,7 @@
           <w:b/>
           <w:color w:val="746425" w:themeColor="accent1" w:themeShade="80"/>
         </w:rPr>
-        <w:t xml:space="preserve">Clientes, </w:t>
+        <w:t>Clientes</w:t>
       </w:r>
       <w:r>
         <w:rPr>
@@ -1029,29 +1041,55 @@
           <w:b/>
           <w:color w:val="746425" w:themeColor="accent1" w:themeShade="80"/>
         </w:rPr>
-        <w:t>Proveedores y</w:t>
-      </w:r>
-      <w:r>
+        <w:t xml:space="preserve">: </w:t>
+      </w:r>
+      <w:r>
+        <w:rPr>
+          <w:rFonts w:ascii="Cambria" w:hAnsi="Cambria"/>
+          <w:color w:val="auto"/>
+        </w:rPr>
+        <w:t xml:space="preserve">Entidad que identifica a los clientes. Posee un </w:t>
+      </w:r>
+      <w:proofErr w:type="spellStart"/>
+      <w:r>
+        <w:rPr>
+          <w:rFonts w:ascii="Cambria" w:hAnsi="Cambria"/>
+          <w:color w:val="auto"/>
+        </w:rPr>
+        <w:t>username</w:t>
+      </w:r>
+      <w:proofErr w:type="spellEnd"/>
+      <w:r>
+        <w:rPr>
+          <w:rFonts w:ascii="Cambria" w:hAnsi="Cambria"/>
+          <w:color w:val="auto"/>
+        </w:rPr>
+        <w:t xml:space="preserve"> como identificador, nombre, apellido, mail, teléfono, dirección, fecha de nacimiento, </w:t>
+      </w:r>
+      <w:proofErr w:type="spellStart"/>
+      <w:r>
+        <w:rPr>
+          <w:rFonts w:ascii="Cambria" w:hAnsi="Cambria"/>
+          <w:color w:val="auto"/>
+        </w:rPr>
+        <w:t>dni</w:t>
+      </w:r>
+      <w:proofErr w:type="spellEnd"/>
+      <w:r>
+        <w:rPr>
+          <w:rFonts w:ascii="Cambria" w:hAnsi="Cambria"/>
+          <w:color w:val="auto"/>
+        </w:rPr>
+        <w:t xml:space="preserve"> y el saldo</w:t>
+      </w:r>
+    </w:p>
+    <w:p>
+      <w:pPr>
+        <w:pStyle w:val="ListParagraph"/>
         <w:rPr>
           <w:rFonts w:ascii="Cambria" w:hAnsi="Cambria"/>
           <w:b/>
           <w:color w:val="746425" w:themeColor="accent1" w:themeShade="80"/>
-        </w:rPr>
-        <w:t xml:space="preserve"> Administradores: </w:t>
-      </w:r>
-      <w:r>
-        <w:rPr>
-          <w:rFonts w:ascii="Cambria" w:hAnsi="Cambria"/>
-          <w:color w:val="auto"/>
-        </w:rPr>
-        <w:t>en base a los roles que cumplen los usuarios en el sistema, se generan estas tablas, cada una con la información correspondiente que el sistema desea guardar.</w:t>
-      </w:r>
-    </w:p>
-    <w:p>
-      <w:pPr>
-        <w:pStyle w:val="Default"/>
-        <w:rPr>
-          <w:rFonts w:ascii="Cambria" w:hAnsi="Cambria"/>
         </w:rPr>
       </w:pPr>
     </w:p>
@@ -1072,37 +1110,95 @@
           <w:b/>
           <w:color w:val="746425" w:themeColor="accent1" w:themeShade="80"/>
         </w:rPr>
-        <w:t xml:space="preserve">Roles, Funcionalidades </w:t>
-      </w:r>
-      <w:r>
+        <w:t>Proveedores</w:t>
+      </w:r>
+      <w:r>
+        <w:rPr>
+          <w:rFonts w:ascii="Cambria" w:hAnsi="Cambria"/>
+          <w:color w:val="auto"/>
+        </w:rPr>
+        <w:t xml:space="preserve">: Entidad que representa a los proveedores. Posee un </w:t>
+      </w:r>
+      <w:proofErr w:type="spellStart"/>
+      <w:r>
+        <w:rPr>
+          <w:rFonts w:ascii="Cambria" w:hAnsi="Cambria"/>
+          <w:color w:val="auto"/>
+        </w:rPr>
+        <w:t>username</w:t>
+      </w:r>
+      <w:proofErr w:type="spellEnd"/>
+      <w:r>
+        <w:rPr>
+          <w:rFonts w:ascii="Cambria" w:hAnsi="Cambria"/>
+          <w:color w:val="auto"/>
+        </w:rPr>
+        <w:t xml:space="preserve"> como identificador, CUIT, razón social, mail, teléfono, dirección, </w:t>
+      </w:r>
+      <w:r>
+        <w:rPr>
+          <w:rFonts w:ascii="Cambria" w:hAnsi="Cambria"/>
+          <w:color w:val="auto"/>
+        </w:rPr>
+        <w:t xml:space="preserve">id de </w:t>
+      </w:r>
+      <w:r>
+        <w:rPr>
+          <w:rFonts w:ascii="Cambria" w:hAnsi="Cambria"/>
+          <w:color w:val="auto"/>
+        </w:rPr>
+        <w:t>ciudad</w:t>
+      </w:r>
+      <w:r>
+        <w:rPr>
+          <w:rFonts w:ascii="Cambria" w:hAnsi="Cambria"/>
+          <w:color w:val="auto"/>
+        </w:rPr>
+        <w:t>,</w:t>
+      </w:r>
+      <w:r>
+        <w:rPr>
+          <w:rFonts w:ascii="Cambria" w:hAnsi="Cambria"/>
+          <w:color w:val="auto"/>
+        </w:rPr>
+        <w:t xml:space="preserve"> </w:t>
+      </w:r>
+      <w:r>
+        <w:rPr>
+          <w:rFonts w:ascii="Cambria" w:hAnsi="Cambria"/>
+          <w:color w:val="auto"/>
+        </w:rPr>
+        <w:t xml:space="preserve">id de </w:t>
+      </w:r>
+      <w:r>
+        <w:rPr>
+          <w:rFonts w:ascii="Cambria" w:hAnsi="Cambria"/>
+          <w:color w:val="auto"/>
+        </w:rPr>
+        <w:t>rubro</w:t>
+      </w:r>
+      <w:r>
+        <w:rPr>
+          <w:rFonts w:ascii="Cambria" w:hAnsi="Cambria"/>
+          <w:color w:val="auto"/>
+        </w:rPr>
+        <w:t xml:space="preserve"> y nombre de contacto</w:t>
+      </w:r>
+      <w:r>
+        <w:rPr>
+          <w:rFonts w:ascii="Cambria" w:hAnsi="Cambria"/>
+          <w:color w:val="auto"/>
+        </w:rPr>
+        <w:t xml:space="preserve"> </w:t>
+      </w:r>
+    </w:p>
+    <w:p>
+      <w:pPr>
+        <w:pStyle w:val="ListParagraph"/>
         <w:rPr>
           <w:rFonts w:ascii="Cambria" w:hAnsi="Cambria"/>
           <w:b/>
           <w:color w:val="746425" w:themeColor="accent1" w:themeShade="80"/>
-        </w:rPr>
-        <w:t>:</w:t>
-      </w:r>
-      <w:r>
-        <w:rPr>
-          <w:rFonts w:ascii="Cambria" w:hAnsi="Cambria"/>
-          <w:b/>
-          <w:color w:val="746425" w:themeColor="accent1" w:themeShade="80"/>
-        </w:rPr>
-        <w:t xml:space="preserve"> </w:t>
-      </w:r>
-      <w:r>
-        <w:rPr>
-          <w:rFonts w:ascii="Cambria" w:hAnsi="Cambria"/>
-          <w:color w:val="auto"/>
-        </w:rPr>
-        <w:t xml:space="preserve">La tabla roles es creada a fin de registrar los roles que existen en nuestro sistema y poder asociar cada rol con un grupo de funcionalidades de la tabla Funcionalidades. </w:t>
-      </w:r>
-    </w:p>
-    <w:p>
-      <w:pPr>
-        <w:pStyle w:val="Default"/>
-        <w:rPr>
-          <w:rFonts w:ascii="Cambria" w:hAnsi="Cambria"/>
         </w:rPr>
       </w:pPr>
     </w:p>
@@ -1123,56 +1219,45 @@
           <w:b/>
           <w:color w:val="746425" w:themeColor="accent1" w:themeShade="80"/>
         </w:rPr>
-        <w:t>Estados:</w:t>
+        <w:t xml:space="preserve"> </w:t>
+      </w:r>
+      <w:r>
+        <w:rPr>
+          <w:rFonts w:ascii="Cambria" w:hAnsi="Cambria"/>
+          <w:b/>
+          <w:color w:val="746425" w:themeColor="accent1" w:themeShade="80"/>
+        </w:rPr>
+        <w:t xml:space="preserve">Administradores: </w:t>
       </w:r>
       <w:r>
         <w:rPr>
           <w:rFonts w:ascii="Cambria" w:hAnsi="Cambria"/>
           <w:color w:val="auto"/>
         </w:rPr>
-        <w:t xml:space="preserve"> L</w:t>
-      </w:r>
+        <w:t xml:space="preserve">Representa a los administradores. Al momento de la migración existe un solo administrador, el administrador general. Para la aplicación, se permite crear administradores. Decidimos que con tener un </w:t>
+      </w:r>
+      <w:proofErr w:type="spellStart"/>
       <w:r>
         <w:rPr>
           <w:rFonts w:ascii="Cambria" w:hAnsi="Cambria"/>
           <w:color w:val="auto"/>
         </w:rPr>
-        <w:t>os usuarios poseen un E</w:t>
-      </w:r>
+        <w:t>username</w:t>
+      </w:r>
+      <w:proofErr w:type="spellEnd"/>
       <w:r>
         <w:rPr>
           <w:rFonts w:ascii="Cambria" w:hAnsi="Cambria"/>
           <w:color w:val="auto"/>
         </w:rPr>
-        <w:t>stado que puede ser Habilitado,</w:t>
+        <w:t xml:space="preserve"> como identificador, nombre y apellido alcanza para los fines del TP.</w:t>
       </w:r>
       <w:r>
         <w:rPr>
           <w:rFonts w:ascii="Cambria" w:hAnsi="Cambria"/>
           <w:color w:val="auto"/>
         </w:rPr>
-        <w:t xml:space="preserve"> Deshabilitado</w:t>
-      </w:r>
-      <w:r>
-        <w:rPr>
-          <w:rFonts w:ascii="Cambria" w:hAnsi="Cambria"/>
-          <w:color w:val="auto"/>
-        </w:rPr>
-        <w:t xml:space="preserve"> o Eliminado</w:t>
-      </w:r>
-      <w:r>
-        <w:rPr>
-          <w:rFonts w:ascii="Cambria" w:hAnsi="Cambria"/>
-          <w:color w:val="auto"/>
-        </w:rPr>
-        <w:t xml:space="preserve"> que los autoriza o no a gozar de las funcionalidades en el sistema</w:t>
-      </w:r>
-      <w:r>
-        <w:rPr>
-          <w:rFonts w:ascii="Cambria" w:hAnsi="Cambria"/>
-          <w:color w:val="auto"/>
-        </w:rPr>
-        <w:t>. Un usuario es deshabilitado cuando realizo 3 intentos fallidos de acceder al sistema; y es Eliminado cuando se realiza la baja lógica de un usuario. Asimismo, todo un rol puede deshabilitarse.</w:t>
+        <w:t xml:space="preserve"> </w:t>
       </w:r>
     </w:p>
     <w:p>
@@ -1200,19 +1285,71 @@
           <w:b/>
           <w:color w:val="746425" w:themeColor="accent1" w:themeShade="80"/>
         </w:rPr>
-        <w:t>Rubros:</w:t>
-      </w:r>
-      <w:r>
-        <w:rPr>
-          <w:rFonts w:ascii="Cambria" w:hAnsi="Cambria"/>
-        </w:rPr>
-        <w:t xml:space="preserve"> Los proveedores se des</w:t>
-      </w:r>
-      <w:r>
-        <w:rPr>
-          <w:rFonts w:ascii="Cambria" w:hAnsi="Cambria"/>
-        </w:rPr>
-        <w:t>empeñan en un rubro particular, varios proveedores pueden desempeñarse en un mismo rubro.</w:t>
+        <w:t>Roles, Funcionalidades</w:t>
+      </w:r>
+      <w:r>
+        <w:rPr>
+          <w:rFonts w:ascii="Cambria" w:hAnsi="Cambria"/>
+          <w:b/>
+          <w:color w:val="746425" w:themeColor="accent1" w:themeShade="80"/>
+        </w:rPr>
+        <w:t xml:space="preserve">, </w:t>
+      </w:r>
+      <w:proofErr w:type="spellStart"/>
+      <w:r>
+        <w:rPr>
+          <w:rFonts w:ascii="Cambria" w:hAnsi="Cambria"/>
+          <w:b/>
+          <w:color w:val="746425" w:themeColor="accent1" w:themeShade="80"/>
+        </w:rPr>
+        <w:t>Funcionalidad_por_rol</w:t>
+      </w:r>
+      <w:proofErr w:type="spellEnd"/>
+      <w:r>
+        <w:rPr>
+          <w:rFonts w:ascii="Cambria" w:hAnsi="Cambria"/>
+          <w:b/>
+          <w:color w:val="746425" w:themeColor="accent1" w:themeShade="80"/>
+        </w:rPr>
+        <w:t>:</w:t>
+      </w:r>
+      <w:r>
+        <w:rPr>
+          <w:rFonts w:ascii="Cambria" w:hAnsi="Cambria"/>
+          <w:b/>
+          <w:color w:val="746425" w:themeColor="accent1" w:themeShade="80"/>
+        </w:rPr>
+        <w:t xml:space="preserve"> </w:t>
+      </w:r>
+      <w:r>
+        <w:rPr>
+          <w:rFonts w:ascii="Cambria" w:hAnsi="Cambria"/>
+          <w:color w:val="auto"/>
+        </w:rPr>
+        <w:t>La tabla roles es creada a fin de registrar los roles que existen en nuestro sistema y poder asociar cada rol con un grupo de funcionalidades de la tabla Funcionalidades</w:t>
+      </w:r>
+      <w:r>
+        <w:rPr>
+          <w:rFonts w:ascii="Cambria" w:hAnsi="Cambria"/>
+          <w:color w:val="auto"/>
+        </w:rPr>
+        <w:t xml:space="preserve">, mediante la tabla </w:t>
+      </w:r>
+      <w:proofErr w:type="spellStart"/>
+      <w:r>
+        <w:rPr>
+          <w:rFonts w:ascii="Cambria" w:hAnsi="Cambria"/>
+          <w:color w:val="auto"/>
+        </w:rPr>
+        <w:t>Funcionalidad_por_rol</w:t>
+      </w:r>
+      <w:proofErr w:type="spellEnd"/>
+      <w:r>
+        <w:rPr>
+          <w:rFonts w:ascii="Cambria" w:hAnsi="Cambria"/>
+          <w:color w:val="auto"/>
+        </w:rPr>
+        <w:t xml:space="preserve">. </w:t>
       </w:r>
     </w:p>
     <w:p>
@@ -1240,25 +1377,112 @@
           <w:b/>
           <w:color w:val="746425" w:themeColor="accent1" w:themeShade="80"/>
         </w:rPr>
-        <w:t>Facturas:</w:t>
-      </w:r>
-      <w:r>
-        <w:rPr>
-          <w:rFonts w:ascii="Cambria" w:hAnsi="Cambria"/>
-        </w:rPr>
-        <w:t xml:space="preserve"> Esta tabla guarda la información de las ventas realizadas por un proveedor desde una fecha hasta otra fecha determinada, guardando el monto total de ventas de cupones de un proveedor </w:t>
-      </w:r>
-      <w:r>
-        <w:rPr>
-          <w:rFonts w:ascii="Cambria" w:hAnsi="Cambria"/>
-        </w:rPr>
-        <w:t>específico</w:t>
-      </w:r>
-      <w:r>
-        <w:rPr>
-          <w:rFonts w:ascii="Cambria" w:hAnsi="Cambria"/>
-        </w:rPr>
-        <w:t xml:space="preserve">. </w:t>
+        <w:t>Estados:</w:t>
+      </w:r>
+      <w:r>
+        <w:rPr>
+          <w:rFonts w:ascii="Cambria" w:hAnsi="Cambria"/>
+          <w:color w:val="auto"/>
+        </w:rPr>
+        <w:t xml:space="preserve"> L</w:t>
+      </w:r>
+      <w:r>
+        <w:rPr>
+          <w:rFonts w:ascii="Cambria" w:hAnsi="Cambria"/>
+          <w:color w:val="auto"/>
+        </w:rPr>
+        <w:t>os usuarios poseen un E</w:t>
+      </w:r>
+      <w:r>
+        <w:rPr>
+          <w:rFonts w:ascii="Cambria" w:hAnsi="Cambria"/>
+          <w:color w:val="auto"/>
+        </w:rPr>
+        <w:t>stado que puede ser Habilitado,</w:t>
+      </w:r>
+      <w:r>
+        <w:rPr>
+          <w:rFonts w:ascii="Cambria" w:hAnsi="Cambria"/>
+          <w:color w:val="auto"/>
+        </w:rPr>
+        <w:t xml:space="preserve"> Deshabilitado</w:t>
+      </w:r>
+      <w:r>
+        <w:rPr>
+          <w:rFonts w:ascii="Cambria" w:hAnsi="Cambria"/>
+          <w:color w:val="auto"/>
+        </w:rPr>
+        <w:t xml:space="preserve"> o Eliminado</w:t>
+      </w:r>
+      <w:r>
+        <w:rPr>
+          <w:rFonts w:ascii="Cambria" w:hAnsi="Cambria"/>
+          <w:color w:val="auto"/>
+        </w:rPr>
+        <w:t xml:space="preserve"> que los autoriza o no a gozar de las funcionalidades en el sistema</w:t>
+      </w:r>
+      <w:r>
+        <w:rPr>
+          <w:rFonts w:ascii="Cambria" w:hAnsi="Cambria"/>
+          <w:color w:val="auto"/>
+        </w:rPr>
+        <w:t>. Un usuario es</w:t>
+      </w:r>
+      <w:r>
+        <w:rPr>
+          <w:rFonts w:ascii="Cambria" w:hAnsi="Cambria"/>
+          <w:color w:val="auto"/>
+        </w:rPr>
+        <w:t>tá</w:t>
+      </w:r>
+      <w:r>
+        <w:rPr>
+          <w:rFonts w:ascii="Cambria" w:hAnsi="Cambria"/>
+          <w:color w:val="auto"/>
+        </w:rPr>
+        <w:t xml:space="preserve"> deshabilitado cuando realiz</w:t>
+      </w:r>
+      <w:r>
+        <w:rPr>
+          <w:rFonts w:ascii="Cambria" w:hAnsi="Cambria"/>
+          <w:color w:val="auto"/>
+        </w:rPr>
+        <w:t>ó</w:t>
+      </w:r>
+      <w:r>
+        <w:rPr>
+          <w:rFonts w:ascii="Cambria" w:hAnsi="Cambria"/>
+          <w:color w:val="auto"/>
+        </w:rPr>
+        <w:t xml:space="preserve"> 3 intentos fallidos de </w:t>
+      </w:r>
+      <w:r>
+        <w:rPr>
+          <w:rFonts w:ascii="Cambria" w:hAnsi="Cambria"/>
+          <w:color w:val="auto"/>
+        </w:rPr>
+        <w:t>acceso</w:t>
+      </w:r>
+      <w:r>
+        <w:rPr>
+          <w:rFonts w:ascii="Cambria" w:hAnsi="Cambria"/>
+          <w:color w:val="auto"/>
+        </w:rPr>
+        <w:t xml:space="preserve"> al sistema; y es</w:t>
+      </w:r>
+      <w:r>
+        <w:rPr>
+          <w:rFonts w:ascii="Cambria" w:hAnsi="Cambria"/>
+          <w:color w:val="auto"/>
+        </w:rPr>
+        <w:t>tá</w:t>
+      </w:r>
+      <w:r>
+        <w:rPr>
+          <w:rFonts w:ascii="Cambria" w:hAnsi="Cambria"/>
+          <w:color w:val="auto"/>
+        </w:rPr>
+        <w:t xml:space="preserve"> Eliminado cuando se realiza la baja lógica de un usuario. Asimismo, todo un rol puede deshabilitarse.</w:t>
       </w:r>
     </w:p>
     <w:p>
@@ -1286,73 +1510,51 @@
           <w:b/>
           <w:color w:val="746425" w:themeColor="accent1" w:themeShade="80"/>
         </w:rPr>
-        <w:t>Promociones</w:t>
-      </w:r>
-      <w:r>
-        <w:rPr>
-          <w:rFonts w:ascii="Cambria" w:hAnsi="Cambria"/>
-          <w:b/>
-          <w:color w:val="746425" w:themeColor="accent1" w:themeShade="80"/>
-        </w:rPr>
-        <w:t xml:space="preserve"> y Localidades</w:t>
-      </w:r>
-      <w:r>
-        <w:rPr>
-          <w:rFonts w:ascii="Cambria" w:hAnsi="Cambria"/>
-          <w:b/>
-          <w:color w:val="746425" w:themeColor="accent1" w:themeShade="80"/>
-        </w:rPr>
-        <w:t>:</w:t>
-      </w:r>
-      <w:r>
-        <w:rPr>
-          <w:rFonts w:ascii="Cambria" w:hAnsi="Cambria"/>
-        </w:rPr>
-        <w:t xml:space="preserve"> </w:t>
-      </w:r>
-      <w:r>
-        <w:rPr>
-          <w:rFonts w:ascii="Cambria" w:hAnsi="Cambria"/>
-        </w:rPr>
-        <w:t>Cada proveedor arma la promoción que desea ofrecer antes que sea publicada</w:t>
-      </w:r>
-      <w:r>
-        <w:rPr>
-          <w:rFonts w:ascii="Cambria" w:hAnsi="Cambria"/>
-        </w:rPr>
-        <w:t>, estas promociones son ofrecidas en una o varias localidades, a su vez los usuarios eligen una localidad para la cual desean obtener información de las promociones ofrecidas allí.</w:t>
-      </w:r>
-    </w:p>
-    <w:p>
-      <w:pPr>
-        <w:pStyle w:val="Default"/>
-        <w:ind w:left="708"/>
-        <w:rPr>
-          <w:rFonts w:ascii="Cambria" w:hAnsi="Cambria"/>
-        </w:rPr>
-      </w:pPr>
-      <w:r>
-        <w:rPr>
-          <w:rFonts w:ascii="Cambria" w:hAnsi="Cambria" w:cstheme="minorBidi"/>
-          <w:color w:val="auto"/>
-        </w:rPr>
-        <w:t xml:space="preserve">Además, la tabla Promociones fue utilizada como </w:t>
-      </w:r>
-      <w:r>
-        <w:rPr>
-          <w:rFonts w:ascii="Cambria" w:hAnsi="Cambria" w:cstheme="minorBidi"/>
-          <w:color w:val="auto"/>
-        </w:rPr>
-        <w:t>herramienta</w:t>
-      </w:r>
-      <w:bookmarkStart w:id="0" w:name="_GoBack"/>
-      <w:bookmarkEnd w:id="0"/>
-      <w:r>
-        <w:rPr>
-          <w:rFonts w:ascii="Cambria" w:hAnsi="Cambria" w:cstheme="minorBidi"/>
-          <w:color w:val="auto"/>
-        </w:rPr>
-        <w:t xml:space="preserve"> para poder solucionar inconsistencias en los códigos de cupones y poder cargar en el sistema todas las operaciones que se realizaron con los mismos, sin perder el dinero que dichas operaciones involucraban.</w:t>
+        <w:t>Rubros:</w:t>
+      </w:r>
+      <w:r>
+        <w:rPr>
+          <w:rFonts w:ascii="Cambria" w:hAnsi="Cambria"/>
+        </w:rPr>
+        <w:t xml:space="preserve"> Los proveedores se des</w:t>
+      </w:r>
+      <w:r>
+        <w:rPr>
+          <w:rFonts w:ascii="Cambria" w:hAnsi="Cambria"/>
+        </w:rPr>
+        <w:t>empeñan en un rubro particular</w:t>
+      </w:r>
+      <w:r>
+        <w:rPr>
+          <w:rFonts w:ascii="Cambria" w:hAnsi="Cambria"/>
+        </w:rPr>
+        <w:t xml:space="preserve"> y</w:t>
+      </w:r>
+      <w:r>
+        <w:rPr>
+          <w:rFonts w:ascii="Cambria" w:hAnsi="Cambria"/>
+        </w:rPr>
+        <w:t xml:space="preserve"> varios proveedores pueden desempeñarse en un mismo rubro.</w:t>
+      </w:r>
+      <w:r>
+        <w:rPr>
+          <w:rFonts w:ascii="Cambria" w:hAnsi="Cambria"/>
+        </w:rPr>
+        <w:t xml:space="preserve"> Decidimos contar con los roles presentes en la migración, más el agregado de un rubro “otro” para resolver los rubros, pues el </w:t>
+      </w:r>
+      <w:proofErr w:type="spellStart"/>
+      <w:r>
+        <w:rPr>
+          <w:rFonts w:ascii="Cambria" w:hAnsi="Cambria"/>
+        </w:rPr>
+        <w:t>tp</w:t>
+      </w:r>
+      <w:proofErr w:type="spellEnd"/>
+      <w:r>
+        <w:rPr>
+          <w:rFonts w:ascii="Cambria" w:hAnsi="Cambria"/>
+        </w:rPr>
+        <w:t xml:space="preserve"> no contempla una gestión de rubros.</w:t>
       </w:r>
     </w:p>
     <w:p>
@@ -1380,19 +1582,78 @@
           <w:b/>
           <w:color w:val="746425" w:themeColor="accent1" w:themeShade="80"/>
         </w:rPr>
-        <w:t>Cupones, Canjes, Devoluciones:</w:t>
-      </w:r>
-      <w:r>
-        <w:rPr>
-          <w:rFonts w:ascii="Cambria" w:hAnsi="Cambria"/>
-        </w:rPr>
-        <w:t xml:space="preserve"> Una vez que los clientes efectúan la compra de una promoción, obtienen un cupón determinado con la información correspondiente a la promoción. Una vez que se canjea esa promoción, el cupón se guarda en la tabla Canjes. Asimismo, el cliente puede devolver el cupón que compró, y se registra en la tabla Devoluciones</w:t>
+        <w:t>Facturas:</w:t>
+      </w:r>
+      <w:r>
+        <w:rPr>
+          <w:rFonts w:ascii="Cambria" w:hAnsi="Cambria"/>
+        </w:rPr>
+        <w:t xml:space="preserve"> Esta tabla guarda la información de las ventas </w:t>
+      </w:r>
+      <w:r>
+        <w:rPr>
+          <w:rFonts w:ascii="Cambria" w:hAnsi="Cambria"/>
+        </w:rPr>
+        <w:t>facturadas a</w:t>
+      </w:r>
+      <w:r>
+        <w:rPr>
+          <w:rFonts w:ascii="Cambria" w:hAnsi="Cambria"/>
+        </w:rPr>
+        <w:t xml:space="preserve"> un proveedor </w:t>
+      </w:r>
+      <w:r>
+        <w:rPr>
+          <w:rFonts w:ascii="Cambria" w:hAnsi="Cambria"/>
+        </w:rPr>
+        <w:t xml:space="preserve">desde una fecha hasta otra, </w:t>
+      </w:r>
+      <w:r>
+        <w:rPr>
+          <w:rFonts w:ascii="Cambria" w:hAnsi="Cambria"/>
+        </w:rPr>
+        <w:t>determinada</w:t>
+      </w:r>
+      <w:r>
+        <w:rPr>
+          <w:rFonts w:ascii="Cambria" w:hAnsi="Cambria"/>
+        </w:rPr>
+        <w:t>s</w:t>
+      </w:r>
+      <w:r>
+        <w:rPr>
+          <w:rFonts w:ascii="Cambria" w:hAnsi="Cambria"/>
+        </w:rPr>
+        <w:t xml:space="preserve">, guardando el monto total de ventas de cupones de un proveedor </w:t>
+      </w:r>
+      <w:r>
+        <w:rPr>
+          <w:rFonts w:ascii="Cambria" w:hAnsi="Cambria"/>
+        </w:rPr>
+        <w:t>específico</w:t>
+      </w:r>
+      <w:r>
+        <w:rPr>
+          <w:rFonts w:ascii="Cambria" w:hAnsi="Cambria"/>
+        </w:rPr>
+        <w:t xml:space="preserve"> (cupones canjeados solamente)</w:t>
+      </w:r>
+      <w:r>
+        <w:rPr>
+          <w:rFonts w:ascii="Cambria" w:hAnsi="Cambria"/>
+        </w:rPr>
+        <w:t xml:space="preserve">. </w:t>
+      </w:r>
+      <w:r>
+        <w:rPr>
+          <w:rFonts w:ascii="Cambria" w:hAnsi="Cambria"/>
+        </w:rPr>
+        <w:t>Se decidió facturar el 50% del monto total, como una manera de representar la ganancia de la empresa del sistema.</w:t>
       </w:r>
     </w:p>
     <w:p>
       <w:pPr>
         <w:pStyle w:val="Default"/>
-        <w:ind w:left="720"/>
         <w:rPr>
           <w:rFonts w:ascii="Cambria" w:hAnsi="Cambria"/>
         </w:rPr>
@@ -1409,7 +1670,6 @@
           <w:rFonts w:ascii="Cambria" w:hAnsi="Cambria"/>
         </w:rPr>
       </w:pPr>
-      <w:proofErr w:type="spellStart"/>
       <w:r>
         <w:rPr>
           <w:rFonts w:ascii="Cambria" w:hAnsi="Cambria"/>
@@ -1417,39 +1677,171 @@
           <w:color w:val="746425" w:themeColor="accent1" w:themeShade="80"/>
         </w:rPr>
         <w:lastRenderedPageBreak/>
-        <w:t>Giftcards</w:t>
-      </w:r>
-      <w:proofErr w:type="spellEnd"/>
+        <w:t>Promociones</w:t>
+      </w:r>
       <w:r>
         <w:rPr>
           <w:rFonts w:ascii="Cambria" w:hAnsi="Cambria"/>
           <w:b/>
           <w:color w:val="746425" w:themeColor="accent1" w:themeShade="80"/>
         </w:rPr>
+        <w:t>,</w:t>
+      </w:r>
+      <w:r>
+        <w:rPr>
+          <w:rFonts w:ascii="Cambria" w:hAnsi="Cambria"/>
+          <w:b/>
+          <w:color w:val="746425" w:themeColor="accent1" w:themeShade="80"/>
+        </w:rPr>
+        <w:t xml:space="preserve"> Localidades</w:t>
+      </w:r>
+      <w:r>
+        <w:rPr>
+          <w:rFonts w:ascii="Cambria" w:hAnsi="Cambria"/>
+          <w:b/>
+          <w:color w:val="746425" w:themeColor="accent1" w:themeShade="80"/>
+        </w:rPr>
+        <w:t xml:space="preserve">, </w:t>
+      </w:r>
+      <w:proofErr w:type="spellStart"/>
+      <w:r>
+        <w:rPr>
+          <w:rFonts w:ascii="Cambria" w:hAnsi="Cambria"/>
+          <w:b/>
+          <w:color w:val="746425" w:themeColor="accent1" w:themeShade="80"/>
+        </w:rPr>
+        <w:t>Localidad_por_promocion</w:t>
+      </w:r>
+      <w:proofErr w:type="spellEnd"/>
+      <w:r>
+        <w:rPr>
+          <w:rFonts w:ascii="Cambria" w:hAnsi="Cambria"/>
+          <w:b/>
+          <w:color w:val="746425" w:themeColor="accent1" w:themeShade="80"/>
+        </w:rPr>
         <w:t>:</w:t>
       </w:r>
       <w:r>
         <w:rPr>
           <w:rFonts w:ascii="Cambria" w:hAnsi="Cambria"/>
         </w:rPr>
-        <w:t xml:space="preserve"> los clientes pueden comprar a otro cliente una determinada suma de dinero para regalársela, esta información es registrada en esta tabla.</w:t>
-      </w:r>
-    </w:p>
-    <w:p>
-      <w:pPr>
-        <w:pStyle w:val="Prrafodelista"/>
-        <w:rPr>
-          <w:rFonts w:ascii="Cambria" w:hAnsi="Cambria"/>
-        </w:rPr>
-      </w:pPr>
+        <w:t xml:space="preserve"> </w:t>
+      </w:r>
+      <w:r>
+        <w:rPr>
+          <w:rFonts w:ascii="Cambria" w:hAnsi="Cambria"/>
+        </w:rPr>
+        <w:t>Cada proveedor arma la promoción que desea ofrecer antes que sea publicada</w:t>
+      </w:r>
+      <w:r>
+        <w:rPr>
+          <w:rFonts w:ascii="Cambria" w:hAnsi="Cambria"/>
+        </w:rPr>
+        <w:t xml:space="preserve">, estas promociones son ofrecidas en una o varias localidades, a su vez los usuarios eligen </w:t>
+      </w:r>
+      <w:r>
+        <w:rPr>
+          <w:rFonts w:ascii="Cambria" w:hAnsi="Cambria"/>
+        </w:rPr>
+        <w:t>las</w:t>
+      </w:r>
+      <w:r>
+        <w:rPr>
+          <w:rFonts w:ascii="Cambria" w:hAnsi="Cambria"/>
+        </w:rPr>
+        <w:t xml:space="preserve"> localidad</w:t>
+      </w:r>
+      <w:r>
+        <w:rPr>
+          <w:rFonts w:ascii="Cambria" w:hAnsi="Cambria"/>
+        </w:rPr>
+        <w:t>es</w:t>
+      </w:r>
+      <w:r>
+        <w:rPr>
+          <w:rFonts w:ascii="Cambria" w:hAnsi="Cambria"/>
+        </w:rPr>
+        <w:t xml:space="preserve"> para la</w:t>
+      </w:r>
+      <w:r>
+        <w:rPr>
+          <w:rFonts w:ascii="Cambria" w:hAnsi="Cambria"/>
+        </w:rPr>
+        <w:t>s</w:t>
+      </w:r>
+      <w:r>
+        <w:rPr>
+          <w:rFonts w:ascii="Cambria" w:hAnsi="Cambria"/>
+        </w:rPr>
+        <w:t xml:space="preserve"> cual</w:t>
+      </w:r>
+      <w:r>
+        <w:rPr>
+          <w:rFonts w:ascii="Cambria" w:hAnsi="Cambria"/>
+        </w:rPr>
+        <w:t>es</w:t>
+      </w:r>
+      <w:r>
+        <w:rPr>
+          <w:rFonts w:ascii="Cambria" w:hAnsi="Cambria"/>
+        </w:rPr>
+        <w:t xml:space="preserve"> desean obtener información d</w:t>
+      </w:r>
+      <w:r>
+        <w:rPr>
+          <w:rFonts w:ascii="Cambria" w:hAnsi="Cambria"/>
+        </w:rPr>
+        <w:t>e las promociones ofrecidas en tales lugares</w:t>
+      </w:r>
+      <w:r>
+        <w:rPr>
+          <w:rFonts w:ascii="Cambria" w:hAnsi="Cambria"/>
+        </w:rPr>
+        <w:t>.</w:t>
+      </w:r>
     </w:p>
     <w:p>
       <w:pPr>
         <w:pStyle w:val="Default"/>
-        <w:ind w:left="720"/>
-        <w:rPr>
-          <w:rFonts w:ascii="Cambria" w:hAnsi="Cambria"/>
-          <w:u w:val="single"/>
+        <w:ind w:left="708"/>
+        <w:rPr>
+          <w:rFonts w:ascii="Cambria" w:hAnsi="Cambria"/>
+        </w:rPr>
+      </w:pPr>
+      <w:r>
+        <w:rPr>
+          <w:rFonts w:ascii="Cambria" w:hAnsi="Cambria" w:cstheme="minorBidi"/>
+          <w:color w:val="auto"/>
+        </w:rPr>
+        <w:t xml:space="preserve">Además, la tabla Promociones fue utilizada como </w:t>
+      </w:r>
+      <w:r>
+        <w:rPr>
+          <w:rFonts w:ascii="Cambria" w:hAnsi="Cambria" w:cstheme="minorBidi"/>
+          <w:color w:val="auto"/>
+        </w:rPr>
+        <w:t>herramienta</w:t>
+      </w:r>
+      <w:r>
+        <w:rPr>
+          <w:rFonts w:ascii="Cambria" w:hAnsi="Cambria" w:cstheme="minorBidi"/>
+          <w:color w:val="auto"/>
+        </w:rPr>
+        <w:t xml:space="preserve"> para poder solucionar inconsistencias en los códigos de cupones y poder cargar en el sistema todas las operaciones que se realizaron con los mismos, sin perder el dinero que dichas operaciones involucraban.</w:t>
+      </w:r>
+      <w:r>
+        <w:rPr>
+          <w:rFonts w:ascii="Cambria" w:hAnsi="Cambria" w:cstheme="minorBidi"/>
+          <w:color w:val="auto"/>
+        </w:rPr>
+        <w:t xml:space="preserve"> </w:t>
+      </w:r>
+    </w:p>
+    <w:p>
+      <w:pPr>
+        <w:pStyle w:val="Default"/>
+        <w:rPr>
+          <w:rFonts w:ascii="Cambria" w:hAnsi="Cambria"/>
         </w:rPr>
       </w:pPr>
     </w:p>
@@ -1461,6 +1853,115 @@
           <w:numId w:val="2"/>
         </w:numPr>
         <w:rPr>
+          <w:rFonts w:ascii="Cambria" w:hAnsi="Cambria"/>
+        </w:rPr>
+      </w:pPr>
+      <w:r>
+        <w:rPr>
+          <w:rFonts w:ascii="Cambria" w:hAnsi="Cambria"/>
+          <w:b/>
+          <w:color w:val="746425" w:themeColor="accent1" w:themeShade="80"/>
+        </w:rPr>
+        <w:t>Cupones, Canjes, Devoluciones:</w:t>
+      </w:r>
+      <w:r>
+        <w:rPr>
+          <w:rFonts w:ascii="Cambria" w:hAnsi="Cambria"/>
+        </w:rPr>
+        <w:t xml:space="preserve"> Una vez que los clientes efectúan la compra de una promoción, obtienen un cupón determinado con la información correspondiente a</w:t>
+      </w:r>
+      <w:r>
+        <w:rPr>
+          <w:rFonts w:ascii="Cambria" w:hAnsi="Cambria"/>
+        </w:rPr>
+        <w:t>l cupón comprado, que se registra en la tabla Cupones, es decir, que Cupones representa todos los cupones comprados por los clientes, tengan el estado que tengan, y los registros se generan una vez que se efectúa la compra</w:t>
+      </w:r>
+      <w:r>
+        <w:rPr>
+          <w:rFonts w:ascii="Cambria" w:hAnsi="Cambria"/>
+        </w:rPr>
+        <w:t xml:space="preserve">. </w:t>
+      </w:r>
+      <w:r>
+        <w:rPr>
+          <w:rFonts w:ascii="Cambria" w:hAnsi="Cambria"/>
+        </w:rPr>
+        <w:t>Si el cupón es canjeado, se genera un registro en Canjes, con la fecha del canje, y si se devuelve, se genera un registro en Devoluciones, con la fecha de la devolución y el motivo correspondiente.</w:t>
+      </w:r>
+    </w:p>
+    <w:p>
+      <w:pPr>
+        <w:pStyle w:val="Default"/>
+        <w:ind w:left="720"/>
+        <w:rPr>
+          <w:rFonts w:ascii="Cambria" w:hAnsi="Cambria"/>
+        </w:rPr>
+      </w:pPr>
+    </w:p>
+    <w:p>
+      <w:pPr>
+        <w:pStyle w:val="Default"/>
+        <w:numPr>
+          <w:ilvl w:val="0"/>
+          <w:numId w:val="2"/>
+        </w:numPr>
+        <w:rPr>
+          <w:rFonts w:ascii="Cambria" w:hAnsi="Cambria"/>
+        </w:rPr>
+      </w:pPr>
+      <w:proofErr w:type="spellStart"/>
+      <w:r>
+        <w:rPr>
+          <w:rFonts w:ascii="Cambria" w:hAnsi="Cambria"/>
+          <w:b/>
+          <w:color w:val="746425" w:themeColor="accent1" w:themeShade="80"/>
+        </w:rPr>
+        <w:t>Giftcards</w:t>
+      </w:r>
+      <w:proofErr w:type="spellEnd"/>
+      <w:r>
+        <w:rPr>
+          <w:rFonts w:ascii="Cambria" w:hAnsi="Cambria"/>
+          <w:b/>
+          <w:color w:val="746425" w:themeColor="accent1" w:themeShade="80"/>
+        </w:rPr>
+        <w:t>:</w:t>
+      </w:r>
+      <w:r>
+        <w:rPr>
+          <w:rFonts w:ascii="Cambria" w:hAnsi="Cambria"/>
+        </w:rPr>
+        <w:t xml:space="preserve"> </w:t>
+      </w:r>
+      <w:r>
+        <w:rPr>
+          <w:rFonts w:ascii="Cambria" w:hAnsi="Cambria"/>
+        </w:rPr>
+        <w:t>L</w:t>
+      </w:r>
+      <w:r>
+        <w:rPr>
+          <w:rFonts w:ascii="Cambria" w:hAnsi="Cambria"/>
+        </w:rPr>
+        <w:t>os clientes pueden comprar a otro cliente una determinada suma de dinero para regalársela, esta información es registrada en esta tabla.</w:t>
+      </w:r>
+    </w:p>
+    <w:p>
+      <w:pPr>
+        <w:pStyle w:val="ListParagraph"/>
+        <w:rPr>
+          <w:rFonts w:ascii="Cambria" w:hAnsi="Cambria"/>
+        </w:rPr>
+      </w:pPr>
+    </w:p>
+    <w:p>
+      <w:pPr>
+        <w:pStyle w:val="Default"/>
+        <w:numPr>
+          <w:ilvl w:val="0"/>
+          <w:numId w:val="2"/>
+        </w:numPr>
+        <w:rPr>
           <w:sz w:val="22"/>
           <w:szCs w:val="22"/>
         </w:rPr>
@@ -1525,13 +2026,19 @@
         <w:rPr>
           <w:rFonts w:ascii="Cambria" w:hAnsi="Cambria"/>
         </w:rPr>
-        <w:t>. Un Cliente puede realizar una carga por Tarjeta, teniendo esta tabla con la información de la misma relacionándose con un cliente particular</w:t>
-      </w:r>
-      <w:r>
-        <w:rPr>
-          <w:rFonts w:ascii="Cambria" w:hAnsi="Cambria"/>
-        </w:rPr>
-        <w:t>.</w:t>
+        <w:t>. Un Cliente puede realizar una carga por Tarjeta, teniendo esta tabla con la información de la misma relacion</w:t>
+      </w:r>
+      <w:r>
+        <w:rPr>
+          <w:rFonts w:ascii="Cambria" w:hAnsi="Cambria"/>
+        </w:rPr>
+        <w:t xml:space="preserve">ándose con un cliente particular, y decidimos que un cliente puede </w:t>
+      </w:r>
+      <w:r>
+        <w:rPr>
+          <w:rFonts w:ascii="Cambria" w:hAnsi="Cambria"/>
+        </w:rPr>
+        <w:t>una sola tarjeta de crédito, y una sola tarjeta de débito</w:t>
       </w:r>
     </w:p>
     <w:p>
@@ -1546,7 +2053,7 @@
     </w:p>
     <w:p>
       <w:pPr>
-        <w:pStyle w:val="Ttulo2"/>
+        <w:pStyle w:val="Heading2"/>
       </w:pPr>
       <w:r>
         <w:t>Decisiones de diseño e implementación</w:t>
@@ -1555,7 +2062,7 @@
     <w:p/>
     <w:p>
       <w:pPr>
-        <w:pStyle w:val="Prrafodelista"/>
+        <w:pStyle w:val="ListParagraph"/>
         <w:numPr>
           <w:ilvl w:val="0"/>
           <w:numId w:val="4"/>
@@ -1586,7 +2093,7 @@
           <w:szCs w:val="24"/>
           <w:shd w:val="clear" w:color="auto" w:fill="FFFFFF"/>
         </w:rPr>
-        <w:t xml:space="preserve"> :</w:t>
+        <w:t>:</w:t>
       </w:r>
       <w:r>
         <w:rPr>
@@ -1837,7 +2344,7 @@
     </w:p>
     <w:p>
       <w:pPr>
-        <w:pStyle w:val="Prrafodelista"/>
+        <w:pStyle w:val="ListParagraph"/>
         <w:rPr>
           <w:rFonts w:ascii="Cambria" w:hAnsi="Cambria" w:cs="Arial"/>
           <w:sz w:val="24"/>
@@ -1848,15 +2355,27 @@
     </w:p>
     <w:p>
       <w:pPr>
-        <w:pStyle w:val="Prrafodelista"/>
+        <w:pStyle w:val="ListParagraph"/>
+        <w:rPr>
+          <w:rFonts w:ascii="Cambria" w:hAnsi="Cambria" w:cs="Arial"/>
+          <w:sz w:val="24"/>
+          <w:szCs w:val="24"/>
+          <w:shd w:val="clear" w:color="auto" w:fill="FFFFFF"/>
+        </w:rPr>
+      </w:pPr>
+    </w:p>
+    <w:p>
+      <w:pPr>
+        <w:pStyle w:val="ListParagraph"/>
         <w:numPr>
           <w:ilvl w:val="0"/>
           <w:numId w:val="4"/>
         </w:numPr>
         <w:rPr>
-          <w:rFonts w:ascii="Cambria" w:hAnsi="Cambria"/>
-          <w:sz w:val="24"/>
-          <w:szCs w:val="24"/>
+          <w:rFonts w:ascii="Cambria" w:hAnsi="Cambria" w:cs="Arial"/>
+          <w:sz w:val="24"/>
+          <w:szCs w:val="24"/>
+          <w:shd w:val="clear" w:color="auto" w:fill="FFFFFF"/>
         </w:rPr>
       </w:pPr>
       <w:r>
@@ -1868,7 +2387,8 @@
           <w:szCs w:val="24"/>
           <w:shd w:val="clear" w:color="auto" w:fill="FFFFFF"/>
         </w:rPr>
-        <w:t>ABM Rol:</w:t>
+        <w:lastRenderedPageBreak/>
+        <w:t>Administrador General:</w:t>
       </w:r>
       <w:r>
         <w:rPr>
@@ -1877,7 +2397,7 @@
           <w:szCs w:val="24"/>
           <w:shd w:val="clear" w:color="auto" w:fill="FFFFFF"/>
         </w:rPr>
-        <w:t xml:space="preserve"> Respecto al ABM de Rol, al momento de dar de baja un rol decidimos eliminar las funcionalidades correspondientes a dicho rol. Por ende el usuario con dicho no podrá </w:t>
+        <w:t xml:space="preserve"> Decidimos generar un registro en Clientes y en Proveedores para el administrador general, a fin de que pueda realizar las operaciones de dichos roles, no así para los administradores comunes. Por ejemplo, un administrador general podrá cargarse crédito y regalar </w:t>
       </w:r>
       <w:proofErr w:type="spellStart"/>
       <w:r>
@@ -1887,7 +2407,7 @@
           <w:szCs w:val="24"/>
           <w:shd w:val="clear" w:color="auto" w:fill="FFFFFF"/>
         </w:rPr>
-        <w:t>loguearse</w:t>
+        <w:t>giftcards</w:t>
       </w:r>
       <w:proofErr w:type="spellEnd"/>
       <w:r>
@@ -1897,23 +2417,24 @@
           <w:szCs w:val="24"/>
           <w:shd w:val="clear" w:color="auto" w:fill="FFFFFF"/>
         </w:rPr>
-        <w:t xml:space="preserve"> al sistema. No es que le quitamos el rol al usuario que lo posea, sino que no lo dejamos de gozar de las funcionalidades en el sistema.</w:t>
-      </w:r>
-    </w:p>
-    <w:p>
-      <w:pPr>
-        <w:pStyle w:val="Prrafodelista"/>
-        <w:rPr>
-          <w:rFonts w:ascii="Cambria" w:hAnsi="Cambria" w:cs="Arial"/>
-          <w:sz w:val="24"/>
-          <w:szCs w:val="24"/>
-          <w:u w:val="single"/>
-        </w:rPr>
-      </w:pPr>
-    </w:p>
-    <w:p>
-      <w:pPr>
-        <w:pStyle w:val="Prrafodelista"/>
+        <w:t>, mientras que un administrador común no podrá hacerlo.</w:t>
+      </w:r>
+    </w:p>
+    <w:p>
+      <w:pPr>
+        <w:pStyle w:val="ListParagraph"/>
+        <w:rPr>
+          <w:rFonts w:ascii="Cambria" w:hAnsi="Cambria"/>
+          <w:sz w:val="24"/>
+          <w:szCs w:val="24"/>
+        </w:rPr>
+      </w:pPr>
+      <w:bookmarkStart w:id="0" w:name="_GoBack"/>
+      <w:bookmarkEnd w:id="0"/>
+    </w:p>
+    <w:p>
+      <w:pPr>
+        <w:pStyle w:val="ListParagraph"/>
         <w:numPr>
           <w:ilvl w:val="0"/>
           <w:numId w:val="4"/>
@@ -1931,71 +2452,54 @@
           <w:color w:val="746425" w:themeColor="accent1" w:themeShade="80"/>
           <w:sz w:val="24"/>
           <w:szCs w:val="24"/>
-        </w:rPr>
-        <w:t>Registro de Usuario:</w:t>
-      </w:r>
-      <w:r>
-        <w:rPr>
-          <w:rFonts w:ascii="Cambria" w:hAnsi="Cambria" w:cs="Arial"/>
-          <w:sz w:val="24"/>
-          <w:szCs w:val="24"/>
-        </w:rPr>
-        <w:t xml:space="preserve"> </w:t>
-      </w:r>
-      <w:r>
-        <w:rPr>
-          <w:rFonts w:ascii="Cambria" w:hAnsi="Cambria" w:cs="Arial"/>
-          <w:sz w:val="24"/>
-          <w:szCs w:val="24"/>
-        </w:rPr>
-        <w:t>Al registrarse un proveedor</w:t>
-      </w:r>
-      <w:r>
-        <w:rPr>
-          <w:rFonts w:ascii="Cambria" w:hAnsi="Cambria" w:cs="Arial"/>
-          <w:sz w:val="24"/>
-          <w:szCs w:val="24"/>
-        </w:rPr>
-        <w:t>, se decidió tomar como Rubros los que se encontraron e</w:t>
-      </w:r>
-      <w:r>
-        <w:rPr>
-          <w:rFonts w:ascii="Cambria" w:hAnsi="Cambria" w:cs="Arial"/>
-          <w:sz w:val="24"/>
-          <w:szCs w:val="24"/>
-        </w:rPr>
-        <w:t>n la migración y la denominació</w:t>
-      </w:r>
-      <w:r>
-        <w:rPr>
-          <w:rFonts w:ascii="Cambria" w:hAnsi="Cambria" w:cs="Arial"/>
-          <w:sz w:val="24"/>
-          <w:szCs w:val="24"/>
-        </w:rPr>
-        <w:t>n “Otro” para el resto de los rubros</w:t>
-      </w:r>
-      <w:r>
-        <w:rPr>
-          <w:rFonts w:ascii="Cambria" w:hAnsi="Cambria" w:cs="Arial"/>
-          <w:sz w:val="24"/>
-          <w:szCs w:val="24"/>
-        </w:rPr>
-        <w:t>.</w:t>
-      </w:r>
-    </w:p>
-    <w:p>
-      <w:pPr>
-        <w:pStyle w:val="Prrafodelista"/>
-        <w:rPr>
-          <w:rFonts w:ascii="Cambria" w:hAnsi="Cambria" w:cs="Arial"/>
-          <w:sz w:val="24"/>
-          <w:szCs w:val="24"/>
-        </w:rPr>
-      </w:pPr>
-    </w:p>
-    <w:p>
-      <w:pPr>
-        <w:pStyle w:val="Prrafodelista"/>
+          <w:shd w:val="clear" w:color="auto" w:fill="FFFFFF"/>
+        </w:rPr>
+        <w:t>ABM Rol:</w:t>
+      </w:r>
+      <w:r>
+        <w:rPr>
+          <w:rFonts w:ascii="Cambria" w:hAnsi="Cambria" w:cs="Arial"/>
+          <w:sz w:val="24"/>
+          <w:szCs w:val="24"/>
+          <w:shd w:val="clear" w:color="auto" w:fill="FFFFFF"/>
+        </w:rPr>
+        <w:t xml:space="preserve"> Respecto al ABM de Rol, al momento de dar de baja un rol decidimos eliminar las funcionalidades correspondientes a dicho rol. Por ende el usuario con dicho no podrá </w:t>
+      </w:r>
+      <w:proofErr w:type="spellStart"/>
+      <w:r>
+        <w:rPr>
+          <w:rFonts w:ascii="Cambria" w:hAnsi="Cambria" w:cs="Arial"/>
+          <w:sz w:val="24"/>
+          <w:szCs w:val="24"/>
+          <w:shd w:val="clear" w:color="auto" w:fill="FFFFFF"/>
+        </w:rPr>
+        <w:t>loguearse</w:t>
+      </w:r>
+      <w:proofErr w:type="spellEnd"/>
+      <w:r>
+        <w:rPr>
+          <w:rFonts w:ascii="Cambria" w:hAnsi="Cambria" w:cs="Arial"/>
+          <w:sz w:val="24"/>
+          <w:szCs w:val="24"/>
+          <w:shd w:val="clear" w:color="auto" w:fill="FFFFFF"/>
+        </w:rPr>
+        <w:t xml:space="preserve"> al sistema. No es que le quitamos el rol al usuario que lo posea, sino que no lo dejamos de gozar de las funcionalidades en el sistema.</w:t>
+      </w:r>
+    </w:p>
+    <w:p>
+      <w:pPr>
+        <w:pStyle w:val="ListParagraph"/>
+        <w:rPr>
+          <w:rFonts w:ascii="Cambria" w:hAnsi="Cambria" w:cs="Arial"/>
+          <w:sz w:val="24"/>
+          <w:szCs w:val="24"/>
+          <w:u w:val="single"/>
+        </w:rPr>
+      </w:pPr>
+    </w:p>
+    <w:p>
+      <w:pPr>
+        <w:pStyle w:val="ListParagraph"/>
         <w:numPr>
           <w:ilvl w:val="0"/>
           <w:numId w:val="4"/>
@@ -2014,6 +2518,88 @@
           <w:sz w:val="24"/>
           <w:szCs w:val="24"/>
         </w:rPr>
+        <w:t>Registro de Usuario:</w:t>
+      </w:r>
+      <w:r>
+        <w:rPr>
+          <w:rFonts w:ascii="Cambria" w:hAnsi="Cambria" w:cs="Arial"/>
+          <w:sz w:val="24"/>
+          <w:szCs w:val="24"/>
+        </w:rPr>
+        <w:t xml:space="preserve"> </w:t>
+      </w:r>
+      <w:r>
+        <w:rPr>
+          <w:rFonts w:ascii="Cambria" w:hAnsi="Cambria" w:cs="Arial"/>
+          <w:sz w:val="24"/>
+          <w:szCs w:val="24"/>
+        </w:rPr>
+        <w:t>Al registrarse un proveedor</w:t>
+      </w:r>
+      <w:r>
+        <w:rPr>
+          <w:rFonts w:ascii="Cambria" w:hAnsi="Cambria" w:cs="Arial"/>
+          <w:sz w:val="24"/>
+          <w:szCs w:val="24"/>
+        </w:rPr>
+        <w:t>, se decidió tomar como Rubros los que se encontraron e</w:t>
+      </w:r>
+      <w:r>
+        <w:rPr>
+          <w:rFonts w:ascii="Cambria" w:hAnsi="Cambria" w:cs="Arial"/>
+          <w:sz w:val="24"/>
+          <w:szCs w:val="24"/>
+        </w:rPr>
+        <w:t>n la migración y la denominació</w:t>
+      </w:r>
+      <w:r>
+        <w:rPr>
+          <w:rFonts w:ascii="Cambria" w:hAnsi="Cambria" w:cs="Arial"/>
+          <w:sz w:val="24"/>
+          <w:szCs w:val="24"/>
+        </w:rPr>
+        <w:t>n “Otro” para el resto de los rubros</w:t>
+      </w:r>
+      <w:r>
+        <w:rPr>
+          <w:rFonts w:ascii="Cambria" w:hAnsi="Cambria" w:cs="Arial"/>
+          <w:sz w:val="24"/>
+          <w:szCs w:val="24"/>
+        </w:rPr>
+        <w:t>.</w:t>
+      </w:r>
+    </w:p>
+    <w:p>
+      <w:pPr>
+        <w:pStyle w:val="ListParagraph"/>
+        <w:rPr>
+          <w:rFonts w:ascii="Cambria" w:hAnsi="Cambria" w:cs="Arial"/>
+          <w:sz w:val="24"/>
+          <w:szCs w:val="24"/>
+        </w:rPr>
+      </w:pPr>
+    </w:p>
+    <w:p>
+      <w:pPr>
+        <w:pStyle w:val="ListParagraph"/>
+        <w:numPr>
+          <w:ilvl w:val="0"/>
+          <w:numId w:val="4"/>
+        </w:numPr>
+        <w:rPr>
+          <w:rFonts w:ascii="Cambria" w:hAnsi="Cambria"/>
+          <w:sz w:val="24"/>
+          <w:szCs w:val="24"/>
+        </w:rPr>
+      </w:pPr>
+      <w:r>
+        <w:rPr>
+          <w:rFonts w:ascii="Cambria" w:hAnsi="Cambria" w:cs="Arial"/>
+          <w:b/>
+          <w:color w:val="746425" w:themeColor="accent1" w:themeShade="80"/>
+          <w:sz w:val="24"/>
+          <w:szCs w:val="24"/>
+        </w:rPr>
         <w:t>Regalo de Bienvenida</w:t>
       </w:r>
       <w:r>
@@ -2023,6 +2609,463 @@
           <w:szCs w:val="24"/>
         </w:rPr>
         <w:t>: se consideró a los clientes que ya estaban en la Maestra como “nuevos” y por ende se les dio el regalo de bienvenida de $10.</w:t>
+      </w:r>
+    </w:p>
+    <w:p>
+      <w:pPr>
+        <w:pStyle w:val="ListParagraph"/>
+        <w:rPr>
+          <w:rFonts w:ascii="Cambria" w:hAnsi="Cambria" w:cs="Arial"/>
+          <w:sz w:val="24"/>
+          <w:szCs w:val="24"/>
+        </w:rPr>
+      </w:pPr>
+    </w:p>
+    <w:p>
+      <w:pPr>
+        <w:pStyle w:val="ListParagraph"/>
+        <w:numPr>
+          <w:ilvl w:val="0"/>
+          <w:numId w:val="4"/>
+        </w:numPr>
+        <w:rPr>
+          <w:rFonts w:ascii="Cambria" w:hAnsi="Cambria"/>
+          <w:sz w:val="24"/>
+          <w:szCs w:val="24"/>
+        </w:rPr>
+      </w:pPr>
+      <w:r>
+        <w:rPr>
+          <w:rFonts w:ascii="Cambria" w:hAnsi="Cambria" w:cs="Arial"/>
+          <w:b/>
+          <w:color w:val="746425" w:themeColor="accent1" w:themeShade="80"/>
+          <w:sz w:val="24"/>
+          <w:szCs w:val="24"/>
+        </w:rPr>
+        <w:t xml:space="preserve">Carga de crédito: </w:t>
+      </w:r>
+      <w:r>
+        <w:rPr>
+          <w:rFonts w:ascii="Cambria" w:hAnsi="Cambria" w:cs="Arial"/>
+          <w:sz w:val="24"/>
+          <w:szCs w:val="24"/>
+        </w:rPr>
+        <w:t>Si se realiza una carga con tarjeta, se hacen las validaciones correspondientes que resalten la decisión tomada de que un cliente tenga como máximo una tarjeta asociada de cada tipo</w:t>
+      </w:r>
+      <w:r>
+        <w:rPr>
+          <w:rFonts w:ascii="Cambria" w:hAnsi="Cambria" w:cs="Arial"/>
+          <w:sz w:val="24"/>
+          <w:szCs w:val="24"/>
+        </w:rPr>
+        <w:t xml:space="preserve">. </w:t>
+      </w:r>
+    </w:p>
+    <w:p>
+      <w:pPr>
+        <w:pStyle w:val="ListParagraph"/>
+        <w:rPr>
+          <w:rFonts w:ascii="Cambria" w:hAnsi="Cambria" w:cs="Arial"/>
+          <w:sz w:val="24"/>
+          <w:szCs w:val="24"/>
+        </w:rPr>
+      </w:pPr>
+    </w:p>
+    <w:p>
+      <w:pPr>
+        <w:pStyle w:val="ListParagraph"/>
+        <w:numPr>
+          <w:ilvl w:val="0"/>
+          <w:numId w:val="4"/>
+        </w:numPr>
+        <w:rPr>
+          <w:rFonts w:ascii="Cambria" w:hAnsi="Cambria"/>
+          <w:sz w:val="24"/>
+          <w:szCs w:val="24"/>
+        </w:rPr>
+      </w:pPr>
+      <w:r>
+        <w:rPr>
+          <w:rFonts w:ascii="Cambria" w:hAnsi="Cambria" w:cs="Arial"/>
+          <w:b/>
+          <w:color w:val="746425" w:themeColor="accent1" w:themeShade="80"/>
+          <w:sz w:val="24"/>
+          <w:szCs w:val="24"/>
+        </w:rPr>
+        <w:t xml:space="preserve">Comprar </w:t>
+      </w:r>
+      <w:proofErr w:type="spellStart"/>
+      <w:r>
+        <w:rPr>
+          <w:rFonts w:ascii="Cambria" w:hAnsi="Cambria" w:cs="Arial"/>
+          <w:b/>
+          <w:color w:val="746425" w:themeColor="accent1" w:themeShade="80"/>
+          <w:sz w:val="24"/>
+          <w:szCs w:val="24"/>
+        </w:rPr>
+        <w:t>Giftcards</w:t>
+      </w:r>
+      <w:proofErr w:type="spellEnd"/>
+      <w:r>
+        <w:rPr>
+          <w:rFonts w:ascii="Cambria" w:hAnsi="Cambria" w:cs="Arial"/>
+          <w:b/>
+          <w:color w:val="746425" w:themeColor="accent1" w:themeShade="80"/>
+          <w:sz w:val="24"/>
+          <w:szCs w:val="24"/>
+        </w:rPr>
+        <w:t>:</w:t>
+      </w:r>
+      <w:r>
+        <w:rPr>
+          <w:rFonts w:ascii="Cambria" w:hAnsi="Cambria" w:cs="Arial"/>
+          <w:b/>
+          <w:color w:val="746425" w:themeColor="accent1" w:themeShade="80"/>
+          <w:sz w:val="24"/>
+          <w:szCs w:val="24"/>
+        </w:rPr>
+        <w:t xml:space="preserve"> </w:t>
+      </w:r>
+      <w:r>
+        <w:rPr>
+          <w:rFonts w:ascii="Cambria" w:hAnsi="Cambria" w:cs="Arial"/>
+          <w:sz w:val="24"/>
+          <w:szCs w:val="24"/>
+        </w:rPr>
+        <w:t xml:space="preserve">Como decisión de diseño para resolver el monto fijo, decidimos establecer por archivo de configuración un monto mínimo y máximo de </w:t>
+      </w:r>
+      <w:proofErr w:type="spellStart"/>
+      <w:r>
+        <w:rPr>
+          <w:rFonts w:ascii="Cambria" w:hAnsi="Cambria" w:cs="Arial"/>
+          <w:sz w:val="24"/>
+          <w:szCs w:val="24"/>
+        </w:rPr>
+        <w:t>giftcard</w:t>
+      </w:r>
+      <w:proofErr w:type="spellEnd"/>
+      <w:r>
+        <w:rPr>
+          <w:rFonts w:ascii="Cambria" w:hAnsi="Cambria" w:cs="Arial"/>
+          <w:sz w:val="24"/>
+          <w:szCs w:val="24"/>
+        </w:rPr>
+        <w:t>, variando éste en la vista (combo box) de a 5 unidades.</w:t>
+      </w:r>
+    </w:p>
+    <w:p>
+      <w:pPr>
+        <w:pStyle w:val="ListParagraph"/>
+        <w:rPr>
+          <w:rFonts w:ascii="Cambria" w:hAnsi="Cambria" w:cs="Arial"/>
+          <w:sz w:val="24"/>
+          <w:szCs w:val="24"/>
+        </w:rPr>
+      </w:pPr>
+    </w:p>
+    <w:p>
+      <w:pPr>
+        <w:pStyle w:val="ListParagraph"/>
+        <w:numPr>
+          <w:ilvl w:val="0"/>
+          <w:numId w:val="4"/>
+        </w:numPr>
+        <w:rPr>
+          <w:rFonts w:ascii="Cambria" w:hAnsi="Cambria"/>
+          <w:sz w:val="24"/>
+          <w:szCs w:val="24"/>
+        </w:rPr>
+      </w:pPr>
+      <w:r>
+        <w:rPr>
+          <w:rFonts w:ascii="Cambria" w:hAnsi="Cambria" w:cs="Arial"/>
+          <w:b/>
+          <w:color w:val="746425" w:themeColor="accent1" w:themeShade="80"/>
+          <w:sz w:val="24"/>
+          <w:szCs w:val="24"/>
+        </w:rPr>
+        <w:t xml:space="preserve">Comprar Cupón: </w:t>
+      </w:r>
+      <w:r>
+        <w:rPr>
+          <w:rFonts w:ascii="Cambria" w:hAnsi="Cambria" w:cs="Arial"/>
+          <w:sz w:val="24"/>
+          <w:szCs w:val="24"/>
+        </w:rPr>
+        <w:t>Decidimos mostrar el código de cupón comprado, siempre y cuando la compra haya sido exitosa, mediante un cuadro de diálogo.</w:t>
+      </w:r>
+    </w:p>
+    <w:p>
+      <w:pPr>
+        <w:pStyle w:val="ListParagraph"/>
+        <w:rPr>
+          <w:rFonts w:ascii="Cambria" w:hAnsi="Cambria" w:cs="Arial"/>
+          <w:sz w:val="24"/>
+          <w:szCs w:val="24"/>
+        </w:rPr>
+      </w:pPr>
+    </w:p>
+    <w:p>
+      <w:pPr>
+        <w:pStyle w:val="ListParagraph"/>
+        <w:numPr>
+          <w:ilvl w:val="0"/>
+          <w:numId w:val="4"/>
+        </w:numPr>
+        <w:rPr>
+          <w:rFonts w:ascii="Cambria" w:hAnsi="Cambria"/>
+          <w:sz w:val="24"/>
+          <w:szCs w:val="24"/>
+        </w:rPr>
+      </w:pPr>
+      <w:r>
+        <w:rPr>
+          <w:rFonts w:ascii="Cambria" w:hAnsi="Cambria" w:cs="Arial"/>
+          <w:b/>
+          <w:color w:val="746425" w:themeColor="accent1" w:themeShade="80"/>
+          <w:sz w:val="24"/>
+          <w:szCs w:val="24"/>
+        </w:rPr>
+        <w:t>Pedir devolución:</w:t>
+      </w:r>
+      <w:r>
+        <w:rPr>
+          <w:rFonts w:ascii="Cambria" w:hAnsi="Cambria" w:cs="Arial"/>
+          <w:sz w:val="24"/>
+          <w:szCs w:val="24"/>
+        </w:rPr>
+        <w:t xml:space="preserve"> Decidimos mostrar los datos del cupón mediante un cuadro de diálogo al cliente que quiere realizar una devolución, y en caso de confirmarlo, se procederá a realizar la devolución, </w:t>
+      </w:r>
+      <w:r>
+        <w:rPr>
+          <w:rFonts w:ascii="Cambria" w:hAnsi="Cambria" w:cs="Arial"/>
+          <w:sz w:val="24"/>
+          <w:szCs w:val="24"/>
+        </w:rPr>
+        <w:t>reintegrando</w:t>
+      </w:r>
+      <w:r>
+        <w:rPr>
+          <w:rFonts w:ascii="Cambria" w:hAnsi="Cambria" w:cs="Arial"/>
+          <w:sz w:val="24"/>
+          <w:szCs w:val="24"/>
+        </w:rPr>
+        <w:t xml:space="preserve"> el </w:t>
+      </w:r>
+      <w:r>
+        <w:rPr>
+          <w:rFonts w:ascii="Cambria" w:hAnsi="Cambria" w:cs="Arial"/>
+          <w:sz w:val="24"/>
+          <w:szCs w:val="24"/>
+        </w:rPr>
+        <w:t xml:space="preserve">monto del cupón al </w:t>
+      </w:r>
+      <w:r>
+        <w:rPr>
+          <w:rFonts w:ascii="Cambria" w:hAnsi="Cambria" w:cs="Arial"/>
+          <w:sz w:val="24"/>
+          <w:szCs w:val="24"/>
+        </w:rPr>
+        <w:t xml:space="preserve">saldo </w:t>
+      </w:r>
+      <w:r>
+        <w:rPr>
+          <w:rFonts w:ascii="Cambria" w:hAnsi="Cambria" w:cs="Arial"/>
+          <w:sz w:val="24"/>
+          <w:szCs w:val="24"/>
+        </w:rPr>
+        <w:t>d</w:t>
+      </w:r>
+      <w:r>
+        <w:rPr>
+          <w:rFonts w:ascii="Cambria" w:hAnsi="Cambria" w:cs="Arial"/>
+          <w:sz w:val="24"/>
+          <w:szCs w:val="24"/>
+        </w:rPr>
+        <w:t>el cliente.</w:t>
+      </w:r>
+      <w:r>
+        <w:rPr>
+          <w:rFonts w:ascii="Cambria" w:hAnsi="Cambria" w:cs="Arial"/>
+          <w:sz w:val="24"/>
+          <w:szCs w:val="24"/>
+        </w:rPr>
+        <w:t xml:space="preserve"> En cuanto al motivo de la devolución, lo resolvimos con un </w:t>
+      </w:r>
+      <w:proofErr w:type="spellStart"/>
+      <w:r>
+        <w:rPr>
+          <w:rFonts w:ascii="Cambria" w:hAnsi="Cambria" w:cs="Arial"/>
+          <w:sz w:val="24"/>
+          <w:szCs w:val="24"/>
+        </w:rPr>
+        <w:t>textbox</w:t>
+      </w:r>
+      <w:proofErr w:type="spellEnd"/>
+      <w:r>
+        <w:rPr>
+          <w:rFonts w:ascii="Cambria" w:hAnsi="Cambria" w:cs="Arial"/>
+          <w:sz w:val="24"/>
+          <w:szCs w:val="24"/>
+        </w:rPr>
+        <w:t xml:space="preserve"> </w:t>
+      </w:r>
+      <w:proofErr w:type="spellStart"/>
+      <w:r>
+        <w:rPr>
+          <w:rFonts w:ascii="Cambria" w:hAnsi="Cambria" w:cs="Arial"/>
+          <w:sz w:val="24"/>
+          <w:szCs w:val="24"/>
+        </w:rPr>
+        <w:t>multilínea</w:t>
+      </w:r>
+      <w:proofErr w:type="spellEnd"/>
+      <w:r>
+        <w:rPr>
+          <w:rFonts w:ascii="Cambria" w:hAnsi="Cambria" w:cs="Arial"/>
+          <w:sz w:val="24"/>
+          <w:szCs w:val="24"/>
+        </w:rPr>
+        <w:t>, donde el usuario podrá explayarse convenientemente.</w:t>
+      </w:r>
+    </w:p>
+    <w:p>
+      <w:pPr>
+        <w:pStyle w:val="ListParagraph"/>
+        <w:rPr>
+          <w:rFonts w:ascii="Cambria" w:hAnsi="Cambria" w:cs="Arial"/>
+          <w:sz w:val="24"/>
+          <w:szCs w:val="24"/>
+        </w:rPr>
+      </w:pPr>
+    </w:p>
+    <w:p>
+      <w:pPr>
+        <w:pStyle w:val="ListParagraph"/>
+        <w:numPr>
+          <w:ilvl w:val="0"/>
+          <w:numId w:val="4"/>
+        </w:numPr>
+        <w:rPr>
+          <w:rFonts w:ascii="Cambria" w:hAnsi="Cambria"/>
+          <w:sz w:val="24"/>
+          <w:szCs w:val="24"/>
+        </w:rPr>
+      </w:pPr>
+      <w:r>
+        <w:rPr>
+          <w:rFonts w:ascii="Cambria" w:hAnsi="Cambria" w:cs="Arial"/>
+          <w:b/>
+          <w:color w:val="746425" w:themeColor="accent1" w:themeShade="80"/>
+          <w:sz w:val="24"/>
+          <w:szCs w:val="24"/>
+        </w:rPr>
+        <w:t xml:space="preserve">Armar Cupón: </w:t>
+      </w:r>
+      <w:r>
+        <w:rPr>
+          <w:rFonts w:ascii="Cambria" w:hAnsi="Cambria" w:cs="Arial"/>
+          <w:sz w:val="24"/>
+          <w:szCs w:val="24"/>
+        </w:rPr>
+        <w:t xml:space="preserve">Decidimos generar un código de promoción numérico y </w:t>
+      </w:r>
+      <w:proofErr w:type="spellStart"/>
+      <w:r>
+        <w:rPr>
+          <w:rFonts w:ascii="Cambria" w:hAnsi="Cambria" w:cs="Arial"/>
+          <w:sz w:val="24"/>
+          <w:szCs w:val="24"/>
+        </w:rPr>
+        <w:t>random</w:t>
+      </w:r>
+      <w:proofErr w:type="spellEnd"/>
+      <w:r>
+        <w:rPr>
+          <w:rFonts w:ascii="Cambria" w:hAnsi="Cambria" w:cs="Arial"/>
+          <w:sz w:val="24"/>
+          <w:szCs w:val="24"/>
+        </w:rPr>
+        <w:t xml:space="preserve"> que se le informará, mediante un cuadro de diálogo, al proveedor cuando arme satisfactoriamente la promoción. Esta decisión se debe a que no </w:t>
+      </w:r>
+      <w:r>
+        <w:rPr>
+          <w:rFonts w:ascii="Cambria" w:hAnsi="Cambria" w:cs="Arial"/>
+          <w:sz w:val="24"/>
+          <w:szCs w:val="24"/>
+        </w:rPr>
+        <w:lastRenderedPageBreak/>
+        <w:t>nos resulta correcto que el proveedor ingrese el código, pues es una cuestión propia del sistema para diferenciar las promociones entre sí.</w:t>
+      </w:r>
+    </w:p>
+    <w:p>
+      <w:pPr>
+        <w:pStyle w:val="ListParagraph"/>
+        <w:rPr>
+          <w:rFonts w:ascii="Cambria" w:hAnsi="Cambria" w:cs="Arial"/>
+          <w:sz w:val="24"/>
+          <w:szCs w:val="24"/>
+        </w:rPr>
+      </w:pPr>
+    </w:p>
+    <w:p>
+      <w:pPr>
+        <w:pStyle w:val="ListParagraph"/>
+        <w:rPr>
+          <w:rFonts w:ascii="Cambria" w:hAnsi="Cambria" w:cs="Arial"/>
+          <w:sz w:val="24"/>
+          <w:szCs w:val="24"/>
+        </w:rPr>
+      </w:pPr>
+    </w:p>
+    <w:p>
+      <w:pPr>
+        <w:pStyle w:val="ListParagraph"/>
+        <w:rPr>
+          <w:rFonts w:ascii="Cambria" w:hAnsi="Cambria" w:cs="Arial"/>
+          <w:sz w:val="24"/>
+          <w:szCs w:val="24"/>
+        </w:rPr>
+      </w:pPr>
+    </w:p>
+    <w:p>
+      <w:pPr>
+        <w:pStyle w:val="ListParagraph"/>
+        <w:numPr>
+          <w:ilvl w:val="0"/>
+          <w:numId w:val="4"/>
+        </w:numPr>
+        <w:rPr>
+          <w:rFonts w:ascii="Cambria" w:hAnsi="Cambria"/>
+          <w:sz w:val="24"/>
+          <w:szCs w:val="24"/>
+        </w:rPr>
+      </w:pPr>
+      <w:r>
+        <w:rPr>
+          <w:rFonts w:ascii="Cambria" w:hAnsi="Cambria" w:cs="Arial"/>
+          <w:b/>
+          <w:color w:val="746425" w:themeColor="accent1" w:themeShade="80"/>
+          <w:sz w:val="24"/>
+          <w:szCs w:val="24"/>
+        </w:rPr>
+        <w:t>Facturar a Proveedor:</w:t>
+      </w:r>
+      <w:r>
+        <w:rPr>
+          <w:rFonts w:ascii="Cambria" w:hAnsi="Cambria" w:cs="Arial"/>
+          <w:sz w:val="24"/>
+          <w:szCs w:val="24"/>
+        </w:rPr>
+        <w:t xml:space="preserve"> Como el enunciado no aclara cómo hay que seleccionar el proveedor, decidimos resolverlo mediante un combo box que muestra todos los proveedores del sistema, más la posibilidad de no seleccionar ninguno (primera opción de la lista de selección)</w:t>
+      </w:r>
+      <w:r>
+        <w:rPr>
+          <w:rFonts w:ascii="Cambria" w:hAnsi="Cambria" w:cs="Arial"/>
+          <w:sz w:val="24"/>
+          <w:szCs w:val="24"/>
+        </w:rPr>
+        <w:t>. El importe y número de la factura se muestran en un cuadro de diálogo.</w:t>
       </w:r>
       <w:r>
         <w:rPr>
@@ -2082,7 +3125,7 @@
 <w:ftr xmlns:wpc="http://schemas.microsoft.com/office/word/2010/wordprocessingCanvas" xmlns:mc="http://schemas.openxmlformats.org/markup-compatibility/2006" xmlns:o="urn:schemas-microsoft-com:office:office" xmlns:r="http://schemas.openxmlformats.org/officeDocument/2006/relationships" xmlns:m="http://schemas.openxmlformats.org/officeDocument/2006/math" xmlns:v="urn:schemas-microsoft-com:vml" xmlns:wp14="http://schemas.microsoft.com/office/word/2010/wordprocessingDrawing" xmlns:wp="http://schemas.openxmlformats.org/drawingml/2006/wordprocessingDrawing" xmlns:w10="urn:schemas-microsoft-com:office:word" xmlns:w="http://schemas.openxmlformats.org/wordprocessingml/2006/main" xmlns:w14="http://schemas.microsoft.com/office/word/2010/wordml" xmlns:wpg="http://schemas.microsoft.com/office/word/2010/wordprocessingGroup" xmlns:wpi="http://schemas.microsoft.com/office/word/2010/wordprocessingInk" xmlns:wne="http://schemas.microsoft.com/office/word/2006/wordml" xmlns:wps="http://schemas.microsoft.com/office/word/2010/wordprocessingShape" mc:Ignorable="w14 wp14">
   <w:p>
     <w:pPr>
-      <w:pStyle w:val="Piedepgina"/>
+      <w:pStyle w:val="Footer"/>
     </w:pPr>
   </w:p>
 </w:ftr>
@@ -2102,7 +3145,7 @@
     <w:sdtContent>
       <w:p>
         <w:pPr>
-          <w:pStyle w:val="Piedepgina"/>
+          <w:pStyle w:val="Footer"/>
           <w:jc w:val="right"/>
         </w:pPr>
         <w:r>
@@ -2118,7 +3161,7 @@
           <w:rPr>
             <w:noProof/>
           </w:rPr>
-          <w:t>3</w:t>
+          <w:t>5</w:t>
         </w:r>
         <w:r>
           <w:rPr>
@@ -2131,7 +3174,7 @@
   </w:sdt>
   <w:p>
     <w:pPr>
-      <w:pStyle w:val="Piedepgina"/>
+      <w:pStyle w:val="Footer"/>
     </w:pPr>
   </w:p>
 </w:ftr>
@@ -2141,7 +3184,7 @@
 <w:ftr xmlns:wpc="http://schemas.microsoft.com/office/word/2010/wordprocessingCanvas" xmlns:mc="http://schemas.openxmlformats.org/markup-compatibility/2006" xmlns:o="urn:schemas-microsoft-com:office:office" xmlns:r="http://schemas.openxmlformats.org/officeDocument/2006/relationships" xmlns:m="http://schemas.openxmlformats.org/officeDocument/2006/math" xmlns:v="urn:schemas-microsoft-com:vml" xmlns:wp14="http://schemas.microsoft.com/office/word/2010/wordprocessingDrawing" xmlns:wp="http://schemas.openxmlformats.org/drawingml/2006/wordprocessingDrawing" xmlns:w10="urn:schemas-microsoft-com:office:word" xmlns:w="http://schemas.openxmlformats.org/wordprocessingml/2006/main" xmlns:w14="http://schemas.microsoft.com/office/word/2010/wordml" xmlns:wpg="http://schemas.microsoft.com/office/word/2010/wordprocessingGroup" xmlns:wpi="http://schemas.microsoft.com/office/word/2010/wordprocessingInk" xmlns:wne="http://schemas.microsoft.com/office/word/2006/wordml" xmlns:wps="http://schemas.microsoft.com/office/word/2010/wordprocessingShape" mc:Ignorable="w14 wp14">
   <w:p>
     <w:pPr>
-      <w:pStyle w:val="Piedepgina"/>
+      <w:pStyle w:val="Footer"/>
     </w:pPr>
   </w:p>
 </w:ftr>
@@ -2176,7 +3219,7 @@
 <w:hdr xmlns:wpc="http://schemas.microsoft.com/office/word/2010/wordprocessingCanvas" xmlns:mc="http://schemas.openxmlformats.org/markup-compatibility/2006" xmlns:o="urn:schemas-microsoft-com:office:office" xmlns:r="http://schemas.openxmlformats.org/officeDocument/2006/relationships" xmlns:m="http://schemas.openxmlformats.org/officeDocument/2006/math" xmlns:v="urn:schemas-microsoft-com:vml" xmlns:wp14="http://schemas.microsoft.com/office/word/2010/wordprocessingDrawing" xmlns:wp="http://schemas.openxmlformats.org/drawingml/2006/wordprocessingDrawing" xmlns:w10="urn:schemas-microsoft-com:office:word" xmlns:w="http://schemas.openxmlformats.org/wordprocessingml/2006/main" xmlns:w14="http://schemas.microsoft.com/office/word/2010/wordml" xmlns:wpg="http://schemas.microsoft.com/office/word/2010/wordprocessingGroup" xmlns:wpi="http://schemas.microsoft.com/office/word/2010/wordprocessingInk" xmlns:wne="http://schemas.microsoft.com/office/word/2006/wordml" xmlns:wps="http://schemas.microsoft.com/office/word/2010/wordprocessingShape" mc:Ignorable="w14 wp14">
   <w:p>
     <w:pPr>
-      <w:pStyle w:val="Encabezado"/>
+      <w:pStyle w:val="Header"/>
     </w:pPr>
   </w:p>
 </w:hdr>
@@ -2186,7 +3229,7 @@
 <w:hdr xmlns:wpc="http://schemas.microsoft.com/office/word/2010/wordprocessingCanvas" xmlns:mc="http://schemas.openxmlformats.org/markup-compatibility/2006" xmlns:o="urn:schemas-microsoft-com:office:office" xmlns:r="http://schemas.openxmlformats.org/officeDocument/2006/relationships" xmlns:m="http://schemas.openxmlformats.org/officeDocument/2006/math" xmlns:v="urn:schemas-microsoft-com:vml" xmlns:wp14="http://schemas.microsoft.com/office/word/2010/wordprocessingDrawing" xmlns:wp="http://schemas.openxmlformats.org/drawingml/2006/wordprocessingDrawing" xmlns:w10="urn:schemas-microsoft-com:office:word" xmlns:w="http://schemas.openxmlformats.org/wordprocessingml/2006/main" xmlns:w14="http://schemas.microsoft.com/office/word/2010/wordml" xmlns:wpg="http://schemas.microsoft.com/office/word/2010/wordprocessingGroup" xmlns:wpi="http://schemas.microsoft.com/office/word/2010/wordprocessingInk" xmlns:wne="http://schemas.microsoft.com/office/word/2006/wordml" xmlns:wps="http://schemas.microsoft.com/office/word/2010/wordprocessingShape" mc:Ignorable="w14 wp14">
   <w:p>
     <w:pPr>
-      <w:pStyle w:val="Encabezado"/>
+      <w:pStyle w:val="Header"/>
     </w:pPr>
   </w:p>
 </w:hdr>
@@ -2196,7 +3239,7 @@
 <w:hdr xmlns:wpc="http://schemas.microsoft.com/office/word/2010/wordprocessingCanvas" xmlns:mc="http://schemas.openxmlformats.org/markup-compatibility/2006" xmlns:o="urn:schemas-microsoft-com:office:office" xmlns:r="http://schemas.openxmlformats.org/officeDocument/2006/relationships" xmlns:m="http://schemas.openxmlformats.org/officeDocument/2006/math" xmlns:v="urn:schemas-microsoft-com:vml" xmlns:wp14="http://schemas.microsoft.com/office/word/2010/wordprocessingDrawing" xmlns:wp="http://schemas.openxmlformats.org/drawingml/2006/wordprocessingDrawing" xmlns:w10="urn:schemas-microsoft-com:office:word" xmlns:w="http://schemas.openxmlformats.org/wordprocessingml/2006/main" xmlns:w14="http://schemas.microsoft.com/office/word/2010/wordml" xmlns:wpg="http://schemas.microsoft.com/office/word/2010/wordprocessingGroup" xmlns:wpi="http://schemas.microsoft.com/office/word/2010/wordprocessingInk" xmlns:wne="http://schemas.microsoft.com/office/word/2006/wordml" xmlns:wps="http://schemas.microsoft.com/office/word/2010/wordprocessingShape" mc:Ignorable="w14 wp14">
   <w:p>
     <w:pPr>
-      <w:pStyle w:val="Encabezado"/>
+      <w:pStyle w:val="Header"/>
     </w:pPr>
   </w:p>
 </w:hdr>
@@ -2225,7 +3268,7 @@
         <v:path o:extrusionok="f" gradientshapeok="t" o:connecttype="rect"/>
         <o:lock v:ext="edit" aspectratio="t"/>
       </v:shapetype>
-      <v:shape id="_x0000_i1030" type="#_x0000_t75" style="width:11.35pt;height:11.35pt" o:bullet="t">
+      <v:shape id="_x0000_i1029" type="#_x0000_t75" style="width:11.35pt;height:11.35pt" o:bullet="t">
         <v:imagedata r:id="rId1" o:title="mso4FC9"/>
       </v:shape>
     </w:pict>
@@ -2862,11 +3905,11 @@
     <w:qFormat/>
     <w:rsid w:val="0015561A"/>
   </w:style>
-  <w:style w:type="paragraph" w:styleId="Ttulo1">
+  <w:style w:type="paragraph" w:styleId="Heading1">
     <w:name w:val="heading 1"/>
     <w:basedOn w:val="Normal"/>
     <w:next w:val="Normal"/>
-    <w:link w:val="Ttulo1Car"/>
+    <w:link w:val="Heading1Char"/>
     <w:uiPriority w:val="9"/>
     <w:qFormat/>
     <w:rsid w:val="00703A92"/>
@@ -2885,11 +3928,11 @@
       <w:szCs w:val="28"/>
     </w:rPr>
   </w:style>
-  <w:style w:type="paragraph" w:styleId="Ttulo2">
+  <w:style w:type="paragraph" w:styleId="Heading2">
     <w:name w:val="heading 2"/>
     <w:basedOn w:val="Normal"/>
     <w:next w:val="Normal"/>
-    <w:link w:val="Ttulo2Car"/>
+    <w:link w:val="Heading2Char"/>
     <w:uiPriority w:val="9"/>
     <w:unhideWhenUsed/>
     <w:qFormat/>
@@ -2909,13 +3952,13 @@
       <w:szCs w:val="26"/>
     </w:rPr>
   </w:style>
-  <w:style w:type="character" w:default="1" w:styleId="Fuentedeprrafopredeter">
+  <w:style w:type="character" w:default="1" w:styleId="DefaultParagraphFont">
     <w:name w:val="Default Paragraph Font"/>
     <w:uiPriority w:val="1"/>
     <w:semiHidden/>
     <w:unhideWhenUsed/>
   </w:style>
-  <w:style w:type="table" w:default="1" w:styleId="Tablanormal">
+  <w:style w:type="table" w:default="1" w:styleId="TableNormal">
     <w:name w:val="Normal Table"/>
     <w:uiPriority w:val="99"/>
     <w:semiHidden/>
@@ -2930,16 +3973,16 @@
       </w:tblCellMar>
     </w:tblPr>
   </w:style>
-  <w:style w:type="numbering" w:default="1" w:styleId="Sinlista">
+  <w:style w:type="numbering" w:default="1" w:styleId="NoList">
     <w:name w:val="No List"/>
     <w:uiPriority w:val="99"/>
     <w:semiHidden/>
     <w:unhideWhenUsed/>
   </w:style>
-  <w:style w:type="paragraph" w:styleId="Textodeglobo">
+  <w:style w:type="paragraph" w:styleId="BalloonText">
     <w:name w:val="Balloon Text"/>
     <w:basedOn w:val="Normal"/>
-    <w:link w:val="TextodegloboCar"/>
+    <w:link w:val="BalloonTextChar"/>
     <w:uiPriority w:val="99"/>
     <w:semiHidden/>
     <w:unhideWhenUsed/>
@@ -2953,10 +3996,10 @@
       <w:szCs w:val="16"/>
     </w:rPr>
   </w:style>
-  <w:style w:type="character" w:customStyle="1" w:styleId="TextodegloboCar">
-    <w:name w:val="Texto de globo Car"/>
-    <w:basedOn w:val="Fuentedeprrafopredeter"/>
-    <w:link w:val="Textodeglobo"/>
+  <w:style w:type="character" w:customStyle="1" w:styleId="BalloonTextChar">
+    <w:name w:val="Balloon Text Char"/>
+    <w:basedOn w:val="DefaultParagraphFont"/>
+    <w:link w:val="BalloonText"/>
     <w:uiPriority w:val="99"/>
     <w:semiHidden/>
     <w:rsid w:val="00872005"/>
@@ -2966,9 +4009,9 @@
       <w:szCs w:val="16"/>
     </w:rPr>
   </w:style>
-  <w:style w:type="paragraph" w:styleId="Sinespaciado">
+  <w:style w:type="paragraph" w:styleId="NoSpacing">
     <w:name w:val="No Spacing"/>
-    <w:link w:val="SinespaciadoCar"/>
+    <w:link w:val="NoSpacingChar"/>
     <w:uiPriority w:val="1"/>
     <w:qFormat/>
     <w:rsid w:val="00E9567B"/>
@@ -2980,10 +4023,10 @@
       <w:lang w:val="es-ES"/>
     </w:rPr>
   </w:style>
-  <w:style w:type="character" w:customStyle="1" w:styleId="SinespaciadoCar">
-    <w:name w:val="Sin espaciado Car"/>
-    <w:basedOn w:val="Fuentedeprrafopredeter"/>
-    <w:link w:val="Sinespaciado"/>
+  <w:style w:type="character" w:customStyle="1" w:styleId="NoSpacingChar">
+    <w:name w:val="No Spacing Char"/>
+    <w:basedOn w:val="DefaultParagraphFont"/>
+    <w:link w:val="NoSpacing"/>
     <w:uiPriority w:val="1"/>
     <w:rsid w:val="00E9567B"/>
     <w:rPr>
@@ -3007,9 +4050,9 @@
       <w:szCs w:val="24"/>
     </w:rPr>
   </w:style>
-  <w:style w:type="table" w:styleId="Tablaconcuadrcula">
+  <w:style w:type="table" w:styleId="TableGrid">
     <w:name w:val="Table Grid"/>
-    <w:basedOn w:val="Tablanormal"/>
+    <w:basedOn w:val="TableNormal"/>
     <w:uiPriority w:val="59"/>
     <w:rsid w:val="002B2FC3"/>
     <w:pPr>
@@ -3033,9 +4076,9 @@
       </w:tblCellMar>
     </w:tblPr>
   </w:style>
-  <w:style w:type="table" w:styleId="Listaclara-nfasis2">
+  <w:style w:type="table" w:styleId="LightList-Accent2">
     <w:name w:val="Light List Accent 2"/>
-    <w:basedOn w:val="Tablanormal"/>
+    <w:basedOn w:val="TableNormal"/>
     <w:uiPriority w:val="61"/>
     <w:rsid w:val="002B2FC3"/>
     <w:pPr>
@@ -3125,11 +4168,11 @@
       </w:tcPr>
     </w:tblStylePr>
   </w:style>
-  <w:style w:type="paragraph" w:styleId="Ttulo">
+  <w:style w:type="paragraph" w:styleId="Title">
     <w:name w:val="Title"/>
     <w:basedOn w:val="Normal"/>
     <w:next w:val="Normal"/>
-    <w:link w:val="TtuloCar"/>
+    <w:link w:val="TitleChar"/>
     <w:uiPriority w:val="10"/>
     <w:qFormat/>
     <w:rsid w:val="00703A92"/>
@@ -3149,10 +4192,10 @@
       <w:szCs w:val="52"/>
     </w:rPr>
   </w:style>
-  <w:style w:type="character" w:customStyle="1" w:styleId="TtuloCar">
-    <w:name w:val="Título Car"/>
-    <w:basedOn w:val="Fuentedeprrafopredeter"/>
-    <w:link w:val="Ttulo"/>
+  <w:style w:type="character" w:customStyle="1" w:styleId="TitleChar">
+    <w:name w:val="Title Char"/>
+    <w:basedOn w:val="DefaultParagraphFont"/>
+    <w:link w:val="Title"/>
     <w:uiPriority w:val="10"/>
     <w:rsid w:val="00703A92"/>
     <w:rPr>
@@ -3164,10 +4207,10 @@
       <w:szCs w:val="52"/>
     </w:rPr>
   </w:style>
-  <w:style w:type="character" w:customStyle="1" w:styleId="Ttulo1Car">
-    <w:name w:val="Título 1 Car"/>
-    <w:basedOn w:val="Fuentedeprrafopredeter"/>
-    <w:link w:val="Ttulo1"/>
+  <w:style w:type="character" w:customStyle="1" w:styleId="Heading1Char">
+    <w:name w:val="Heading 1 Char"/>
+    <w:basedOn w:val="DefaultParagraphFont"/>
+    <w:link w:val="Heading1"/>
     <w:uiPriority w:val="9"/>
     <w:rsid w:val="00703A92"/>
     <w:rPr>
@@ -3179,10 +4222,10 @@
       <w:szCs w:val="28"/>
     </w:rPr>
   </w:style>
-  <w:style w:type="character" w:customStyle="1" w:styleId="Ttulo2Car">
-    <w:name w:val="Título 2 Car"/>
-    <w:basedOn w:val="Fuentedeprrafopredeter"/>
-    <w:link w:val="Ttulo2"/>
+  <w:style w:type="character" w:customStyle="1" w:styleId="Heading2Char">
+    <w:name w:val="Heading 2 Char"/>
+    <w:basedOn w:val="DefaultParagraphFont"/>
+    <w:link w:val="Heading2"/>
     <w:uiPriority w:val="9"/>
     <w:rsid w:val="00703A92"/>
     <w:rPr>
@@ -3194,7 +4237,7 @@
       <w:szCs w:val="26"/>
     </w:rPr>
   </w:style>
-  <w:style w:type="paragraph" w:styleId="Prrafodelista">
+  <w:style w:type="paragraph" w:styleId="ListParagraph">
     <w:name w:val="List Paragraph"/>
     <w:basedOn w:val="Normal"/>
     <w:uiPriority w:val="34"/>
@@ -3205,10 +4248,10 @@
       <w:contextualSpacing/>
     </w:pPr>
   </w:style>
-  <w:style w:type="paragraph" w:styleId="Encabezado">
+  <w:style w:type="paragraph" w:styleId="Header">
     <w:name w:val="header"/>
     <w:basedOn w:val="Normal"/>
-    <w:link w:val="EncabezadoCar"/>
+    <w:link w:val="HeaderChar"/>
     <w:uiPriority w:val="99"/>
     <w:semiHidden/>
     <w:unhideWhenUsed/>
@@ -3221,18 +4264,18 @@
       <w:spacing w:after="0" w:line="240" w:lineRule="auto"/>
     </w:pPr>
   </w:style>
-  <w:style w:type="character" w:customStyle="1" w:styleId="EncabezadoCar">
-    <w:name w:val="Encabezado Car"/>
-    <w:basedOn w:val="Fuentedeprrafopredeter"/>
-    <w:link w:val="Encabezado"/>
+  <w:style w:type="character" w:customStyle="1" w:styleId="HeaderChar">
+    <w:name w:val="Header Char"/>
+    <w:basedOn w:val="DefaultParagraphFont"/>
+    <w:link w:val="Header"/>
     <w:uiPriority w:val="99"/>
     <w:semiHidden/>
     <w:rsid w:val="00470B0A"/>
   </w:style>
-  <w:style w:type="paragraph" w:styleId="Piedepgina">
+  <w:style w:type="paragraph" w:styleId="Footer">
     <w:name w:val="footer"/>
     <w:basedOn w:val="Normal"/>
-    <w:link w:val="PiedepginaCar"/>
+    <w:link w:val="FooterChar"/>
     <w:uiPriority w:val="99"/>
     <w:unhideWhenUsed/>
     <w:rsid w:val="00470B0A"/>
@@ -3244,10 +4287,10 @@
       <w:spacing w:after="0" w:line="240" w:lineRule="auto"/>
     </w:pPr>
   </w:style>
-  <w:style w:type="character" w:customStyle="1" w:styleId="PiedepginaCar">
-    <w:name w:val="Pie de página Car"/>
-    <w:basedOn w:val="Fuentedeprrafopredeter"/>
-    <w:link w:val="Piedepgina"/>
+  <w:style w:type="character" w:customStyle="1" w:styleId="FooterChar">
+    <w:name w:val="Footer Char"/>
+    <w:basedOn w:val="DefaultParagraphFont"/>
+    <w:link w:val="Footer"/>
     <w:uiPriority w:val="99"/>
     <w:rsid w:val="00470B0A"/>
   </w:style>
@@ -3414,13 +4457,13 @@
     <w:name w:val="Normal"/>
     <w:qFormat/>
   </w:style>
-  <w:style w:type="character" w:default="1" w:styleId="Fuentedeprrafopredeter">
+  <w:style w:type="character" w:default="1" w:styleId="DefaultParagraphFont">
     <w:name w:val="Default Paragraph Font"/>
     <w:uiPriority w:val="1"/>
     <w:semiHidden/>
     <w:unhideWhenUsed/>
   </w:style>
-  <w:style w:type="table" w:default="1" w:styleId="Tablanormal">
+  <w:style w:type="table" w:default="1" w:styleId="TableNormal">
     <w:name w:val="Normal Table"/>
     <w:uiPriority w:val="99"/>
     <w:semiHidden/>
@@ -3435,7 +4478,7 @@
       </w:tblCellMar>
     </w:tblPr>
   </w:style>
-  <w:style w:type="numbering" w:default="1" w:styleId="Sinlista">
+  <w:style w:type="numbering" w:default="1" w:styleId="NoList">
     <w:name w:val="No List"/>
     <w:uiPriority w:val="99"/>
     <w:semiHidden/>
@@ -3617,9 +4660,8 @@
     <w:panose1 w:val="020B0604030504040204"/>
     <w:charset w:val="00"/>
     <w:family w:val="swiss"/>
-    <w:notTrueType/>
     <w:pitch w:val="variable"/>
-    <w:sig w:usb0="00000003" w:usb1="00000000" w:usb2="00000000" w:usb3="00000000" w:csb0="00000001" w:csb1="00000000"/>
+    <w:sig w:usb0="E1002EFF" w:usb1="C000605B" w:usb2="00000029" w:usb3="00000000" w:csb0="000101FF" w:csb1="00000000"/>
   </w:font>
   <w:font w:name="Calibri">
     <w:panose1 w:val="020F0502020204030204"/>
@@ -3636,12 +4678,13 @@
     <w:sig w:usb0="E00002FF" w:usb1="400004FF" w:usb2="00000000" w:usb3="00000000" w:csb0="0000019F" w:csb1="00000000"/>
   </w:font>
   <w:font w:name="Adobe Fangsong Std R">
+    <w:altName w:val="Arial Unicode MS"/>
     <w:panose1 w:val="00000000000000000000"/>
     <w:charset w:val="80"/>
     <w:family w:val="roman"/>
     <w:notTrueType/>
     <w:pitch w:val="variable"/>
-    <w:sig w:usb0="00000207" w:usb1="0A0F1810" w:usb2="00000016" w:usb3="00000000" w:csb0="00060007" w:csb1="00000000"/>
+    <w:sig w:usb0="00000000" w:usb1="0A0F1810" w:usb2="00000016" w:usb3="00000000" w:csb0="00060007" w:csb1="00000000"/>
   </w:font>
   <w:font w:name="Arial">
     <w:panose1 w:val="020B0604020202020204"/>
@@ -3665,7 +4708,9 @@
   </w:compat>
   <w:rsids>
     <w:rsidRoot w:val="00DB7733"/>
+    <w:rsid w:val="001A61CA"/>
     <w:rsid w:val="002A76B7"/>
+    <w:rsid w:val="00454D0D"/>
     <w:rsid w:val="005A73D7"/>
     <w:rsid w:val="00696C81"/>
     <w:rsid w:val="00932F83"/>
@@ -3689,7 +4734,7 @@
   <w:themeFontLang w:val="es-AR"/>
   <w:clrSchemeMapping w:bg1="light1" w:t1="dark1" w:bg2="light2" w:t2="dark2" w:accent1="accent1" w:accent2="accent2" w:accent3="accent3" w:accent4="accent4" w:accent5="accent5" w:accent6="accent6" w:hyperlink="hyperlink" w:followedHyperlink="followedHyperlink"/>
   <w:decimalSymbol w:val=","/>
-  <w:listSeparator w:val=","/>
+  <w:listSeparator w:val=";"/>
 </w:settings>
 </file>
 
@@ -3854,13 +4899,13 @@
     <w:qFormat/>
     <w:rsid w:val="00696C81"/>
   </w:style>
-  <w:style w:type="character" w:default="1" w:styleId="Fuentedeprrafopredeter">
+  <w:style w:type="character" w:default="1" w:styleId="DefaultParagraphFont">
     <w:name w:val="Default Paragraph Font"/>
     <w:uiPriority w:val="1"/>
     <w:semiHidden/>
     <w:unhideWhenUsed/>
   </w:style>
-  <w:style w:type="table" w:default="1" w:styleId="Tablanormal">
+  <w:style w:type="table" w:default="1" w:styleId="TableNormal">
     <w:name w:val="Normal Table"/>
     <w:uiPriority w:val="99"/>
     <w:semiHidden/>
@@ -3875,7 +4920,7 @@
       </w:tblCellMar>
     </w:tblPr>
   </w:style>
-  <w:style w:type="numbering" w:default="1" w:styleId="Sinlista">
+  <w:style w:type="numbering" w:default="1" w:styleId="NoList">
     <w:name w:val="No List"/>
     <w:uiPriority w:val="99"/>
     <w:semiHidden/>
@@ -4132,13 +5177,13 @@
     <w:name w:val="Normal"/>
     <w:qFormat/>
   </w:style>
-  <w:style w:type="character" w:default="1" w:styleId="Fuentedeprrafopredeter">
+  <w:style w:type="character" w:default="1" w:styleId="DefaultParagraphFont">
     <w:name w:val="Default Paragraph Font"/>
     <w:uiPriority w:val="1"/>
     <w:semiHidden/>
     <w:unhideWhenUsed/>
   </w:style>
-  <w:style w:type="table" w:default="1" w:styleId="Tablanormal">
+  <w:style w:type="table" w:default="1" w:styleId="TableNormal">
     <w:name w:val="Normal Table"/>
     <w:uiPriority w:val="99"/>
     <w:semiHidden/>
@@ -4153,7 +5198,7 @@
       </w:tblCellMar>
     </w:tblPr>
   </w:style>
-  <w:style w:type="numbering" w:default="1" w:styleId="Sinlista">
+  <w:style w:type="numbering" w:default="1" w:styleId="NoList">
     <w:name w:val="No List"/>
     <w:uiPriority w:val="99"/>
     <w:semiHidden/>
@@ -4474,7 +5519,7 @@
 </file>
 
 <file path=customXml/itemProps2.xml><?xml version="1.0" encoding="utf-8"?>
-<ds:datastoreItem xmlns:ds="http://schemas.openxmlformats.org/officeDocument/2006/customXml" ds:itemID="{57E56683-07F7-48D0-9137-C0A15F34B100}">
+<ds:datastoreItem xmlns:ds="http://schemas.openxmlformats.org/officeDocument/2006/customXml" ds:itemID="{FB12AA3F-1FB5-4741-BD33-F97000828FCB}">
   <ds:schemaRefs>
     <ds:schemaRef ds:uri="http://schemas.openxmlformats.org/officeDocument/2006/bibliography"/>
   </ds:schemaRefs>

--- a/EstrategiaVersion2.docx
+++ b/EstrategiaVersion2.docx
@@ -2356,6 +2356,55 @@
     <w:p>
       <w:pPr>
         <w:pStyle w:val="ListParagraph"/>
+        <w:numPr>
+          <w:ilvl w:val="0"/>
+          <w:numId w:val="4"/>
+        </w:numPr>
+        <w:rPr>
+          <w:rFonts w:ascii="Cambria" w:hAnsi="Cambria" w:cs="Arial"/>
+          <w:sz w:val="24"/>
+          <w:szCs w:val="24"/>
+          <w:shd w:val="clear" w:color="auto" w:fill="FFFFFF"/>
+        </w:rPr>
+      </w:pPr>
+      <w:r>
+        <w:rPr>
+          <w:rFonts w:ascii="Cambria" w:hAnsi="Cambria" w:cs="Arial"/>
+          <w:b/>
+          <w:color w:val="746425" w:themeColor="accent1" w:themeShade="80"/>
+          <w:sz w:val="24"/>
+          <w:szCs w:val="24"/>
+          <w:shd w:val="clear" w:color="auto" w:fill="FFFFFF"/>
+        </w:rPr>
+        <w:lastRenderedPageBreak/>
+        <w:t>Direcciones:</w:t>
+      </w:r>
+      <w:r>
+        <w:rPr>
+          <w:rFonts w:ascii="Cambria" w:hAnsi="Cambria" w:cs="Arial"/>
+          <w:sz w:val="24"/>
+          <w:szCs w:val="24"/>
+          <w:shd w:val="clear" w:color="auto" w:fill="FFFFFF"/>
+        </w:rPr>
+        <w:t xml:space="preserve"> Como el TP no requiere una discriminación de direcciones por calle, altura, piso, etc., decidimos registrarlas mediante un solo campo que la integre por completo.</w:t>
+      </w:r>
+      <w:bookmarkStart w:id="0" w:name="_GoBack"/>
+      <w:bookmarkEnd w:id="0"/>
+    </w:p>
+    <w:p>
+      <w:pPr>
+        <w:pStyle w:val="ListParagraph"/>
+        <w:rPr>
+          <w:rFonts w:ascii="Cambria" w:hAnsi="Cambria" w:cs="Arial"/>
+          <w:sz w:val="24"/>
+          <w:szCs w:val="24"/>
+          <w:shd w:val="clear" w:color="auto" w:fill="FFFFFF"/>
+        </w:rPr>
+      </w:pPr>
+    </w:p>
+    <w:p>
+      <w:pPr>
+        <w:pStyle w:val="ListParagraph"/>
         <w:rPr>
           <w:rFonts w:ascii="Cambria" w:hAnsi="Cambria" w:cs="Arial"/>
           <w:sz w:val="24"/>
@@ -2387,7 +2436,6 @@
           <w:szCs w:val="24"/>
           <w:shd w:val="clear" w:color="auto" w:fill="FFFFFF"/>
         </w:rPr>
-        <w:lastRenderedPageBreak/>
         <w:t>Administrador General:</w:t>
       </w:r>
       <w:r>
@@ -2429,8 +2477,6 @@
           <w:szCs w:val="24"/>
         </w:rPr>
       </w:pPr>
-      <w:bookmarkStart w:id="0" w:name="_GoBack"/>
-      <w:bookmarkEnd w:id="0"/>
     </w:p>
     <w:p>
       <w:pPr>
@@ -2890,7 +2936,16 @@
           <w:sz w:val="24"/>
           <w:szCs w:val="24"/>
         </w:rPr>
-        <w:t xml:space="preserve"> En cuanto al motivo de la devolución, lo resolvimos con un </w:t>
+        <w:t xml:space="preserve"> En cuanto al motivo de la devolución, lo resolvimos </w:t>
+      </w:r>
+      <w:r>
+        <w:rPr>
+          <w:rFonts w:ascii="Cambria" w:hAnsi="Cambria" w:cs="Arial"/>
+          <w:sz w:val="24"/>
+          <w:szCs w:val="24"/>
+        </w:rPr>
+        <w:lastRenderedPageBreak/>
+        <w:t xml:space="preserve">con un </w:t>
       </w:r>
       <w:proofErr w:type="spellStart"/>
       <w:r>
@@ -2986,16 +3041,7 @@
           <w:sz w:val="24"/>
           <w:szCs w:val="24"/>
         </w:rPr>
-        <w:t xml:space="preserve"> que se le informará, mediante un cuadro de diálogo, al proveedor cuando arme satisfactoriamente la promoción. Esta decisión se debe a que no </w:t>
-      </w:r>
-      <w:r>
-        <w:rPr>
-          <w:rFonts w:ascii="Cambria" w:hAnsi="Cambria" w:cs="Arial"/>
-          <w:sz w:val="24"/>
-          <w:szCs w:val="24"/>
-        </w:rPr>
-        <w:lastRenderedPageBreak/>
-        <w:t>nos resulta correcto que el proveedor ingrese el código, pues es una cuestión propia del sistema para diferenciar las promociones entre sí.</w:t>
+        <w:t xml:space="preserve"> que se le informará, mediante un cuadro de diálogo, al proveedor cuando arme satisfactoriamente la promoción. Esta decisión se debe a que no nos resulta correcto que el proveedor ingrese el código, pues es una cuestión propia del sistema para diferenciar las promociones entre sí.</w:t>
       </w:r>
     </w:p>
     <w:p>
@@ -3161,7 +3207,7 @@
           <w:rPr>
             <w:noProof/>
           </w:rPr>
-          <w:t>5</w:t>
+          <w:t>4</w:t>
         </w:r>
         <w:r>
           <w:rPr>
@@ -3268,7 +3314,7 @@
         <v:path o:extrusionok="f" gradientshapeok="t" o:connecttype="rect"/>
         <o:lock v:ext="edit" aspectratio="t"/>
       </v:shapetype>
-      <v:shape id="_x0000_i1029" type="#_x0000_t75" style="width:11.35pt;height:11.35pt" o:bullet="t">
+      <v:shape id="_x0000_i1028" type="#_x0000_t75" style="width:11.25pt;height:11.25pt" o:bullet="t">
         <v:imagedata r:id="rId1" o:title="mso4FC9"/>
       </v:shape>
     </w:pict>
@@ -4708,6 +4754,7 @@
   </w:compat>
   <w:rsids>
     <w:rsidRoot w:val="00DB7733"/>
+    <w:rsid w:val="001831C2"/>
     <w:rsid w:val="001A61CA"/>
     <w:rsid w:val="002A76B7"/>
     <w:rsid w:val="00454D0D"/>
@@ -5519,7 +5566,7 @@
 </file>
 
 <file path=customXml/itemProps2.xml><?xml version="1.0" encoding="utf-8"?>
-<ds:datastoreItem xmlns:ds="http://schemas.openxmlformats.org/officeDocument/2006/customXml" ds:itemID="{FB12AA3F-1FB5-4741-BD33-F97000828FCB}">
+<ds:datastoreItem xmlns:ds="http://schemas.openxmlformats.org/officeDocument/2006/customXml" ds:itemID="{FEA9BFE9-6DB6-4F99-BC27-6AFB0B83CC51}">
   <ds:schemaRefs>
     <ds:schemaRef ds:uri="http://schemas.openxmlformats.org/officeDocument/2006/bibliography"/>
   </ds:schemaRefs>

--- a/EstrategiaVersion2.docx
+++ b/EstrategiaVersion2.docx
@@ -34,7 +34,7 @@
           </w:tcPr>
           <w:p>
             <w:pPr>
-              <w:pStyle w:val="NoSpacing"/>
+              <w:pStyle w:val="Sinespaciado"/>
               <w:rPr>
                 <w:rFonts w:asciiTheme="majorHAnsi" w:eastAsiaTheme="majorEastAsia" w:hAnsiTheme="majorHAnsi" w:cstheme="majorBidi"/>
                 <w:sz w:val="76"/>
@@ -107,7 +107,7 @@
             <w:sdtContent>
               <w:p>
                 <w:pPr>
-                  <w:pStyle w:val="NoSpacing"/>
+                  <w:pStyle w:val="Sinespaciado"/>
                   <w:rPr>
                     <w:color w:val="CEB966" w:themeColor="accent1"/>
                     <w:sz w:val="200"/>
@@ -158,7 +158,7 @@
               </w:tcPr>
               <w:p>
                 <w:pPr>
-                  <w:pStyle w:val="NoSpacing"/>
+                  <w:pStyle w:val="Sinespaciado"/>
                 </w:pPr>
                 <w:r>
                   <w:rPr>
@@ -333,7 +333,7 @@
               </w:tcPr>
               <w:p>
                 <w:pPr>
-                  <w:pStyle w:val="NoSpacing"/>
+                  <w:pStyle w:val="Sinespaciado"/>
                   <w:jc w:val="center"/>
                   <w:rPr>
                     <w:rFonts w:asciiTheme="majorHAnsi" w:eastAsiaTheme="majorEastAsia" w:hAnsiTheme="majorHAnsi" w:cstheme="majorBidi"/>
@@ -390,7 +390,7 @@
               <w:color w:val="758C5A" w:themeColor="accent2" w:themeShade="BF"/>
               <w:sz w:val="24"/>
               <w:szCs w:val="24"/>
-              <w:lang w:val="es-ES" w:eastAsia="es-ES"/>
+              <w:lang w:eastAsia="es-AR"/>
             </w:rPr>
             <w:drawing>
               <wp:anchor distT="0" distB="0" distL="114300" distR="114300" simplePos="0" relativeHeight="251658240" behindDoc="1" locked="0" layoutInCell="1" allowOverlap="1">
@@ -511,7 +511,7 @@
         </w:p>
         <w:tbl>
           <w:tblPr>
-            <w:tblStyle w:val="LightList-Accent2"/>
+            <w:tblStyle w:val="Listaclara-nfasis2"/>
             <w:tblW w:w="0" w:type="auto"/>
             <w:tblLook w:val="04A0" w:firstRow="1" w:lastRow="0" w:firstColumn="1" w:lastColumn="0" w:noHBand="0" w:noVBand="1"/>
           </w:tblPr>
@@ -839,12 +839,12 @@
     </w:sdt>
     <w:p>
       <w:pPr>
-        <w:pStyle w:val="Heading1"/>
-      </w:pPr>
-    </w:p>
-    <w:p>
-      <w:pPr>
-        <w:pStyle w:val="Heading1"/>
+        <w:pStyle w:val="Ttulo1"/>
+      </w:pPr>
+    </w:p>
+    <w:p>
+      <w:pPr>
+        <w:pStyle w:val="Ttulo1"/>
       </w:pPr>
       <w:r>
         <w:t>Estrategia</w:t>
@@ -852,7 +852,7 @@
     </w:p>
     <w:p>
       <w:pPr>
-        <w:pStyle w:val="Heading2"/>
+        <w:pStyle w:val="Ttulo2"/>
       </w:pPr>
       <w:r>
         <w:t>Diagrama Entidad – Relación</w:t>
@@ -862,7 +862,7 @@
       <w:r>
         <w:rPr>
           <w:noProof/>
-          <w:lang w:val="es-ES" w:eastAsia="es-ES"/>
+          <w:lang w:eastAsia="es-AR"/>
         </w:rPr>
         <w:drawing>
           <wp:inline distT="0" distB="0" distL="0" distR="0">
@@ -905,7 +905,7 @@
     <w:p/>
     <w:p>
       <w:pPr>
-        <w:pStyle w:val="Heading2"/>
+        <w:pStyle w:val="Ttulo2"/>
       </w:pPr>
       <w:r>
         <w:lastRenderedPageBreak/>
@@ -1080,12 +1080,19 @@
           <w:rFonts w:ascii="Cambria" w:hAnsi="Cambria"/>
           <w:color w:val="auto"/>
         </w:rPr>
+        <w:t>, código postal</w:t>
+      </w:r>
+      <w:r>
+        <w:rPr>
+          <w:rFonts w:ascii="Cambria" w:hAnsi="Cambria"/>
+          <w:color w:val="auto"/>
+        </w:rPr>
         <w:t xml:space="preserve"> y el saldo</w:t>
       </w:r>
     </w:p>
     <w:p>
       <w:pPr>
-        <w:pStyle w:val="ListParagraph"/>
+        <w:pStyle w:val="Prrafodelista"/>
         <w:rPr>
           <w:rFonts w:ascii="Cambria" w:hAnsi="Cambria"/>
           <w:b/>
@@ -1182,6 +1189,13 @@
           <w:rFonts w:ascii="Cambria" w:hAnsi="Cambria"/>
           <w:color w:val="auto"/>
         </w:rPr>
+        <w:t>, código postal</w:t>
+      </w:r>
+      <w:r>
+        <w:rPr>
+          <w:rFonts w:ascii="Cambria" w:hAnsi="Cambria"/>
+          <w:color w:val="auto"/>
+        </w:rPr>
         <w:t xml:space="preserve"> y nombre de contacto</w:t>
       </w:r>
       <w:r>
@@ -1194,7 +1208,7 @@
     </w:p>
     <w:p>
       <w:pPr>
-        <w:pStyle w:val="ListParagraph"/>
+        <w:pStyle w:val="Prrafodelista"/>
         <w:rPr>
           <w:rFonts w:ascii="Cambria" w:hAnsi="Cambria"/>
           <w:b/>
@@ -1948,7 +1962,7 @@
     </w:p>
     <w:p>
       <w:pPr>
-        <w:pStyle w:val="ListParagraph"/>
+        <w:pStyle w:val="Prrafodelista"/>
         <w:rPr>
           <w:rFonts w:ascii="Cambria" w:hAnsi="Cambria"/>
         </w:rPr>
@@ -2053,7 +2067,7 @@
     </w:p>
     <w:p>
       <w:pPr>
-        <w:pStyle w:val="Heading2"/>
+        <w:pStyle w:val="Ttulo2"/>
       </w:pPr>
       <w:r>
         <w:t>Decisiones de diseño e implementación</w:t>
@@ -2062,7 +2076,7 @@
     <w:p/>
     <w:p>
       <w:pPr>
-        <w:pStyle w:val="ListParagraph"/>
+        <w:pStyle w:val="Prrafodelista"/>
         <w:numPr>
           <w:ilvl w:val="0"/>
           <w:numId w:val="4"/>
@@ -2344,7 +2358,7 @@
     </w:p>
     <w:p>
       <w:pPr>
-        <w:pStyle w:val="ListParagraph"/>
+        <w:pStyle w:val="Prrafodelista"/>
         <w:rPr>
           <w:rFonts w:ascii="Cambria" w:hAnsi="Cambria" w:cs="Arial"/>
           <w:sz w:val="24"/>
@@ -2355,7 +2369,7 @@
     </w:p>
     <w:p>
       <w:pPr>
-        <w:pStyle w:val="ListParagraph"/>
+        <w:pStyle w:val="Prrafodelista"/>
         <w:numPr>
           <w:ilvl w:val="0"/>
           <w:numId w:val="4"/>
@@ -2388,12 +2402,10 @@
         </w:rPr>
         <w:t xml:space="preserve"> Como el TP no requiere una discriminación de direcciones por calle, altura, piso, etc., decidimos registrarlas mediante un solo campo que la integre por completo.</w:t>
       </w:r>
-      <w:bookmarkStart w:id="0" w:name="_GoBack"/>
-      <w:bookmarkEnd w:id="0"/>
-    </w:p>
-    <w:p>
-      <w:pPr>
-        <w:pStyle w:val="ListParagraph"/>
+    </w:p>
+    <w:p>
+      <w:pPr>
+        <w:pStyle w:val="Prrafodelista"/>
         <w:rPr>
           <w:rFonts w:ascii="Cambria" w:hAnsi="Cambria" w:cs="Arial"/>
           <w:sz w:val="24"/>
@@ -2404,7 +2416,7 @@
     </w:p>
     <w:p>
       <w:pPr>
-        <w:pStyle w:val="ListParagraph"/>
+        <w:pStyle w:val="Prrafodelista"/>
         <w:rPr>
           <w:rFonts w:ascii="Cambria" w:hAnsi="Cambria" w:cs="Arial"/>
           <w:sz w:val="24"/>
@@ -2415,7 +2427,7 @@
     </w:p>
     <w:p>
       <w:pPr>
-        <w:pStyle w:val="ListParagraph"/>
+        <w:pStyle w:val="Prrafodelista"/>
         <w:numPr>
           <w:ilvl w:val="0"/>
           <w:numId w:val="4"/>
@@ -2470,17 +2482,17 @@
     </w:p>
     <w:p>
       <w:pPr>
-        <w:pStyle w:val="ListParagraph"/>
-        <w:rPr>
-          <w:rFonts w:ascii="Cambria" w:hAnsi="Cambria"/>
-          <w:sz w:val="24"/>
-          <w:szCs w:val="24"/>
-        </w:rPr>
-      </w:pPr>
-    </w:p>
-    <w:p>
-      <w:pPr>
-        <w:pStyle w:val="ListParagraph"/>
+        <w:pStyle w:val="Prrafodelista"/>
+        <w:rPr>
+          <w:rFonts w:ascii="Cambria" w:hAnsi="Cambria"/>
+          <w:sz w:val="24"/>
+          <w:szCs w:val="24"/>
+        </w:rPr>
+      </w:pPr>
+    </w:p>
+    <w:p>
+      <w:pPr>
+        <w:pStyle w:val="Prrafodelista"/>
         <w:numPr>
           <w:ilvl w:val="0"/>
           <w:numId w:val="4"/>
@@ -2509,7 +2521,25 @@
           <w:szCs w:val="24"/>
           <w:shd w:val="clear" w:color="auto" w:fill="FFFFFF"/>
         </w:rPr>
-        <w:t xml:space="preserve"> Respecto al ABM de Rol, al momento de dar de baja un rol decidimos eliminar las funcionalidades correspondientes a dicho rol. Por ende el usuario con dicho no podrá </w:t>
+        <w:t xml:space="preserve"> Respecto al ABM de Rol, al momento de dar de baja un rol decidimos eliminar las funcionalidades correspondientes a dicho rol. Por ende el usuario con dicho </w:t>
+      </w:r>
+      <w:r>
+        <w:rPr>
+          <w:rFonts w:ascii="Cambria" w:hAnsi="Cambria" w:cs="Arial"/>
+          <w:sz w:val="24"/>
+          <w:szCs w:val="24"/>
+          <w:shd w:val="clear" w:color="auto" w:fill="FFFFFF"/>
+        </w:rPr>
+        <w:t xml:space="preserve">rol </w:t>
+      </w:r>
+      <w:r>
+        <w:rPr>
+          <w:rFonts w:ascii="Cambria" w:hAnsi="Cambria" w:cs="Arial"/>
+          <w:sz w:val="24"/>
+          <w:szCs w:val="24"/>
+          <w:shd w:val="clear" w:color="auto" w:fill="FFFFFF"/>
+        </w:rPr>
+        <w:t xml:space="preserve">no podrá </w:t>
       </w:r>
       <w:proofErr w:type="spellStart"/>
       <w:r>
@@ -2534,7 +2564,7 @@
     </w:p>
     <w:p>
       <w:pPr>
-        <w:pStyle w:val="ListParagraph"/>
+        <w:pStyle w:val="Prrafodelista"/>
         <w:rPr>
           <w:rFonts w:ascii="Cambria" w:hAnsi="Cambria" w:cs="Arial"/>
           <w:sz w:val="24"/>
@@ -2545,7 +2575,7 @@
     </w:p>
     <w:p>
       <w:pPr>
-        <w:pStyle w:val="ListParagraph"/>
+        <w:pStyle w:val="Prrafodelista"/>
         <w:numPr>
           <w:ilvl w:val="0"/>
           <w:numId w:val="4"/>
@@ -2614,20 +2644,90 @@
         </w:rPr>
         <w:t>.</w:t>
       </w:r>
-    </w:p>
-    <w:p>
-      <w:pPr>
-        <w:pStyle w:val="ListParagraph"/>
-        <w:rPr>
-          <w:rFonts w:ascii="Cambria" w:hAnsi="Cambria" w:cs="Arial"/>
-          <w:sz w:val="24"/>
-          <w:szCs w:val="24"/>
-        </w:rPr>
-      </w:pPr>
-    </w:p>
-    <w:p>
-      <w:pPr>
-        <w:pStyle w:val="ListParagraph"/>
+      <w:r>
+        <w:rPr>
+          <w:rFonts w:ascii="Cambria" w:hAnsi="Cambria" w:cs="Arial"/>
+          <w:sz w:val="24"/>
+          <w:szCs w:val="24"/>
+        </w:rPr>
+        <w:t xml:space="preserve"> Un nuevo usuario se puede registrar como cliente o proveedor, donde se cargan campos en común como </w:t>
+      </w:r>
+      <w:proofErr w:type="spellStart"/>
+      <w:r>
+        <w:rPr>
+          <w:rFonts w:ascii="Cambria" w:hAnsi="Cambria" w:cs="Arial"/>
+          <w:sz w:val="24"/>
+          <w:szCs w:val="24"/>
+        </w:rPr>
+        <w:t>username</w:t>
+      </w:r>
+      <w:proofErr w:type="spellEnd"/>
+      <w:r>
+        <w:rPr>
+          <w:rFonts w:ascii="Cambria" w:hAnsi="Cambria" w:cs="Arial"/>
+          <w:sz w:val="24"/>
+          <w:szCs w:val="24"/>
+        </w:rPr>
+        <w:t xml:space="preserve"> y </w:t>
+      </w:r>
+      <w:proofErr w:type="spellStart"/>
+      <w:r>
+        <w:rPr>
+          <w:rFonts w:ascii="Cambria" w:hAnsi="Cambria" w:cs="Arial"/>
+          <w:sz w:val="24"/>
+          <w:szCs w:val="24"/>
+        </w:rPr>
+        <w:t>password</w:t>
+      </w:r>
+      <w:proofErr w:type="spellEnd"/>
+      <w:r>
+        <w:rPr>
+          <w:rFonts w:ascii="Cambria" w:hAnsi="Cambria" w:cs="Arial"/>
+          <w:sz w:val="24"/>
+          <w:szCs w:val="24"/>
+        </w:rPr>
+        <w:t xml:space="preserve"> y además los campos distintivos respectivamente de cada rol.</w:t>
+      </w:r>
+      <w:r>
+        <w:rPr>
+          <w:rFonts w:ascii="Cambria" w:hAnsi="Cambria" w:cs="Arial"/>
+          <w:sz w:val="24"/>
+          <w:szCs w:val="24"/>
+        </w:rPr>
+        <w:t xml:space="preserve"> Las zonas de preferencia que pueden elegir los que quieran registrarse como Clientes son </w:t>
+      </w:r>
+      <w:proofErr w:type="gramStart"/>
+      <w:r>
+        <w:rPr>
+          <w:rFonts w:ascii="Cambria" w:hAnsi="Cambria" w:cs="Arial"/>
+          <w:sz w:val="24"/>
+          <w:szCs w:val="24"/>
+        </w:rPr>
+        <w:t>las</w:t>
+      </w:r>
+      <w:proofErr w:type="gramEnd"/>
+      <w:r>
+        <w:rPr>
+          <w:rFonts w:ascii="Cambria" w:hAnsi="Cambria" w:cs="Arial"/>
+          <w:sz w:val="24"/>
+          <w:szCs w:val="24"/>
+        </w:rPr>
+        <w:t xml:space="preserve"> obtenidos en el proceso de migración.</w:t>
+      </w:r>
+    </w:p>
+    <w:p>
+      <w:pPr>
+        <w:pStyle w:val="Prrafodelista"/>
+        <w:rPr>
+          <w:rFonts w:ascii="Cambria" w:hAnsi="Cambria" w:cs="Arial"/>
+          <w:sz w:val="24"/>
+          <w:szCs w:val="24"/>
+        </w:rPr>
+      </w:pPr>
+    </w:p>
+    <w:p>
+      <w:pPr>
+        <w:pStyle w:val="Prrafodelista"/>
         <w:numPr>
           <w:ilvl w:val="0"/>
           <w:numId w:val="4"/>
@@ -2659,17 +2759,17 @@
     </w:p>
     <w:p>
       <w:pPr>
-        <w:pStyle w:val="ListParagraph"/>
-        <w:rPr>
-          <w:rFonts w:ascii="Cambria" w:hAnsi="Cambria" w:cs="Arial"/>
-          <w:sz w:val="24"/>
-          <w:szCs w:val="24"/>
-        </w:rPr>
-      </w:pPr>
-    </w:p>
-    <w:p>
-      <w:pPr>
-        <w:pStyle w:val="ListParagraph"/>
+        <w:pStyle w:val="Prrafodelista"/>
+        <w:rPr>
+          <w:rFonts w:ascii="Cambria" w:hAnsi="Cambria" w:cs="Arial"/>
+          <w:sz w:val="24"/>
+          <w:szCs w:val="24"/>
+        </w:rPr>
+      </w:pPr>
+    </w:p>
+    <w:p>
+      <w:pPr>
+        <w:pStyle w:val="Prrafodelista"/>
         <w:numPr>
           <w:ilvl w:val="0"/>
           <w:numId w:val="4"/>
@@ -2709,17 +2809,17 @@
     </w:p>
     <w:p>
       <w:pPr>
-        <w:pStyle w:val="ListParagraph"/>
-        <w:rPr>
-          <w:rFonts w:ascii="Cambria" w:hAnsi="Cambria" w:cs="Arial"/>
-          <w:sz w:val="24"/>
-          <w:szCs w:val="24"/>
-        </w:rPr>
-      </w:pPr>
-    </w:p>
-    <w:p>
-      <w:pPr>
-        <w:pStyle w:val="ListParagraph"/>
+        <w:pStyle w:val="Prrafodelista"/>
+        <w:rPr>
+          <w:rFonts w:ascii="Cambria" w:hAnsi="Cambria" w:cs="Arial"/>
+          <w:sz w:val="24"/>
+          <w:szCs w:val="24"/>
+        </w:rPr>
+      </w:pPr>
+    </w:p>
+    <w:p>
+      <w:pPr>
+        <w:pStyle w:val="Prrafodelista"/>
         <w:numPr>
           <w:ilvl w:val="0"/>
           <w:numId w:val="4"/>
@@ -2801,17 +2901,17 @@
     </w:p>
     <w:p>
       <w:pPr>
-        <w:pStyle w:val="ListParagraph"/>
-        <w:rPr>
-          <w:rFonts w:ascii="Cambria" w:hAnsi="Cambria" w:cs="Arial"/>
-          <w:sz w:val="24"/>
-          <w:szCs w:val="24"/>
-        </w:rPr>
-      </w:pPr>
-    </w:p>
-    <w:p>
-      <w:pPr>
-        <w:pStyle w:val="ListParagraph"/>
+        <w:pStyle w:val="Prrafodelista"/>
+        <w:rPr>
+          <w:rFonts w:ascii="Cambria" w:hAnsi="Cambria" w:cs="Arial"/>
+          <w:sz w:val="24"/>
+          <w:szCs w:val="24"/>
+        </w:rPr>
+      </w:pPr>
+    </w:p>
+    <w:p>
+      <w:pPr>
+        <w:pStyle w:val="Prrafodelista"/>
         <w:numPr>
           <w:ilvl w:val="0"/>
           <w:numId w:val="4"/>
@@ -2843,17 +2943,17 @@
     </w:p>
     <w:p>
       <w:pPr>
-        <w:pStyle w:val="ListParagraph"/>
-        <w:rPr>
-          <w:rFonts w:ascii="Cambria" w:hAnsi="Cambria" w:cs="Arial"/>
-          <w:sz w:val="24"/>
-          <w:szCs w:val="24"/>
-        </w:rPr>
-      </w:pPr>
-    </w:p>
-    <w:p>
-      <w:pPr>
-        <w:pStyle w:val="ListParagraph"/>
+        <w:pStyle w:val="Prrafodelista"/>
+        <w:rPr>
+          <w:rFonts w:ascii="Cambria" w:hAnsi="Cambria" w:cs="Arial"/>
+          <w:sz w:val="24"/>
+          <w:szCs w:val="24"/>
+        </w:rPr>
+      </w:pPr>
+    </w:p>
+    <w:p>
+      <w:pPr>
+        <w:pStyle w:val="Prrafodelista"/>
         <w:numPr>
           <w:ilvl w:val="0"/>
           <w:numId w:val="4"/>
@@ -2872,6 +2972,7 @@
           <w:sz w:val="24"/>
           <w:szCs w:val="24"/>
         </w:rPr>
+        <w:lastRenderedPageBreak/>
         <w:t>Pedir devolución:</w:t>
       </w:r>
       <w:r>
@@ -2936,16 +3037,7 @@
           <w:sz w:val="24"/>
           <w:szCs w:val="24"/>
         </w:rPr>
-        <w:t xml:space="preserve"> En cuanto al motivo de la devolución, lo resolvimos </w:t>
-      </w:r>
-      <w:r>
-        <w:rPr>
-          <w:rFonts w:ascii="Cambria" w:hAnsi="Cambria" w:cs="Arial"/>
-          <w:sz w:val="24"/>
-          <w:szCs w:val="24"/>
-        </w:rPr>
-        <w:lastRenderedPageBreak/>
-        <w:t xml:space="preserve">con un </w:t>
+        <w:t xml:space="preserve"> En cuanto al motivo de la devolución, lo resolvimos con un </w:t>
       </w:r>
       <w:proofErr w:type="spellStart"/>
       <w:r>
@@ -2986,17 +3078,17 @@
     </w:p>
     <w:p>
       <w:pPr>
-        <w:pStyle w:val="ListParagraph"/>
-        <w:rPr>
-          <w:rFonts w:ascii="Cambria" w:hAnsi="Cambria" w:cs="Arial"/>
-          <w:sz w:val="24"/>
-          <w:szCs w:val="24"/>
-        </w:rPr>
-      </w:pPr>
-    </w:p>
-    <w:p>
-      <w:pPr>
-        <w:pStyle w:val="ListParagraph"/>
+        <w:pStyle w:val="Prrafodelista"/>
+        <w:rPr>
+          <w:rFonts w:ascii="Cambria" w:hAnsi="Cambria" w:cs="Arial"/>
+          <w:sz w:val="24"/>
+          <w:szCs w:val="24"/>
+        </w:rPr>
+      </w:pPr>
+    </w:p>
+    <w:p>
+      <w:pPr>
+        <w:pStyle w:val="Prrafodelista"/>
         <w:numPr>
           <w:ilvl w:val="0"/>
           <w:numId w:val="4"/>
@@ -3046,37 +3138,17 @@
     </w:p>
     <w:p>
       <w:pPr>
-        <w:pStyle w:val="ListParagraph"/>
-        <w:rPr>
-          <w:rFonts w:ascii="Cambria" w:hAnsi="Cambria" w:cs="Arial"/>
-          <w:sz w:val="24"/>
-          <w:szCs w:val="24"/>
-        </w:rPr>
-      </w:pPr>
-    </w:p>
-    <w:p>
-      <w:pPr>
-        <w:pStyle w:val="ListParagraph"/>
-        <w:rPr>
-          <w:rFonts w:ascii="Cambria" w:hAnsi="Cambria" w:cs="Arial"/>
-          <w:sz w:val="24"/>
-          <w:szCs w:val="24"/>
-        </w:rPr>
-      </w:pPr>
-    </w:p>
-    <w:p>
-      <w:pPr>
-        <w:pStyle w:val="ListParagraph"/>
-        <w:rPr>
-          <w:rFonts w:ascii="Cambria" w:hAnsi="Cambria" w:cs="Arial"/>
-          <w:sz w:val="24"/>
-          <w:szCs w:val="24"/>
-        </w:rPr>
-      </w:pPr>
-    </w:p>
-    <w:p>
-      <w:pPr>
-        <w:pStyle w:val="ListParagraph"/>
+        <w:pStyle w:val="Prrafodelista"/>
+        <w:rPr>
+          <w:rFonts w:ascii="Cambria" w:hAnsi="Cambria" w:cs="Arial"/>
+          <w:sz w:val="24"/>
+          <w:szCs w:val="24"/>
+        </w:rPr>
+      </w:pPr>
+    </w:p>
+    <w:p>
+      <w:pPr>
+        <w:pStyle w:val="Prrafodelista"/>
         <w:numPr>
           <w:ilvl w:val="0"/>
           <w:numId w:val="4"/>
@@ -3113,6 +3185,220 @@
         </w:rPr>
         <w:t>. El importe y número de la factura se muestran en un cuadro de diálogo.</w:t>
       </w:r>
+    </w:p>
+    <w:p>
+      <w:pPr>
+        <w:pStyle w:val="Prrafodelista"/>
+        <w:rPr>
+          <w:rFonts w:ascii="Cambria" w:hAnsi="Cambria"/>
+          <w:sz w:val="24"/>
+          <w:szCs w:val="24"/>
+        </w:rPr>
+      </w:pPr>
+    </w:p>
+    <w:p>
+      <w:pPr>
+        <w:pStyle w:val="Prrafodelista"/>
+        <w:numPr>
+          <w:ilvl w:val="0"/>
+          <w:numId w:val="4"/>
+        </w:numPr>
+        <w:rPr>
+          <w:rFonts w:ascii="Cambria" w:hAnsi="Cambria"/>
+          <w:sz w:val="24"/>
+          <w:szCs w:val="24"/>
+        </w:rPr>
+      </w:pPr>
+      <w:r>
+        <w:rPr>
+          <w:rFonts w:ascii="Cambria" w:hAnsi="Cambria"/>
+          <w:b/>
+          <w:color w:val="746425" w:themeColor="accent1" w:themeShade="80"/>
+          <w:sz w:val="24"/>
+          <w:szCs w:val="24"/>
+        </w:rPr>
+        <w:t>Cambio de Rol:</w:t>
+      </w:r>
+      <w:r>
+        <w:rPr>
+          <w:rFonts w:ascii="Cambria" w:hAnsi="Cambria"/>
+          <w:sz w:val="24"/>
+          <w:szCs w:val="24"/>
+        </w:rPr>
+        <w:t xml:space="preserve"> el administrador general puede cambiarle el rol a cualquier usuario del sistema sea Cliente, Proveedor o Administrador. En caso de que el cambio que se haga sea para ser Cliente o Proveedor, al confirmar el cambio aparecer</w:t>
+      </w:r>
+      <w:r>
+        <w:rPr>
+          <w:rFonts w:ascii="Cambria" w:hAnsi="Cambria"/>
+          <w:sz w:val="24"/>
+          <w:szCs w:val="24"/>
+        </w:rPr>
+        <w:t>á un formulario de alta donde</w:t>
+      </w:r>
+      <w:r>
+        <w:rPr>
+          <w:rFonts w:ascii="Cambria" w:hAnsi="Cambria" w:cs="Arial"/>
+          <w:sz w:val="24"/>
+          <w:szCs w:val="24"/>
+        </w:rPr>
+        <w:t xml:space="preserve"> ya estará cargado y deshabilitado el campo </w:t>
+      </w:r>
+      <w:proofErr w:type="spellStart"/>
+      <w:r>
+        <w:rPr>
+          <w:rFonts w:ascii="Cambria" w:hAnsi="Cambria" w:cs="Arial"/>
+          <w:sz w:val="24"/>
+          <w:szCs w:val="24"/>
+        </w:rPr>
+        <w:t>username</w:t>
+      </w:r>
+      <w:proofErr w:type="spellEnd"/>
+      <w:r>
+        <w:rPr>
+          <w:rFonts w:ascii="Cambria" w:hAnsi="Cambria" w:cs="Arial"/>
+          <w:sz w:val="24"/>
+          <w:szCs w:val="24"/>
+        </w:rPr>
+        <w:t>, y el de contraseña también aparecerá deshabilitado</w:t>
+      </w:r>
+      <w:r>
+        <w:rPr>
+          <w:rFonts w:ascii="Cambria" w:hAnsi="Cambria" w:cs="Arial"/>
+          <w:sz w:val="24"/>
+          <w:szCs w:val="24"/>
+        </w:rPr>
+        <w:t xml:space="preserve"> y podrá cargar los campos distintivos de cada rol</w:t>
+      </w:r>
+      <w:r>
+        <w:rPr>
+          <w:rFonts w:ascii="Cambria" w:hAnsi="Cambria" w:cs="Arial"/>
+          <w:sz w:val="24"/>
+          <w:szCs w:val="24"/>
+        </w:rPr>
+        <w:t>.</w:t>
+      </w:r>
+    </w:p>
+    <w:p>
+      <w:pPr>
+        <w:pStyle w:val="Prrafodelista"/>
+        <w:rPr>
+          <w:rFonts w:ascii="Cambria" w:hAnsi="Cambria" w:cs="Arial"/>
+          <w:sz w:val="24"/>
+          <w:szCs w:val="24"/>
+        </w:rPr>
+      </w:pPr>
+    </w:p>
+    <w:p>
+      <w:pPr>
+        <w:pStyle w:val="Prrafodelista"/>
+        <w:numPr>
+          <w:ilvl w:val="0"/>
+          <w:numId w:val="4"/>
+        </w:numPr>
+        <w:rPr>
+          <w:rFonts w:ascii="Cambria" w:hAnsi="Cambria"/>
+          <w:sz w:val="24"/>
+          <w:szCs w:val="24"/>
+        </w:rPr>
+      </w:pPr>
+      <w:r>
+        <w:rPr>
+          <w:rFonts w:ascii="Cambria" w:hAnsi="Cambria" w:cs="Arial"/>
+          <w:b/>
+          <w:color w:val="746425" w:themeColor="accent1" w:themeShade="80"/>
+          <w:sz w:val="24"/>
+          <w:szCs w:val="24"/>
+        </w:rPr>
+        <w:t>ABM Clientes</w:t>
+      </w:r>
+      <w:r>
+        <w:rPr>
+          <w:rFonts w:ascii="Cambria" w:hAnsi="Cambria" w:cs="Arial"/>
+          <w:b/>
+          <w:color w:val="746425" w:themeColor="accent1" w:themeShade="80"/>
+          <w:sz w:val="24"/>
+          <w:szCs w:val="24"/>
+        </w:rPr>
+        <w:t xml:space="preserve"> y Proveedores</w:t>
+      </w:r>
+      <w:r>
+        <w:rPr>
+          <w:rFonts w:ascii="Cambria" w:hAnsi="Cambria" w:cs="Arial"/>
+          <w:b/>
+          <w:color w:val="746425" w:themeColor="accent1" w:themeShade="80"/>
+          <w:sz w:val="24"/>
+          <w:szCs w:val="24"/>
+        </w:rPr>
+        <w:t>:</w:t>
+      </w:r>
+      <w:r>
+        <w:rPr>
+          <w:rFonts w:ascii="Cambria" w:hAnsi="Cambria" w:cs="Arial"/>
+          <w:sz w:val="24"/>
+          <w:szCs w:val="24"/>
+        </w:rPr>
+        <w:t xml:space="preserve"> En el alta y la modificación consideramos como </w:t>
+      </w:r>
+      <w:r>
+        <w:rPr>
+          <w:rFonts w:ascii="Cambria" w:hAnsi="Cambria" w:cs="Arial"/>
+          <w:sz w:val="24"/>
+          <w:szCs w:val="24"/>
+        </w:rPr>
+        <w:t>únicos</w:t>
+      </w:r>
+      <w:r>
+        <w:rPr>
+          <w:rFonts w:ascii="Cambria" w:hAnsi="Cambria" w:cs="Arial"/>
+          <w:sz w:val="24"/>
+          <w:szCs w:val="24"/>
+        </w:rPr>
+        <w:t xml:space="preserve"> los campos </w:t>
+      </w:r>
+      <w:proofErr w:type="spellStart"/>
+      <w:r>
+        <w:rPr>
+          <w:rFonts w:ascii="Cambria" w:hAnsi="Cambria" w:cs="Arial"/>
+          <w:sz w:val="24"/>
+          <w:szCs w:val="24"/>
+        </w:rPr>
+        <w:t>username</w:t>
+      </w:r>
+      <w:proofErr w:type="spellEnd"/>
+      <w:r>
+        <w:rPr>
+          <w:rFonts w:ascii="Cambria" w:hAnsi="Cambria" w:cs="Arial"/>
+          <w:sz w:val="24"/>
+          <w:szCs w:val="24"/>
+        </w:rPr>
+        <w:t xml:space="preserve">, </w:t>
+      </w:r>
+      <w:r>
+        <w:rPr>
+          <w:rFonts w:ascii="Cambria" w:hAnsi="Cambria" w:cs="Arial"/>
+          <w:sz w:val="24"/>
+          <w:szCs w:val="24"/>
+        </w:rPr>
+        <w:t xml:space="preserve">DNI, teléfono y mail en el caso de los clientes; en el caso de proveedores nos decidimos por </w:t>
+      </w:r>
+      <w:proofErr w:type="spellStart"/>
+      <w:r>
+        <w:rPr>
+          <w:rFonts w:ascii="Cambria" w:hAnsi="Cambria" w:cs="Arial"/>
+          <w:sz w:val="24"/>
+          <w:szCs w:val="24"/>
+        </w:rPr>
+        <w:t>username</w:t>
+      </w:r>
+      <w:proofErr w:type="spellEnd"/>
+      <w:r>
+        <w:rPr>
+          <w:rFonts w:ascii="Cambria" w:hAnsi="Cambria" w:cs="Arial"/>
+          <w:sz w:val="24"/>
+          <w:szCs w:val="24"/>
+        </w:rPr>
+        <w:t xml:space="preserve">, CUIT, razón social, teléfono y mail. Obligatorios para dar de alta o modificar un registro son todos los campos que se le solicitan en el formulario correspondiente. </w:t>
+      </w:r>
       <w:r>
         <w:rPr>
           <w:rFonts w:ascii="Cambria" w:hAnsi="Cambria" w:cs="Arial"/>
@@ -3121,8 +3407,234 @@
         </w:rPr>
         <w:br/>
       </w:r>
-    </w:p>
-    <w:p/>
+      <w:r>
+        <w:rPr>
+          <w:rFonts w:ascii="Cambria" w:hAnsi="Cambria" w:cs="Arial"/>
+          <w:sz w:val="24"/>
+          <w:szCs w:val="24"/>
+        </w:rPr>
+        <w:t>El administrador general puede inhabilitar o habilitar a un usuario en el formulario de modificación.</w:t>
+      </w:r>
+      <w:r>
+        <w:rPr>
+          <w:rFonts w:ascii="Cambria" w:hAnsi="Cambria" w:cs="Arial"/>
+          <w:sz w:val="24"/>
+          <w:szCs w:val="24"/>
+        </w:rPr>
+        <w:t xml:space="preserve"> </w:t>
+      </w:r>
+      <w:r>
+        <w:rPr>
+          <w:rFonts w:ascii="Cambria" w:hAnsi="Cambria" w:cs="Arial"/>
+          <w:sz w:val="24"/>
+          <w:szCs w:val="24"/>
+        </w:rPr>
+        <w:br/>
+      </w:r>
+      <w:r>
+        <w:rPr>
+          <w:rFonts w:ascii="Cambria" w:hAnsi="Cambria" w:cs="Arial"/>
+          <w:sz w:val="24"/>
+          <w:szCs w:val="24"/>
+        </w:rPr>
+        <w:t xml:space="preserve">En la modificación de la </w:t>
+      </w:r>
+      <w:proofErr w:type="spellStart"/>
+      <w:r>
+        <w:rPr>
+          <w:rFonts w:ascii="Cambria" w:hAnsi="Cambria" w:cs="Arial"/>
+          <w:sz w:val="24"/>
+          <w:szCs w:val="24"/>
+        </w:rPr>
+        <w:t>password</w:t>
+      </w:r>
+      <w:proofErr w:type="spellEnd"/>
+      <w:r>
+        <w:rPr>
+          <w:rFonts w:ascii="Cambria" w:hAnsi="Cambria" w:cs="Arial"/>
+          <w:sz w:val="24"/>
+          <w:szCs w:val="24"/>
+        </w:rPr>
+        <w:t xml:space="preserve"> de cualquiera de estos dos roles se lleva a cabo presionando el botón “Cambiar </w:t>
+      </w:r>
+      <w:proofErr w:type="spellStart"/>
+      <w:r>
+        <w:rPr>
+          <w:rFonts w:ascii="Cambria" w:hAnsi="Cambria" w:cs="Arial"/>
+          <w:sz w:val="24"/>
+          <w:szCs w:val="24"/>
+        </w:rPr>
+        <w:t>password</w:t>
+      </w:r>
+      <w:proofErr w:type="spellEnd"/>
+      <w:r>
+        <w:rPr>
+          <w:rFonts w:ascii="Cambria" w:hAnsi="Cambria" w:cs="Arial"/>
+          <w:sz w:val="24"/>
+          <w:szCs w:val="24"/>
+        </w:rPr>
+        <w:t>” que abrirá un formulario para poder cambiar este atributo y luego de realizar el cambio o cancelar esa operación vuelve al mismo formulario de Modificación.</w:t>
+      </w:r>
+      <w:r>
+        <w:rPr>
+          <w:rFonts w:ascii="Cambria" w:hAnsi="Cambria" w:cs="Arial"/>
+          <w:sz w:val="24"/>
+          <w:szCs w:val="24"/>
+        </w:rPr>
+        <w:t xml:space="preserve"> </w:t>
+      </w:r>
+      <w:r>
+        <w:rPr>
+          <w:rFonts w:ascii="Cambria" w:hAnsi="Cambria" w:cs="Arial"/>
+          <w:sz w:val="24"/>
+          <w:szCs w:val="24"/>
+        </w:rPr>
+        <w:t xml:space="preserve">Los usuarios que se </w:t>
+      </w:r>
+      <w:proofErr w:type="spellStart"/>
+      <w:r>
+        <w:rPr>
+          <w:rFonts w:ascii="Cambria" w:hAnsi="Cambria" w:cs="Arial"/>
+          <w:sz w:val="24"/>
+          <w:szCs w:val="24"/>
+        </w:rPr>
+        <w:t>loggeen</w:t>
+      </w:r>
+      <w:proofErr w:type="spellEnd"/>
+      <w:r>
+        <w:rPr>
+          <w:rFonts w:ascii="Cambria" w:hAnsi="Cambria" w:cs="Arial"/>
+          <w:sz w:val="24"/>
+          <w:szCs w:val="24"/>
+        </w:rPr>
+        <w:t xml:space="preserve"> también podrán cambiarse la contraseña o darse de baja en el formulario </w:t>
+      </w:r>
+      <w:proofErr w:type="spellStart"/>
+      <w:r>
+        <w:rPr>
+          <w:rFonts w:ascii="Cambria" w:hAnsi="Cambria" w:cs="Arial"/>
+          <w:sz w:val="24"/>
+          <w:szCs w:val="24"/>
+        </w:rPr>
+        <w:t>Main</w:t>
+      </w:r>
+      <w:proofErr w:type="spellEnd"/>
+      <w:r>
+        <w:rPr>
+          <w:rFonts w:ascii="Cambria" w:hAnsi="Cambria" w:cs="Arial"/>
+          <w:sz w:val="24"/>
+          <w:szCs w:val="24"/>
+        </w:rPr>
+        <w:t>.</w:t>
+      </w:r>
+      <w:r>
+        <w:rPr>
+          <w:rFonts w:ascii="Cambria" w:hAnsi="Cambria" w:cs="Arial"/>
+          <w:sz w:val="24"/>
+          <w:szCs w:val="24"/>
+        </w:rPr>
+        <w:t xml:space="preserve"> </w:t>
+      </w:r>
+      <w:r>
+        <w:rPr>
+          <w:rFonts w:ascii="Cambria" w:hAnsi="Cambria" w:cs="Arial"/>
+          <w:sz w:val="24"/>
+          <w:szCs w:val="24"/>
+        </w:rPr>
+        <w:t xml:space="preserve">En el listado de clientes se podrá filtrar la búsqueda según el nombre (texto libre), apellido (texto libre), mail (texto libre) y DNI (texto </w:t>
+      </w:r>
+      <w:r>
+        <w:rPr>
+          <w:rFonts w:ascii="Cambria" w:hAnsi="Cambria" w:cs="Arial"/>
+          <w:sz w:val="24"/>
+          <w:szCs w:val="24"/>
+        </w:rPr>
+        <w:lastRenderedPageBreak/>
+        <w:t xml:space="preserve">exacto) y en el de proveedores el filtrado es por razón social (texto libre), CUIT (texto exacto) y mail (texto libre). En estos listados se mostrará a todos los usuarios que tengan ese rol estén en el estado en que se encuentren. </w:t>
+      </w:r>
+      <w:r>
+        <w:rPr>
+          <w:rFonts w:ascii="Cambria" w:hAnsi="Cambria" w:cs="Arial"/>
+          <w:sz w:val="24"/>
+          <w:szCs w:val="24"/>
+        </w:rPr>
+        <w:br/>
+      </w:r>
+      <w:r>
+        <w:rPr>
+          <w:rFonts w:ascii="Cambria" w:hAnsi="Cambria" w:cs="Arial"/>
+          <w:sz w:val="24"/>
+          <w:szCs w:val="24"/>
+        </w:rPr>
+        <w:t>También agregamos a los datos del usuario dos botones, “Modificar” y “Eliminar”, que por los cuales se pueden realizar las operaciones que dan sus nombres</w:t>
+      </w:r>
+      <w:r>
+        <w:rPr>
+          <w:rFonts w:ascii="Cambria" w:hAnsi="Cambria" w:cs="Arial"/>
+          <w:sz w:val="24"/>
+          <w:szCs w:val="24"/>
+        </w:rPr>
+        <w:t xml:space="preserve">. </w:t>
+      </w:r>
+      <w:r>
+        <w:rPr>
+          <w:rFonts w:ascii="Cambria" w:hAnsi="Cambria" w:cs="Arial"/>
+          <w:sz w:val="24"/>
+          <w:szCs w:val="24"/>
+        </w:rPr>
+        <w:br/>
+      </w:r>
+      <w:r>
+        <w:rPr>
+          <w:rFonts w:ascii="Cambria" w:hAnsi="Cambria" w:cs="Arial"/>
+          <w:sz w:val="24"/>
+          <w:szCs w:val="24"/>
+        </w:rPr>
+        <w:t>Las zonas de preferencia que pueden elegir los Clientes son las existentes en la migración.</w:t>
+      </w:r>
+    </w:p>
+    <w:p>
+      <w:pPr>
+        <w:pStyle w:val="Prrafodelista"/>
+        <w:numPr>
+          <w:ilvl w:val="0"/>
+          <w:numId w:val="4"/>
+        </w:numPr>
+        <w:rPr>
+          <w:rFonts w:ascii="Cambria" w:hAnsi="Cambria"/>
+          <w:sz w:val="24"/>
+          <w:szCs w:val="24"/>
+        </w:rPr>
+      </w:pPr>
+      <w:bookmarkStart w:id="0" w:name="_GoBack"/>
+      <w:r>
+        <w:rPr>
+          <w:rFonts w:ascii="Cambria" w:hAnsi="Cambria"/>
+          <w:b/>
+          <w:color w:val="746425" w:themeColor="accent1" w:themeShade="80"/>
+          <w:sz w:val="24"/>
+          <w:szCs w:val="24"/>
+        </w:rPr>
+        <w:t>ABM Administrador:</w:t>
+      </w:r>
+      <w:r>
+        <w:rPr>
+          <w:rFonts w:ascii="Cambria" w:hAnsi="Cambria"/>
+          <w:sz w:val="24"/>
+          <w:szCs w:val="24"/>
+        </w:rPr>
+        <w:t xml:space="preserve"> </w:t>
+      </w:r>
+      <w:bookmarkEnd w:id="0"/>
+      <w:r>
+        <w:rPr>
+          <w:rFonts w:ascii="Cambria" w:hAnsi="Cambria"/>
+          <w:sz w:val="24"/>
+          <w:szCs w:val="24"/>
+        </w:rPr>
+        <w:t>decidimos agregar esta funcionalidad al administrador general para poder habilitar, inhabilitar o eliminar a un administrador.</w:t>
+      </w:r>
+    </w:p>
     <w:p/>
     <w:sectPr>
       <w:headerReference w:type="even" r:id="rId12"/>
@@ -3171,7 +3683,7 @@
 <w:ftr xmlns:wpc="http://schemas.microsoft.com/office/word/2010/wordprocessingCanvas" xmlns:mc="http://schemas.openxmlformats.org/markup-compatibility/2006" xmlns:o="urn:schemas-microsoft-com:office:office" xmlns:r="http://schemas.openxmlformats.org/officeDocument/2006/relationships" xmlns:m="http://schemas.openxmlformats.org/officeDocument/2006/math" xmlns:v="urn:schemas-microsoft-com:vml" xmlns:wp14="http://schemas.microsoft.com/office/word/2010/wordprocessingDrawing" xmlns:wp="http://schemas.openxmlformats.org/drawingml/2006/wordprocessingDrawing" xmlns:w10="urn:schemas-microsoft-com:office:word" xmlns:w="http://schemas.openxmlformats.org/wordprocessingml/2006/main" xmlns:w14="http://schemas.microsoft.com/office/word/2010/wordml" xmlns:wpg="http://schemas.microsoft.com/office/word/2010/wordprocessingGroup" xmlns:wpi="http://schemas.microsoft.com/office/word/2010/wordprocessingInk" xmlns:wne="http://schemas.microsoft.com/office/word/2006/wordml" xmlns:wps="http://schemas.microsoft.com/office/word/2010/wordprocessingShape" mc:Ignorable="w14 wp14">
   <w:p>
     <w:pPr>
-      <w:pStyle w:val="Footer"/>
+      <w:pStyle w:val="Piedepgina"/>
     </w:pPr>
   </w:p>
 </w:ftr>
@@ -3191,7 +3703,7 @@
     <w:sdtContent>
       <w:p>
         <w:pPr>
-          <w:pStyle w:val="Footer"/>
+          <w:pStyle w:val="Piedepgina"/>
           <w:jc w:val="right"/>
         </w:pPr>
         <w:r>
@@ -3207,7 +3719,7 @@
           <w:rPr>
             <w:noProof/>
           </w:rPr>
-          <w:t>4</w:t>
+          <w:t>6</w:t>
         </w:r>
         <w:r>
           <w:rPr>
@@ -3220,7 +3732,7 @@
   </w:sdt>
   <w:p>
     <w:pPr>
-      <w:pStyle w:val="Footer"/>
+      <w:pStyle w:val="Piedepgina"/>
     </w:pPr>
   </w:p>
 </w:ftr>
@@ -3230,7 +3742,7 @@
 <w:ftr xmlns:wpc="http://schemas.microsoft.com/office/word/2010/wordprocessingCanvas" xmlns:mc="http://schemas.openxmlformats.org/markup-compatibility/2006" xmlns:o="urn:schemas-microsoft-com:office:office" xmlns:r="http://schemas.openxmlformats.org/officeDocument/2006/relationships" xmlns:m="http://schemas.openxmlformats.org/officeDocument/2006/math" xmlns:v="urn:schemas-microsoft-com:vml" xmlns:wp14="http://schemas.microsoft.com/office/word/2010/wordprocessingDrawing" xmlns:wp="http://schemas.openxmlformats.org/drawingml/2006/wordprocessingDrawing" xmlns:w10="urn:schemas-microsoft-com:office:word" xmlns:w="http://schemas.openxmlformats.org/wordprocessingml/2006/main" xmlns:w14="http://schemas.microsoft.com/office/word/2010/wordml" xmlns:wpg="http://schemas.microsoft.com/office/word/2010/wordprocessingGroup" xmlns:wpi="http://schemas.microsoft.com/office/word/2010/wordprocessingInk" xmlns:wne="http://schemas.microsoft.com/office/word/2006/wordml" xmlns:wps="http://schemas.microsoft.com/office/word/2010/wordprocessingShape" mc:Ignorable="w14 wp14">
   <w:p>
     <w:pPr>
-      <w:pStyle w:val="Footer"/>
+      <w:pStyle w:val="Piedepgina"/>
     </w:pPr>
   </w:p>
 </w:ftr>
@@ -3265,7 +3777,7 @@
 <w:hdr xmlns:wpc="http://schemas.microsoft.com/office/word/2010/wordprocessingCanvas" xmlns:mc="http://schemas.openxmlformats.org/markup-compatibility/2006" xmlns:o="urn:schemas-microsoft-com:office:office" xmlns:r="http://schemas.openxmlformats.org/officeDocument/2006/relationships" xmlns:m="http://schemas.openxmlformats.org/officeDocument/2006/math" xmlns:v="urn:schemas-microsoft-com:vml" xmlns:wp14="http://schemas.microsoft.com/office/word/2010/wordprocessingDrawing" xmlns:wp="http://schemas.openxmlformats.org/drawingml/2006/wordprocessingDrawing" xmlns:w10="urn:schemas-microsoft-com:office:word" xmlns:w="http://schemas.openxmlformats.org/wordprocessingml/2006/main" xmlns:w14="http://schemas.microsoft.com/office/word/2010/wordml" xmlns:wpg="http://schemas.microsoft.com/office/word/2010/wordprocessingGroup" xmlns:wpi="http://schemas.microsoft.com/office/word/2010/wordprocessingInk" xmlns:wne="http://schemas.microsoft.com/office/word/2006/wordml" xmlns:wps="http://schemas.microsoft.com/office/word/2010/wordprocessingShape" mc:Ignorable="w14 wp14">
   <w:p>
     <w:pPr>
-      <w:pStyle w:val="Header"/>
+      <w:pStyle w:val="Encabezado"/>
     </w:pPr>
   </w:p>
 </w:hdr>
@@ -3275,7 +3787,7 @@
 <w:hdr xmlns:wpc="http://schemas.microsoft.com/office/word/2010/wordprocessingCanvas" xmlns:mc="http://schemas.openxmlformats.org/markup-compatibility/2006" xmlns:o="urn:schemas-microsoft-com:office:office" xmlns:r="http://schemas.openxmlformats.org/officeDocument/2006/relationships" xmlns:m="http://schemas.openxmlformats.org/officeDocument/2006/math" xmlns:v="urn:schemas-microsoft-com:vml" xmlns:wp14="http://schemas.microsoft.com/office/word/2010/wordprocessingDrawing" xmlns:wp="http://schemas.openxmlformats.org/drawingml/2006/wordprocessingDrawing" xmlns:w10="urn:schemas-microsoft-com:office:word" xmlns:w="http://schemas.openxmlformats.org/wordprocessingml/2006/main" xmlns:w14="http://schemas.microsoft.com/office/word/2010/wordml" xmlns:wpg="http://schemas.microsoft.com/office/word/2010/wordprocessingGroup" xmlns:wpi="http://schemas.microsoft.com/office/word/2010/wordprocessingInk" xmlns:wne="http://schemas.microsoft.com/office/word/2006/wordml" xmlns:wps="http://schemas.microsoft.com/office/word/2010/wordprocessingShape" mc:Ignorable="w14 wp14">
   <w:p>
     <w:pPr>
-      <w:pStyle w:val="Header"/>
+      <w:pStyle w:val="Encabezado"/>
     </w:pPr>
   </w:p>
 </w:hdr>
@@ -3285,7 +3797,7 @@
 <w:hdr xmlns:wpc="http://schemas.microsoft.com/office/word/2010/wordprocessingCanvas" xmlns:mc="http://schemas.openxmlformats.org/markup-compatibility/2006" xmlns:o="urn:schemas-microsoft-com:office:office" xmlns:r="http://schemas.openxmlformats.org/officeDocument/2006/relationships" xmlns:m="http://schemas.openxmlformats.org/officeDocument/2006/math" xmlns:v="urn:schemas-microsoft-com:vml" xmlns:wp14="http://schemas.microsoft.com/office/word/2010/wordprocessingDrawing" xmlns:wp="http://schemas.openxmlformats.org/drawingml/2006/wordprocessingDrawing" xmlns:w10="urn:schemas-microsoft-com:office:word" xmlns:w="http://schemas.openxmlformats.org/wordprocessingml/2006/main" xmlns:w14="http://schemas.microsoft.com/office/word/2010/wordml" xmlns:wpg="http://schemas.microsoft.com/office/word/2010/wordprocessingGroup" xmlns:wpi="http://schemas.microsoft.com/office/word/2010/wordprocessingInk" xmlns:wne="http://schemas.microsoft.com/office/word/2006/wordml" xmlns:wps="http://schemas.microsoft.com/office/word/2010/wordprocessingShape" mc:Ignorable="w14 wp14">
   <w:p>
     <w:pPr>
-      <w:pStyle w:val="Header"/>
+      <w:pStyle w:val="Encabezado"/>
     </w:pPr>
   </w:p>
 </w:hdr>
@@ -3314,7 +3826,7 @@
         <v:path o:extrusionok="f" gradientshapeok="t" o:connecttype="rect"/>
         <o:lock v:ext="edit" aspectratio="t"/>
       </v:shapetype>
-      <v:shape id="_x0000_i1028" type="#_x0000_t75" style="width:11.25pt;height:11.25pt" o:bullet="t">
+      <v:shape id="_x0000_i1041" type="#_x0000_t75" style="width:11.35pt;height:11.35pt" o:bullet="t">
         <v:imagedata r:id="rId1" o:title="mso4FC9"/>
       </v:shape>
     </w:pict>
@@ -3951,11 +4463,11 @@
     <w:qFormat/>
     <w:rsid w:val="0015561A"/>
   </w:style>
-  <w:style w:type="paragraph" w:styleId="Heading1">
+  <w:style w:type="paragraph" w:styleId="Ttulo1">
     <w:name w:val="heading 1"/>
     <w:basedOn w:val="Normal"/>
     <w:next w:val="Normal"/>
-    <w:link w:val="Heading1Char"/>
+    <w:link w:val="Ttulo1Car"/>
     <w:uiPriority w:val="9"/>
     <w:qFormat/>
     <w:rsid w:val="00703A92"/>
@@ -3974,11 +4486,11 @@
       <w:szCs w:val="28"/>
     </w:rPr>
   </w:style>
-  <w:style w:type="paragraph" w:styleId="Heading2">
+  <w:style w:type="paragraph" w:styleId="Ttulo2">
     <w:name w:val="heading 2"/>
     <w:basedOn w:val="Normal"/>
     <w:next w:val="Normal"/>
-    <w:link w:val="Heading2Char"/>
+    <w:link w:val="Ttulo2Car"/>
     <w:uiPriority w:val="9"/>
     <w:unhideWhenUsed/>
     <w:qFormat/>
@@ -3998,13 +4510,13 @@
       <w:szCs w:val="26"/>
     </w:rPr>
   </w:style>
-  <w:style w:type="character" w:default="1" w:styleId="DefaultParagraphFont">
+  <w:style w:type="character" w:default="1" w:styleId="Fuentedeprrafopredeter">
     <w:name w:val="Default Paragraph Font"/>
     <w:uiPriority w:val="1"/>
     <w:semiHidden/>
     <w:unhideWhenUsed/>
   </w:style>
-  <w:style w:type="table" w:default="1" w:styleId="TableNormal">
+  <w:style w:type="table" w:default="1" w:styleId="Tablanormal">
     <w:name w:val="Normal Table"/>
     <w:uiPriority w:val="99"/>
     <w:semiHidden/>
@@ -4019,16 +4531,16 @@
       </w:tblCellMar>
     </w:tblPr>
   </w:style>
-  <w:style w:type="numbering" w:default="1" w:styleId="NoList">
+  <w:style w:type="numbering" w:default="1" w:styleId="Sinlista">
     <w:name w:val="No List"/>
     <w:uiPriority w:val="99"/>
     <w:semiHidden/>
     <w:unhideWhenUsed/>
   </w:style>
-  <w:style w:type="paragraph" w:styleId="BalloonText">
+  <w:style w:type="paragraph" w:styleId="Textodeglobo">
     <w:name w:val="Balloon Text"/>
     <w:basedOn w:val="Normal"/>
-    <w:link w:val="BalloonTextChar"/>
+    <w:link w:val="TextodegloboCar"/>
     <w:uiPriority w:val="99"/>
     <w:semiHidden/>
     <w:unhideWhenUsed/>
@@ -4042,10 +4554,10 @@
       <w:szCs w:val="16"/>
     </w:rPr>
   </w:style>
-  <w:style w:type="character" w:customStyle="1" w:styleId="BalloonTextChar">
-    <w:name w:val="Balloon Text Char"/>
-    <w:basedOn w:val="DefaultParagraphFont"/>
-    <w:link w:val="BalloonText"/>
+  <w:style w:type="character" w:customStyle="1" w:styleId="TextodegloboCar">
+    <w:name w:val="Texto de globo Car"/>
+    <w:basedOn w:val="Fuentedeprrafopredeter"/>
+    <w:link w:val="Textodeglobo"/>
     <w:uiPriority w:val="99"/>
     <w:semiHidden/>
     <w:rsid w:val="00872005"/>
@@ -4055,9 +4567,9 @@
       <w:szCs w:val="16"/>
     </w:rPr>
   </w:style>
-  <w:style w:type="paragraph" w:styleId="NoSpacing">
+  <w:style w:type="paragraph" w:styleId="Sinespaciado">
     <w:name w:val="No Spacing"/>
-    <w:link w:val="NoSpacingChar"/>
+    <w:link w:val="SinespaciadoCar"/>
     <w:uiPriority w:val="1"/>
     <w:qFormat/>
     <w:rsid w:val="00E9567B"/>
@@ -4069,10 +4581,10 @@
       <w:lang w:val="es-ES"/>
     </w:rPr>
   </w:style>
-  <w:style w:type="character" w:customStyle="1" w:styleId="NoSpacingChar">
-    <w:name w:val="No Spacing Char"/>
-    <w:basedOn w:val="DefaultParagraphFont"/>
-    <w:link w:val="NoSpacing"/>
+  <w:style w:type="character" w:customStyle="1" w:styleId="SinespaciadoCar">
+    <w:name w:val="Sin espaciado Car"/>
+    <w:basedOn w:val="Fuentedeprrafopredeter"/>
+    <w:link w:val="Sinespaciado"/>
     <w:uiPriority w:val="1"/>
     <w:rsid w:val="00E9567B"/>
     <w:rPr>
@@ -4096,9 +4608,9 @@
       <w:szCs w:val="24"/>
     </w:rPr>
   </w:style>
-  <w:style w:type="table" w:styleId="TableGrid">
+  <w:style w:type="table" w:styleId="Tablaconcuadrcula">
     <w:name w:val="Table Grid"/>
-    <w:basedOn w:val="TableNormal"/>
+    <w:basedOn w:val="Tablanormal"/>
     <w:uiPriority w:val="59"/>
     <w:rsid w:val="002B2FC3"/>
     <w:pPr>
@@ -4122,9 +4634,9 @@
       </w:tblCellMar>
     </w:tblPr>
   </w:style>
-  <w:style w:type="table" w:styleId="LightList-Accent2">
+  <w:style w:type="table" w:styleId="Listaclara-nfasis2">
     <w:name w:val="Light List Accent 2"/>
-    <w:basedOn w:val="TableNormal"/>
+    <w:basedOn w:val="Tablanormal"/>
     <w:uiPriority w:val="61"/>
     <w:rsid w:val="002B2FC3"/>
     <w:pPr>
@@ -4214,11 +4726,11 @@
       </w:tcPr>
     </w:tblStylePr>
   </w:style>
-  <w:style w:type="paragraph" w:styleId="Title">
+  <w:style w:type="paragraph" w:styleId="Ttulo">
     <w:name w:val="Title"/>
     <w:basedOn w:val="Normal"/>
     <w:next w:val="Normal"/>
-    <w:link w:val="TitleChar"/>
+    <w:link w:val="TtuloCar"/>
     <w:uiPriority w:val="10"/>
     <w:qFormat/>
     <w:rsid w:val="00703A92"/>
@@ -4238,10 +4750,10 @@
       <w:szCs w:val="52"/>
     </w:rPr>
   </w:style>
-  <w:style w:type="character" w:customStyle="1" w:styleId="TitleChar">
-    <w:name w:val="Title Char"/>
-    <w:basedOn w:val="DefaultParagraphFont"/>
-    <w:link w:val="Title"/>
+  <w:style w:type="character" w:customStyle="1" w:styleId="TtuloCar">
+    <w:name w:val="Título Car"/>
+    <w:basedOn w:val="Fuentedeprrafopredeter"/>
+    <w:link w:val="Ttulo"/>
     <w:uiPriority w:val="10"/>
     <w:rsid w:val="00703A92"/>
     <w:rPr>
@@ -4253,10 +4765,10 @@
       <w:szCs w:val="52"/>
     </w:rPr>
   </w:style>
-  <w:style w:type="character" w:customStyle="1" w:styleId="Heading1Char">
-    <w:name w:val="Heading 1 Char"/>
-    <w:basedOn w:val="DefaultParagraphFont"/>
-    <w:link w:val="Heading1"/>
+  <w:style w:type="character" w:customStyle="1" w:styleId="Ttulo1Car">
+    <w:name w:val="Título 1 Car"/>
+    <w:basedOn w:val="Fuentedeprrafopredeter"/>
+    <w:link w:val="Ttulo1"/>
     <w:uiPriority w:val="9"/>
     <w:rsid w:val="00703A92"/>
     <w:rPr>
@@ -4268,10 +4780,10 @@
       <w:szCs w:val="28"/>
     </w:rPr>
   </w:style>
-  <w:style w:type="character" w:customStyle="1" w:styleId="Heading2Char">
-    <w:name w:val="Heading 2 Char"/>
-    <w:basedOn w:val="DefaultParagraphFont"/>
-    <w:link w:val="Heading2"/>
+  <w:style w:type="character" w:customStyle="1" w:styleId="Ttulo2Car">
+    <w:name w:val="Título 2 Car"/>
+    <w:basedOn w:val="Fuentedeprrafopredeter"/>
+    <w:link w:val="Ttulo2"/>
     <w:uiPriority w:val="9"/>
     <w:rsid w:val="00703A92"/>
     <w:rPr>
@@ -4283,7 +4795,7 @@
       <w:szCs w:val="26"/>
     </w:rPr>
   </w:style>
-  <w:style w:type="paragraph" w:styleId="ListParagraph">
+  <w:style w:type="paragraph" w:styleId="Prrafodelista">
     <w:name w:val="List Paragraph"/>
     <w:basedOn w:val="Normal"/>
     <w:uiPriority w:val="34"/>
@@ -4294,10 +4806,10 @@
       <w:contextualSpacing/>
     </w:pPr>
   </w:style>
-  <w:style w:type="paragraph" w:styleId="Header">
+  <w:style w:type="paragraph" w:styleId="Encabezado">
     <w:name w:val="header"/>
     <w:basedOn w:val="Normal"/>
-    <w:link w:val="HeaderChar"/>
+    <w:link w:val="EncabezadoCar"/>
     <w:uiPriority w:val="99"/>
     <w:semiHidden/>
     <w:unhideWhenUsed/>
@@ -4310,18 +4822,18 @@
       <w:spacing w:after="0" w:line="240" w:lineRule="auto"/>
     </w:pPr>
   </w:style>
-  <w:style w:type="character" w:customStyle="1" w:styleId="HeaderChar">
-    <w:name w:val="Header Char"/>
-    <w:basedOn w:val="DefaultParagraphFont"/>
-    <w:link w:val="Header"/>
+  <w:style w:type="character" w:customStyle="1" w:styleId="EncabezadoCar">
+    <w:name w:val="Encabezado Car"/>
+    <w:basedOn w:val="Fuentedeprrafopredeter"/>
+    <w:link w:val="Encabezado"/>
     <w:uiPriority w:val="99"/>
     <w:semiHidden/>
     <w:rsid w:val="00470B0A"/>
   </w:style>
-  <w:style w:type="paragraph" w:styleId="Footer">
+  <w:style w:type="paragraph" w:styleId="Piedepgina">
     <w:name w:val="footer"/>
     <w:basedOn w:val="Normal"/>
-    <w:link w:val="FooterChar"/>
+    <w:link w:val="PiedepginaCar"/>
     <w:uiPriority w:val="99"/>
     <w:unhideWhenUsed/>
     <w:rsid w:val="00470B0A"/>
@@ -4333,10 +4845,10 @@
       <w:spacing w:after="0" w:line="240" w:lineRule="auto"/>
     </w:pPr>
   </w:style>
-  <w:style w:type="character" w:customStyle="1" w:styleId="FooterChar">
-    <w:name w:val="Footer Char"/>
-    <w:basedOn w:val="DefaultParagraphFont"/>
-    <w:link w:val="Footer"/>
+  <w:style w:type="character" w:customStyle="1" w:styleId="PiedepginaCar">
+    <w:name w:val="Pie de página Car"/>
+    <w:basedOn w:val="Fuentedeprrafopredeter"/>
+    <w:link w:val="Piedepgina"/>
     <w:uiPriority w:val="99"/>
     <w:rsid w:val="00470B0A"/>
   </w:style>
@@ -4503,13 +5015,13 @@
     <w:name w:val="Normal"/>
     <w:qFormat/>
   </w:style>
-  <w:style w:type="character" w:default="1" w:styleId="DefaultParagraphFont">
+  <w:style w:type="character" w:default="1" w:styleId="Fuentedeprrafopredeter">
     <w:name w:val="Default Paragraph Font"/>
     <w:uiPriority w:val="1"/>
     <w:semiHidden/>
     <w:unhideWhenUsed/>
   </w:style>
-  <w:style w:type="table" w:default="1" w:styleId="TableNormal">
+  <w:style w:type="table" w:default="1" w:styleId="Tablanormal">
     <w:name w:val="Normal Table"/>
     <w:uiPriority w:val="99"/>
     <w:semiHidden/>
@@ -4524,7 +5036,7 @@
       </w:tblCellMar>
     </w:tblPr>
   </w:style>
-  <w:style w:type="numbering" w:default="1" w:styleId="NoList">
+  <w:style w:type="numbering" w:default="1" w:styleId="Sinlista">
     <w:name w:val="No List"/>
     <w:uiPriority w:val="99"/>
     <w:semiHidden/>
@@ -4762,6 +5274,7 @@
     <w:rsid w:val="00696C81"/>
     <w:rsid w:val="00932F83"/>
     <w:rsid w:val="00B14CA2"/>
+    <w:rsid w:val="00CA2B58"/>
     <w:rsid w:val="00DB7733"/>
     <w:rsid w:val="00F16C65"/>
   </w:rsids>
@@ -4781,7 +5294,7 @@
   <w:themeFontLang w:val="es-AR"/>
   <w:clrSchemeMapping w:bg1="light1" w:t1="dark1" w:bg2="light2" w:t2="dark2" w:accent1="accent1" w:accent2="accent2" w:accent3="accent3" w:accent4="accent4" w:accent5="accent5" w:accent6="accent6" w:hyperlink="hyperlink" w:followedHyperlink="followedHyperlink"/>
   <w:decimalSymbol w:val=","/>
-  <w:listSeparator w:val=";"/>
+  <w:listSeparator w:val=","/>
 </w:settings>
 </file>
 
@@ -4946,13 +5459,13 @@
     <w:qFormat/>
     <w:rsid w:val="00696C81"/>
   </w:style>
-  <w:style w:type="character" w:default="1" w:styleId="DefaultParagraphFont">
+  <w:style w:type="character" w:default="1" w:styleId="Fuentedeprrafopredeter">
     <w:name w:val="Default Paragraph Font"/>
     <w:uiPriority w:val="1"/>
     <w:semiHidden/>
     <w:unhideWhenUsed/>
   </w:style>
-  <w:style w:type="table" w:default="1" w:styleId="TableNormal">
+  <w:style w:type="table" w:default="1" w:styleId="Tablanormal">
     <w:name w:val="Normal Table"/>
     <w:uiPriority w:val="99"/>
     <w:semiHidden/>
@@ -4967,7 +5480,7 @@
       </w:tblCellMar>
     </w:tblPr>
   </w:style>
-  <w:style w:type="numbering" w:default="1" w:styleId="NoList">
+  <w:style w:type="numbering" w:default="1" w:styleId="Sinlista">
     <w:name w:val="No List"/>
     <w:uiPriority w:val="99"/>
     <w:semiHidden/>
@@ -5224,13 +5737,13 @@
     <w:name w:val="Normal"/>
     <w:qFormat/>
   </w:style>
-  <w:style w:type="character" w:default="1" w:styleId="DefaultParagraphFont">
+  <w:style w:type="character" w:default="1" w:styleId="Fuentedeprrafopredeter">
     <w:name w:val="Default Paragraph Font"/>
     <w:uiPriority w:val="1"/>
     <w:semiHidden/>
     <w:unhideWhenUsed/>
   </w:style>
-  <w:style w:type="table" w:default="1" w:styleId="TableNormal">
+  <w:style w:type="table" w:default="1" w:styleId="Tablanormal">
     <w:name w:val="Normal Table"/>
     <w:uiPriority w:val="99"/>
     <w:semiHidden/>
@@ -5245,7 +5758,7 @@
       </w:tblCellMar>
     </w:tblPr>
   </w:style>
-  <w:style w:type="numbering" w:default="1" w:styleId="NoList">
+  <w:style w:type="numbering" w:default="1" w:styleId="Sinlista">
     <w:name w:val="No List"/>
     <w:uiPriority w:val="99"/>
     <w:semiHidden/>
@@ -5566,7 +6079,7 @@
 </file>
 
 <file path=customXml/itemProps2.xml><?xml version="1.0" encoding="utf-8"?>
-<ds:datastoreItem xmlns:ds="http://schemas.openxmlformats.org/officeDocument/2006/customXml" ds:itemID="{FEA9BFE9-6DB6-4F99-BC27-6AFB0B83CC51}">
+<ds:datastoreItem xmlns:ds="http://schemas.openxmlformats.org/officeDocument/2006/customXml" ds:itemID="{B8052A3D-864E-4C9E-B19A-162C0FBCBBCA}">
   <ds:schemaRefs>
     <ds:schemaRef ds:uri="http://schemas.openxmlformats.org/officeDocument/2006/bibliography"/>
   </ds:schemaRefs>

--- a/EstrategiaVersion2.docx
+++ b/EstrategiaVersion2.docx
@@ -34,7 +34,7 @@
           </w:tcPr>
           <w:p>
             <w:pPr>
-              <w:pStyle w:val="Sinespaciado"/>
+              <w:pStyle w:val="NoSpacing"/>
               <w:rPr>
                 <w:rFonts w:asciiTheme="majorHAnsi" w:eastAsiaTheme="majorEastAsia" w:hAnsiTheme="majorHAnsi" w:cstheme="majorBidi"/>
                 <w:sz w:val="76"/>
@@ -107,7 +107,7 @@
             <w:sdtContent>
               <w:p>
                 <w:pPr>
-                  <w:pStyle w:val="Sinespaciado"/>
+                  <w:pStyle w:val="NoSpacing"/>
                   <w:rPr>
                     <w:color w:val="CEB966" w:themeColor="accent1"/>
                     <w:sz w:val="200"/>
@@ -158,7 +158,7 @@
               </w:tcPr>
               <w:p>
                 <w:pPr>
-                  <w:pStyle w:val="Sinespaciado"/>
+                  <w:pStyle w:val="NoSpacing"/>
                 </w:pPr>
                 <w:r>
                   <w:rPr>
@@ -333,7 +333,7 @@
               </w:tcPr>
               <w:p>
                 <w:pPr>
-                  <w:pStyle w:val="Sinespaciado"/>
+                  <w:pStyle w:val="NoSpacing"/>
                   <w:jc w:val="center"/>
                   <w:rPr>
                     <w:rFonts w:asciiTheme="majorHAnsi" w:eastAsiaTheme="majorEastAsia" w:hAnsiTheme="majorHAnsi" w:cstheme="majorBidi"/>
@@ -390,7 +390,7 @@
               <w:color w:val="758C5A" w:themeColor="accent2" w:themeShade="BF"/>
               <w:sz w:val="24"/>
               <w:szCs w:val="24"/>
-              <w:lang w:eastAsia="es-AR"/>
+              <w:lang w:val="es-ES" w:eastAsia="es-ES"/>
             </w:rPr>
             <w:drawing>
               <wp:anchor distT="0" distB="0" distL="114300" distR="114300" simplePos="0" relativeHeight="251658240" behindDoc="1" locked="0" layoutInCell="1" allowOverlap="1">
@@ -511,7 +511,7 @@
         </w:p>
         <w:tbl>
           <w:tblPr>
-            <w:tblStyle w:val="Listaclara-nfasis2"/>
+            <w:tblStyle w:val="LightList-Accent2"/>
             <w:tblW w:w="0" w:type="auto"/>
             <w:tblLook w:val="04A0" w:firstRow="1" w:lastRow="0" w:firstColumn="1" w:lastColumn="0" w:noHBand="0" w:noVBand="1"/>
           </w:tblPr>
@@ -839,12 +839,12 @@
     </w:sdt>
     <w:p>
       <w:pPr>
-        <w:pStyle w:val="Ttulo1"/>
-      </w:pPr>
-    </w:p>
-    <w:p>
-      <w:pPr>
-        <w:pStyle w:val="Ttulo1"/>
+        <w:pStyle w:val="Heading1"/>
+      </w:pPr>
+    </w:p>
+    <w:p>
+      <w:pPr>
+        <w:pStyle w:val="Heading1"/>
       </w:pPr>
       <w:r>
         <w:t>Estrategia</w:t>
@@ -852,7 +852,7 @@
     </w:p>
     <w:p>
       <w:pPr>
-        <w:pStyle w:val="Ttulo2"/>
+        <w:pStyle w:val="Heading2"/>
       </w:pPr>
       <w:r>
         <w:t>Diagrama Entidad – Relación</w:t>
@@ -862,13 +862,13 @@
       <w:r>
         <w:rPr>
           <w:noProof/>
-          <w:lang w:eastAsia="es-AR"/>
+          <w:lang w:val="es-ES" w:eastAsia="es-ES"/>
         </w:rPr>
         <w:drawing>
           <wp:inline distT="0" distB="0" distL="0" distR="0">
-            <wp:extent cx="5612130" cy="5996305"/>
-            <wp:effectExtent l="19050" t="0" r="7620" b="0"/>
-            <wp:docPr id="2" name="1 Imagen" descr="TP Cuponete (1).jpg"/>
+            <wp:extent cx="5612130" cy="5521575"/>
+            <wp:effectExtent l="0" t="0" r="0" b="0"/>
+            <wp:docPr id="4" name="Picture 4" descr="C:\Users\Esteban\Desktop\TP Cuponete.jpg"/>
             <wp:cNvGraphicFramePr>
               <a:graphicFrameLocks xmlns:a="http://schemas.openxmlformats.org/drawingml/2006/main" noChangeAspect="1"/>
             </wp:cNvGraphicFramePr>
@@ -876,23 +876,36 @@
               <a:graphicData uri="http://schemas.openxmlformats.org/drawingml/2006/picture">
                 <pic:pic xmlns:pic="http://schemas.openxmlformats.org/drawingml/2006/picture">
                   <pic:nvPicPr>
-                    <pic:cNvPr id="0" name="TP Cuponete (1).jpg"/>
-                    <pic:cNvPicPr/>
+                    <pic:cNvPr id="0" name="Picture 3" descr="C:\Users\Esteban\Desktop\TP Cuponete.jpg"/>
+                    <pic:cNvPicPr>
+                      <a:picLocks noChangeAspect="1" noChangeArrowheads="1"/>
+                    </pic:cNvPicPr>
                   </pic:nvPicPr>
                   <pic:blipFill>
-                    <a:blip r:embed="rId11" cstate="print"/>
+                    <a:blip r:embed="rId11" cstate="print">
+                      <a:extLst>
+                        <a:ext uri="{28A0092B-C50C-407E-A947-70E740481C1C}">
+                          <a14:useLocalDpi xmlns:a14="http://schemas.microsoft.com/office/drawing/2010/main" val="0"/>
+                        </a:ext>
+                      </a:extLst>
+                    </a:blip>
+                    <a:srcRect/>
                     <a:stretch>
                       <a:fillRect/>
                     </a:stretch>
                   </pic:blipFill>
-                  <pic:spPr>
+                  <pic:spPr bwMode="auto">
                     <a:xfrm>
                       <a:off x="0" y="0"/>
-                      <a:ext cx="5612130" cy="5996305"/>
+                      <a:ext cx="5612130" cy="5521575"/>
                     </a:xfrm>
                     <a:prstGeom prst="rect">
                       <a:avLst/>
                     </a:prstGeom>
+                    <a:noFill/>
+                    <a:ln>
+                      <a:noFill/>
+                    </a:ln>
                   </pic:spPr>
                 </pic:pic>
               </a:graphicData>
@@ -903,9 +916,11 @@
     </w:p>
     <w:p/>
     <w:p/>
-    <w:p>
-      <w:pPr>
-        <w:pStyle w:val="Ttulo2"/>
+    <w:p/>
+    <w:p/>
+    <w:p>
+      <w:pPr>
+        <w:pStyle w:val="Heading2"/>
       </w:pPr>
       <w:r>
         <w:lastRenderedPageBreak/>
@@ -1092,7 +1107,7 @@
     </w:p>
     <w:p>
       <w:pPr>
-        <w:pStyle w:val="Prrafodelista"/>
+        <w:pStyle w:val="ListParagraph"/>
         <w:rPr>
           <w:rFonts w:ascii="Cambria" w:hAnsi="Cambria"/>
           <w:b/>
@@ -1208,7 +1223,7 @@
     </w:p>
     <w:p>
       <w:pPr>
-        <w:pStyle w:val="Prrafodelista"/>
+        <w:pStyle w:val="ListParagraph"/>
         <w:rPr>
           <w:rFonts w:ascii="Cambria" w:hAnsi="Cambria"/>
           <w:b/>
@@ -1962,7 +1977,7 @@
     </w:p>
     <w:p>
       <w:pPr>
-        <w:pStyle w:val="Prrafodelista"/>
+        <w:pStyle w:val="ListParagraph"/>
         <w:rPr>
           <w:rFonts w:ascii="Cambria" w:hAnsi="Cambria"/>
         </w:rPr>
@@ -2067,7 +2082,7 @@
     </w:p>
     <w:p>
       <w:pPr>
-        <w:pStyle w:val="Ttulo2"/>
+        <w:pStyle w:val="Heading2"/>
       </w:pPr>
       <w:r>
         <w:t>Decisiones de diseño e implementación</w:t>
@@ -2076,7 +2091,7 @@
     <w:p/>
     <w:p>
       <w:pPr>
-        <w:pStyle w:val="Prrafodelista"/>
+        <w:pStyle w:val="ListParagraph"/>
         <w:numPr>
           <w:ilvl w:val="0"/>
           <w:numId w:val="4"/>
@@ -2358,7 +2373,7 @@
     </w:p>
     <w:p>
       <w:pPr>
-        <w:pStyle w:val="Prrafodelista"/>
+        <w:pStyle w:val="ListParagraph"/>
         <w:rPr>
           <w:rFonts w:ascii="Cambria" w:hAnsi="Cambria" w:cs="Arial"/>
           <w:sz w:val="24"/>
@@ -2369,7 +2384,7 @@
     </w:p>
     <w:p>
       <w:pPr>
-        <w:pStyle w:val="Prrafodelista"/>
+        <w:pStyle w:val="ListParagraph"/>
         <w:numPr>
           <w:ilvl w:val="0"/>
           <w:numId w:val="4"/>
@@ -2405,7 +2420,7 @@
     </w:p>
     <w:p>
       <w:pPr>
-        <w:pStyle w:val="Prrafodelista"/>
+        <w:pStyle w:val="ListParagraph"/>
         <w:rPr>
           <w:rFonts w:ascii="Cambria" w:hAnsi="Cambria" w:cs="Arial"/>
           <w:sz w:val="24"/>
@@ -2416,7 +2431,7 @@
     </w:p>
     <w:p>
       <w:pPr>
-        <w:pStyle w:val="Prrafodelista"/>
+        <w:pStyle w:val="ListParagraph"/>
         <w:rPr>
           <w:rFonts w:ascii="Cambria" w:hAnsi="Cambria" w:cs="Arial"/>
           <w:sz w:val="24"/>
@@ -2427,7 +2442,7 @@
     </w:p>
     <w:p>
       <w:pPr>
-        <w:pStyle w:val="Prrafodelista"/>
+        <w:pStyle w:val="ListParagraph"/>
         <w:numPr>
           <w:ilvl w:val="0"/>
           <w:numId w:val="4"/>
@@ -2482,17 +2497,17 @@
     </w:p>
     <w:p>
       <w:pPr>
-        <w:pStyle w:val="Prrafodelista"/>
-        <w:rPr>
-          <w:rFonts w:ascii="Cambria" w:hAnsi="Cambria"/>
-          <w:sz w:val="24"/>
-          <w:szCs w:val="24"/>
-        </w:rPr>
-      </w:pPr>
-    </w:p>
-    <w:p>
-      <w:pPr>
-        <w:pStyle w:val="Prrafodelista"/>
+        <w:pStyle w:val="ListParagraph"/>
+        <w:rPr>
+          <w:rFonts w:ascii="Cambria" w:hAnsi="Cambria"/>
+          <w:sz w:val="24"/>
+          <w:szCs w:val="24"/>
+        </w:rPr>
+      </w:pPr>
+    </w:p>
+    <w:p>
+      <w:pPr>
+        <w:pStyle w:val="ListParagraph"/>
         <w:numPr>
           <w:ilvl w:val="0"/>
           <w:numId w:val="4"/>
@@ -2564,7 +2579,7 @@
     </w:p>
     <w:p>
       <w:pPr>
-        <w:pStyle w:val="Prrafodelista"/>
+        <w:pStyle w:val="ListParagraph"/>
         <w:rPr>
           <w:rFonts w:ascii="Cambria" w:hAnsi="Cambria" w:cs="Arial"/>
           <w:sz w:val="24"/>
@@ -2575,7 +2590,7 @@
     </w:p>
     <w:p>
       <w:pPr>
-        <w:pStyle w:val="Prrafodelista"/>
+        <w:pStyle w:val="ListParagraph"/>
         <w:numPr>
           <w:ilvl w:val="0"/>
           <w:numId w:val="4"/>
@@ -2717,17 +2732,17 @@
     </w:p>
     <w:p>
       <w:pPr>
-        <w:pStyle w:val="Prrafodelista"/>
-        <w:rPr>
-          <w:rFonts w:ascii="Cambria" w:hAnsi="Cambria" w:cs="Arial"/>
-          <w:sz w:val="24"/>
-          <w:szCs w:val="24"/>
-        </w:rPr>
-      </w:pPr>
-    </w:p>
-    <w:p>
-      <w:pPr>
-        <w:pStyle w:val="Prrafodelista"/>
+        <w:pStyle w:val="ListParagraph"/>
+        <w:rPr>
+          <w:rFonts w:ascii="Cambria" w:hAnsi="Cambria" w:cs="Arial"/>
+          <w:sz w:val="24"/>
+          <w:szCs w:val="24"/>
+        </w:rPr>
+      </w:pPr>
+    </w:p>
+    <w:p>
+      <w:pPr>
+        <w:pStyle w:val="ListParagraph"/>
         <w:numPr>
           <w:ilvl w:val="0"/>
           <w:numId w:val="4"/>
@@ -2759,17 +2774,17 @@
     </w:p>
     <w:p>
       <w:pPr>
-        <w:pStyle w:val="Prrafodelista"/>
-        <w:rPr>
-          <w:rFonts w:ascii="Cambria" w:hAnsi="Cambria" w:cs="Arial"/>
-          <w:sz w:val="24"/>
-          <w:szCs w:val="24"/>
-        </w:rPr>
-      </w:pPr>
-    </w:p>
-    <w:p>
-      <w:pPr>
-        <w:pStyle w:val="Prrafodelista"/>
+        <w:pStyle w:val="ListParagraph"/>
+        <w:rPr>
+          <w:rFonts w:ascii="Cambria" w:hAnsi="Cambria" w:cs="Arial"/>
+          <w:sz w:val="24"/>
+          <w:szCs w:val="24"/>
+        </w:rPr>
+      </w:pPr>
+    </w:p>
+    <w:p>
+      <w:pPr>
+        <w:pStyle w:val="ListParagraph"/>
         <w:numPr>
           <w:ilvl w:val="0"/>
           <w:numId w:val="4"/>
@@ -2809,17 +2824,17 @@
     </w:p>
     <w:p>
       <w:pPr>
-        <w:pStyle w:val="Prrafodelista"/>
-        <w:rPr>
-          <w:rFonts w:ascii="Cambria" w:hAnsi="Cambria" w:cs="Arial"/>
-          <w:sz w:val="24"/>
-          <w:szCs w:val="24"/>
-        </w:rPr>
-      </w:pPr>
-    </w:p>
-    <w:p>
-      <w:pPr>
-        <w:pStyle w:val="Prrafodelista"/>
+        <w:pStyle w:val="ListParagraph"/>
+        <w:rPr>
+          <w:rFonts w:ascii="Cambria" w:hAnsi="Cambria" w:cs="Arial"/>
+          <w:sz w:val="24"/>
+          <w:szCs w:val="24"/>
+        </w:rPr>
+      </w:pPr>
+    </w:p>
+    <w:p>
+      <w:pPr>
+        <w:pStyle w:val="ListParagraph"/>
         <w:numPr>
           <w:ilvl w:val="0"/>
           <w:numId w:val="4"/>
@@ -2901,17 +2916,17 @@
     </w:p>
     <w:p>
       <w:pPr>
-        <w:pStyle w:val="Prrafodelista"/>
-        <w:rPr>
-          <w:rFonts w:ascii="Cambria" w:hAnsi="Cambria" w:cs="Arial"/>
-          <w:sz w:val="24"/>
-          <w:szCs w:val="24"/>
-        </w:rPr>
-      </w:pPr>
-    </w:p>
-    <w:p>
-      <w:pPr>
-        <w:pStyle w:val="Prrafodelista"/>
+        <w:pStyle w:val="ListParagraph"/>
+        <w:rPr>
+          <w:rFonts w:ascii="Cambria" w:hAnsi="Cambria" w:cs="Arial"/>
+          <w:sz w:val="24"/>
+          <w:szCs w:val="24"/>
+        </w:rPr>
+      </w:pPr>
+    </w:p>
+    <w:p>
+      <w:pPr>
+        <w:pStyle w:val="ListParagraph"/>
         <w:numPr>
           <w:ilvl w:val="0"/>
           <w:numId w:val="4"/>
@@ -2943,17 +2958,17 @@
     </w:p>
     <w:p>
       <w:pPr>
-        <w:pStyle w:val="Prrafodelista"/>
-        <w:rPr>
-          <w:rFonts w:ascii="Cambria" w:hAnsi="Cambria" w:cs="Arial"/>
-          <w:sz w:val="24"/>
-          <w:szCs w:val="24"/>
-        </w:rPr>
-      </w:pPr>
-    </w:p>
-    <w:p>
-      <w:pPr>
-        <w:pStyle w:val="Prrafodelista"/>
+        <w:pStyle w:val="ListParagraph"/>
+        <w:rPr>
+          <w:rFonts w:ascii="Cambria" w:hAnsi="Cambria" w:cs="Arial"/>
+          <w:sz w:val="24"/>
+          <w:szCs w:val="24"/>
+        </w:rPr>
+      </w:pPr>
+    </w:p>
+    <w:p>
+      <w:pPr>
+        <w:pStyle w:val="ListParagraph"/>
         <w:numPr>
           <w:ilvl w:val="0"/>
           <w:numId w:val="4"/>
@@ -3078,17 +3093,17 @@
     </w:p>
     <w:p>
       <w:pPr>
-        <w:pStyle w:val="Prrafodelista"/>
-        <w:rPr>
-          <w:rFonts w:ascii="Cambria" w:hAnsi="Cambria" w:cs="Arial"/>
-          <w:sz w:val="24"/>
-          <w:szCs w:val="24"/>
-        </w:rPr>
-      </w:pPr>
-    </w:p>
-    <w:p>
-      <w:pPr>
-        <w:pStyle w:val="Prrafodelista"/>
+        <w:pStyle w:val="ListParagraph"/>
+        <w:rPr>
+          <w:rFonts w:ascii="Cambria" w:hAnsi="Cambria" w:cs="Arial"/>
+          <w:sz w:val="24"/>
+          <w:szCs w:val="24"/>
+        </w:rPr>
+      </w:pPr>
+    </w:p>
+    <w:p>
+      <w:pPr>
+        <w:pStyle w:val="ListParagraph"/>
         <w:numPr>
           <w:ilvl w:val="0"/>
           <w:numId w:val="4"/>
@@ -3138,17 +3153,17 @@
     </w:p>
     <w:p>
       <w:pPr>
-        <w:pStyle w:val="Prrafodelista"/>
-        <w:rPr>
-          <w:rFonts w:ascii="Cambria" w:hAnsi="Cambria" w:cs="Arial"/>
-          <w:sz w:val="24"/>
-          <w:szCs w:val="24"/>
-        </w:rPr>
-      </w:pPr>
-    </w:p>
-    <w:p>
-      <w:pPr>
-        <w:pStyle w:val="Prrafodelista"/>
+        <w:pStyle w:val="ListParagraph"/>
+        <w:rPr>
+          <w:rFonts w:ascii="Cambria" w:hAnsi="Cambria" w:cs="Arial"/>
+          <w:sz w:val="24"/>
+          <w:szCs w:val="24"/>
+        </w:rPr>
+      </w:pPr>
+    </w:p>
+    <w:p>
+      <w:pPr>
+        <w:pStyle w:val="ListParagraph"/>
         <w:numPr>
           <w:ilvl w:val="0"/>
           <w:numId w:val="4"/>
@@ -3188,17 +3203,17 @@
     </w:p>
     <w:p>
       <w:pPr>
-        <w:pStyle w:val="Prrafodelista"/>
-        <w:rPr>
-          <w:rFonts w:ascii="Cambria" w:hAnsi="Cambria"/>
-          <w:sz w:val="24"/>
-          <w:szCs w:val="24"/>
-        </w:rPr>
-      </w:pPr>
-    </w:p>
-    <w:p>
-      <w:pPr>
-        <w:pStyle w:val="Prrafodelista"/>
+        <w:pStyle w:val="ListParagraph"/>
+        <w:rPr>
+          <w:rFonts w:ascii="Cambria" w:hAnsi="Cambria"/>
+          <w:sz w:val="24"/>
+          <w:szCs w:val="24"/>
+        </w:rPr>
+      </w:pPr>
+    </w:p>
+    <w:p>
+      <w:pPr>
+        <w:pStyle w:val="ListParagraph"/>
         <w:numPr>
           <w:ilvl w:val="0"/>
           <w:numId w:val="4"/>
@@ -3259,38 +3274,22 @@
           <w:sz w:val="24"/>
           <w:szCs w:val="24"/>
         </w:rPr>
-        <w:t>, y el de contraseña también aparecerá deshabilitado</w:t>
-      </w:r>
-      <w:r>
-        <w:rPr>
-          <w:rFonts w:ascii="Cambria" w:hAnsi="Cambria" w:cs="Arial"/>
-          <w:sz w:val="24"/>
-          <w:szCs w:val="24"/>
-        </w:rPr>
-        <w:t xml:space="preserve"> y podrá cargar los campos distintivos de cada rol</w:t>
-      </w:r>
-      <w:r>
-        <w:rPr>
-          <w:rFonts w:ascii="Cambria" w:hAnsi="Cambria" w:cs="Arial"/>
-          <w:sz w:val="24"/>
-          <w:szCs w:val="24"/>
-        </w:rPr>
-        <w:t>.</w:t>
-      </w:r>
-    </w:p>
-    <w:p>
-      <w:pPr>
-        <w:pStyle w:val="Prrafodelista"/>
-        <w:rPr>
-          <w:rFonts w:ascii="Cambria" w:hAnsi="Cambria" w:cs="Arial"/>
-          <w:sz w:val="24"/>
-          <w:szCs w:val="24"/>
-        </w:rPr>
-      </w:pPr>
-    </w:p>
-    <w:p>
-      <w:pPr>
-        <w:pStyle w:val="Prrafodelista"/>
+        <w:t>, y el de contraseña también aparecerá deshabilitado y podrá cargar los campos distintivos de cada rol.</w:t>
+      </w:r>
+    </w:p>
+    <w:p>
+      <w:pPr>
+        <w:pStyle w:val="ListParagraph"/>
+        <w:rPr>
+          <w:rFonts w:ascii="Cambria" w:hAnsi="Cambria" w:cs="Arial"/>
+          <w:sz w:val="24"/>
+          <w:szCs w:val="24"/>
+        </w:rPr>
+      </w:pPr>
+    </w:p>
+    <w:p>
+      <w:pPr>
+        <w:pStyle w:val="ListParagraph"/>
         <w:numPr>
           <w:ilvl w:val="0"/>
           <w:numId w:val="4"/>
@@ -3498,7 +3497,17 @@
           <w:sz w:val="24"/>
           <w:szCs w:val="24"/>
         </w:rPr>
-        <w:t>loggeen</w:t>
+        <w:t>logu</w:t>
+      </w:r>
+      <w:bookmarkStart w:id="0" w:name="_GoBack"/>
+      <w:bookmarkEnd w:id="0"/>
+      <w:r>
+        <w:rPr>
+          <w:rFonts w:ascii="Cambria" w:hAnsi="Cambria" w:cs="Arial"/>
+          <w:sz w:val="24"/>
+          <w:szCs w:val="24"/>
+        </w:rPr>
+        <w:t>een</w:t>
       </w:r>
       <w:proofErr w:type="spellEnd"/>
       <w:r>
@@ -3595,7 +3604,7 @@
     </w:p>
     <w:p>
       <w:pPr>
-        <w:pStyle w:val="Prrafodelista"/>
+        <w:pStyle w:val="ListParagraph"/>
         <w:numPr>
           <w:ilvl w:val="0"/>
           <w:numId w:val="4"/>
@@ -3606,7 +3615,6 @@
           <w:szCs w:val="24"/>
         </w:rPr>
       </w:pPr>
-      <w:bookmarkStart w:id="0" w:name="_GoBack"/>
       <w:r>
         <w:rPr>
           <w:rFonts w:ascii="Cambria" w:hAnsi="Cambria"/>
@@ -3625,7 +3633,6 @@
         </w:rPr>
         <w:t xml:space="preserve"> </w:t>
       </w:r>
-      <w:bookmarkEnd w:id="0"/>
       <w:r>
         <w:rPr>
           <w:rFonts w:ascii="Cambria" w:hAnsi="Cambria"/>
@@ -3683,7 +3690,7 @@
 <w:ftr xmlns:wpc="http://schemas.microsoft.com/office/word/2010/wordprocessingCanvas" xmlns:mc="http://schemas.openxmlformats.org/markup-compatibility/2006" xmlns:o="urn:schemas-microsoft-com:office:office" xmlns:r="http://schemas.openxmlformats.org/officeDocument/2006/relationships" xmlns:m="http://schemas.openxmlformats.org/officeDocument/2006/math" xmlns:v="urn:schemas-microsoft-com:vml" xmlns:wp14="http://schemas.microsoft.com/office/word/2010/wordprocessingDrawing" xmlns:wp="http://schemas.openxmlformats.org/drawingml/2006/wordprocessingDrawing" xmlns:w10="urn:schemas-microsoft-com:office:word" xmlns:w="http://schemas.openxmlformats.org/wordprocessingml/2006/main" xmlns:w14="http://schemas.microsoft.com/office/word/2010/wordml" xmlns:wpg="http://schemas.microsoft.com/office/word/2010/wordprocessingGroup" xmlns:wpi="http://schemas.microsoft.com/office/word/2010/wordprocessingInk" xmlns:wne="http://schemas.microsoft.com/office/word/2006/wordml" xmlns:wps="http://schemas.microsoft.com/office/word/2010/wordprocessingShape" mc:Ignorable="w14 wp14">
   <w:p>
     <w:pPr>
-      <w:pStyle w:val="Piedepgina"/>
+      <w:pStyle w:val="Footer"/>
     </w:pPr>
   </w:p>
 </w:ftr>
@@ -3703,7 +3710,7 @@
     <w:sdtContent>
       <w:p>
         <w:pPr>
-          <w:pStyle w:val="Piedepgina"/>
+          <w:pStyle w:val="Footer"/>
           <w:jc w:val="right"/>
         </w:pPr>
         <w:r>
@@ -3732,7 +3739,7 @@
   </w:sdt>
   <w:p>
     <w:pPr>
-      <w:pStyle w:val="Piedepgina"/>
+      <w:pStyle w:val="Footer"/>
     </w:pPr>
   </w:p>
 </w:ftr>
@@ -3742,7 +3749,7 @@
 <w:ftr xmlns:wpc="http://schemas.microsoft.com/office/word/2010/wordprocessingCanvas" xmlns:mc="http://schemas.openxmlformats.org/markup-compatibility/2006" xmlns:o="urn:schemas-microsoft-com:office:office" xmlns:r="http://schemas.openxmlformats.org/officeDocument/2006/relationships" xmlns:m="http://schemas.openxmlformats.org/officeDocument/2006/math" xmlns:v="urn:schemas-microsoft-com:vml" xmlns:wp14="http://schemas.microsoft.com/office/word/2010/wordprocessingDrawing" xmlns:wp="http://schemas.openxmlformats.org/drawingml/2006/wordprocessingDrawing" xmlns:w10="urn:schemas-microsoft-com:office:word" xmlns:w="http://schemas.openxmlformats.org/wordprocessingml/2006/main" xmlns:w14="http://schemas.microsoft.com/office/word/2010/wordml" xmlns:wpg="http://schemas.microsoft.com/office/word/2010/wordprocessingGroup" xmlns:wpi="http://schemas.microsoft.com/office/word/2010/wordprocessingInk" xmlns:wne="http://schemas.microsoft.com/office/word/2006/wordml" xmlns:wps="http://schemas.microsoft.com/office/word/2010/wordprocessingShape" mc:Ignorable="w14 wp14">
   <w:p>
     <w:pPr>
-      <w:pStyle w:val="Piedepgina"/>
+      <w:pStyle w:val="Footer"/>
     </w:pPr>
   </w:p>
 </w:ftr>
@@ -3777,7 +3784,7 @@
 <w:hdr xmlns:wpc="http://schemas.microsoft.com/office/word/2010/wordprocessingCanvas" xmlns:mc="http://schemas.openxmlformats.org/markup-compatibility/2006" xmlns:o="urn:schemas-microsoft-com:office:office" xmlns:r="http://schemas.openxmlformats.org/officeDocument/2006/relationships" xmlns:m="http://schemas.openxmlformats.org/officeDocument/2006/math" xmlns:v="urn:schemas-microsoft-com:vml" xmlns:wp14="http://schemas.microsoft.com/office/word/2010/wordprocessingDrawing" xmlns:wp="http://schemas.openxmlformats.org/drawingml/2006/wordprocessingDrawing" xmlns:w10="urn:schemas-microsoft-com:office:word" xmlns:w="http://schemas.openxmlformats.org/wordprocessingml/2006/main" xmlns:w14="http://schemas.microsoft.com/office/word/2010/wordml" xmlns:wpg="http://schemas.microsoft.com/office/word/2010/wordprocessingGroup" xmlns:wpi="http://schemas.microsoft.com/office/word/2010/wordprocessingInk" xmlns:wne="http://schemas.microsoft.com/office/word/2006/wordml" xmlns:wps="http://schemas.microsoft.com/office/word/2010/wordprocessingShape" mc:Ignorable="w14 wp14">
   <w:p>
     <w:pPr>
-      <w:pStyle w:val="Encabezado"/>
+      <w:pStyle w:val="Header"/>
     </w:pPr>
   </w:p>
 </w:hdr>
@@ -3787,7 +3794,7 @@
 <w:hdr xmlns:wpc="http://schemas.microsoft.com/office/word/2010/wordprocessingCanvas" xmlns:mc="http://schemas.openxmlformats.org/markup-compatibility/2006" xmlns:o="urn:schemas-microsoft-com:office:office" xmlns:r="http://schemas.openxmlformats.org/officeDocument/2006/relationships" xmlns:m="http://schemas.openxmlformats.org/officeDocument/2006/math" xmlns:v="urn:schemas-microsoft-com:vml" xmlns:wp14="http://schemas.microsoft.com/office/word/2010/wordprocessingDrawing" xmlns:wp="http://schemas.openxmlformats.org/drawingml/2006/wordprocessingDrawing" xmlns:w10="urn:schemas-microsoft-com:office:word" xmlns:w="http://schemas.openxmlformats.org/wordprocessingml/2006/main" xmlns:w14="http://schemas.microsoft.com/office/word/2010/wordml" xmlns:wpg="http://schemas.microsoft.com/office/word/2010/wordprocessingGroup" xmlns:wpi="http://schemas.microsoft.com/office/word/2010/wordprocessingInk" xmlns:wne="http://schemas.microsoft.com/office/word/2006/wordml" xmlns:wps="http://schemas.microsoft.com/office/word/2010/wordprocessingShape" mc:Ignorable="w14 wp14">
   <w:p>
     <w:pPr>
-      <w:pStyle w:val="Encabezado"/>
+      <w:pStyle w:val="Header"/>
     </w:pPr>
   </w:p>
 </w:hdr>
@@ -3797,7 +3804,7 @@
 <w:hdr xmlns:wpc="http://schemas.microsoft.com/office/word/2010/wordprocessingCanvas" xmlns:mc="http://schemas.openxmlformats.org/markup-compatibility/2006" xmlns:o="urn:schemas-microsoft-com:office:office" xmlns:r="http://schemas.openxmlformats.org/officeDocument/2006/relationships" xmlns:m="http://schemas.openxmlformats.org/officeDocument/2006/math" xmlns:v="urn:schemas-microsoft-com:vml" xmlns:wp14="http://schemas.microsoft.com/office/word/2010/wordprocessingDrawing" xmlns:wp="http://schemas.openxmlformats.org/drawingml/2006/wordprocessingDrawing" xmlns:w10="urn:schemas-microsoft-com:office:word" xmlns:w="http://schemas.openxmlformats.org/wordprocessingml/2006/main" xmlns:w14="http://schemas.microsoft.com/office/word/2010/wordml" xmlns:wpg="http://schemas.microsoft.com/office/word/2010/wordprocessingGroup" xmlns:wpi="http://schemas.microsoft.com/office/word/2010/wordprocessingInk" xmlns:wne="http://schemas.microsoft.com/office/word/2006/wordml" xmlns:wps="http://schemas.microsoft.com/office/word/2010/wordprocessingShape" mc:Ignorable="w14 wp14">
   <w:p>
     <w:pPr>
-      <w:pStyle w:val="Encabezado"/>
+      <w:pStyle w:val="Header"/>
     </w:pPr>
   </w:p>
 </w:hdr>
@@ -3826,7 +3833,7 @@
         <v:path o:extrusionok="f" gradientshapeok="t" o:connecttype="rect"/>
         <o:lock v:ext="edit" aspectratio="t"/>
       </v:shapetype>
-      <v:shape id="_x0000_i1041" type="#_x0000_t75" style="width:11.35pt;height:11.35pt" o:bullet="t">
+      <v:shape id="_x0000_i1027" type="#_x0000_t75" style="width:11.25pt;height:11.25pt" o:bullet="t">
         <v:imagedata r:id="rId1" o:title="mso4FC9"/>
       </v:shape>
     </w:pict>
@@ -4463,11 +4470,11 @@
     <w:qFormat/>
     <w:rsid w:val="0015561A"/>
   </w:style>
-  <w:style w:type="paragraph" w:styleId="Ttulo1">
+  <w:style w:type="paragraph" w:styleId="Heading1">
     <w:name w:val="heading 1"/>
     <w:basedOn w:val="Normal"/>
     <w:next w:val="Normal"/>
-    <w:link w:val="Ttulo1Car"/>
+    <w:link w:val="Heading1Char"/>
     <w:uiPriority w:val="9"/>
     <w:qFormat/>
     <w:rsid w:val="00703A92"/>
@@ -4486,11 +4493,11 @@
       <w:szCs w:val="28"/>
     </w:rPr>
   </w:style>
-  <w:style w:type="paragraph" w:styleId="Ttulo2">
+  <w:style w:type="paragraph" w:styleId="Heading2">
     <w:name w:val="heading 2"/>
     <w:basedOn w:val="Normal"/>
     <w:next w:val="Normal"/>
-    <w:link w:val="Ttulo2Car"/>
+    <w:link w:val="Heading2Char"/>
     <w:uiPriority w:val="9"/>
     <w:unhideWhenUsed/>
     <w:qFormat/>
@@ -4510,13 +4517,13 @@
       <w:szCs w:val="26"/>
     </w:rPr>
   </w:style>
-  <w:style w:type="character" w:default="1" w:styleId="Fuentedeprrafopredeter">
+  <w:style w:type="character" w:default="1" w:styleId="DefaultParagraphFont">
     <w:name w:val="Default Paragraph Font"/>
     <w:uiPriority w:val="1"/>
     <w:semiHidden/>
     <w:unhideWhenUsed/>
   </w:style>
-  <w:style w:type="table" w:default="1" w:styleId="Tablanormal">
+  <w:style w:type="table" w:default="1" w:styleId="TableNormal">
     <w:name w:val="Normal Table"/>
     <w:uiPriority w:val="99"/>
     <w:semiHidden/>
@@ -4531,16 +4538,16 @@
       </w:tblCellMar>
     </w:tblPr>
   </w:style>
-  <w:style w:type="numbering" w:default="1" w:styleId="Sinlista">
+  <w:style w:type="numbering" w:default="1" w:styleId="NoList">
     <w:name w:val="No List"/>
     <w:uiPriority w:val="99"/>
     <w:semiHidden/>
     <w:unhideWhenUsed/>
   </w:style>
-  <w:style w:type="paragraph" w:styleId="Textodeglobo">
+  <w:style w:type="paragraph" w:styleId="BalloonText">
     <w:name w:val="Balloon Text"/>
     <w:basedOn w:val="Normal"/>
-    <w:link w:val="TextodegloboCar"/>
+    <w:link w:val="BalloonTextChar"/>
     <w:uiPriority w:val="99"/>
     <w:semiHidden/>
     <w:unhideWhenUsed/>
@@ -4554,10 +4561,10 @@
       <w:szCs w:val="16"/>
     </w:rPr>
   </w:style>
-  <w:style w:type="character" w:customStyle="1" w:styleId="TextodegloboCar">
-    <w:name w:val="Texto de globo Car"/>
-    <w:basedOn w:val="Fuentedeprrafopredeter"/>
-    <w:link w:val="Textodeglobo"/>
+  <w:style w:type="character" w:customStyle="1" w:styleId="BalloonTextChar">
+    <w:name w:val="Balloon Text Char"/>
+    <w:basedOn w:val="DefaultParagraphFont"/>
+    <w:link w:val="BalloonText"/>
     <w:uiPriority w:val="99"/>
     <w:semiHidden/>
     <w:rsid w:val="00872005"/>
@@ -4567,9 +4574,9 @@
       <w:szCs w:val="16"/>
     </w:rPr>
   </w:style>
-  <w:style w:type="paragraph" w:styleId="Sinespaciado">
+  <w:style w:type="paragraph" w:styleId="NoSpacing">
     <w:name w:val="No Spacing"/>
-    <w:link w:val="SinespaciadoCar"/>
+    <w:link w:val="NoSpacingChar"/>
     <w:uiPriority w:val="1"/>
     <w:qFormat/>
     <w:rsid w:val="00E9567B"/>
@@ -4581,10 +4588,10 @@
       <w:lang w:val="es-ES"/>
     </w:rPr>
   </w:style>
-  <w:style w:type="character" w:customStyle="1" w:styleId="SinespaciadoCar">
-    <w:name w:val="Sin espaciado Car"/>
-    <w:basedOn w:val="Fuentedeprrafopredeter"/>
-    <w:link w:val="Sinespaciado"/>
+  <w:style w:type="character" w:customStyle="1" w:styleId="NoSpacingChar">
+    <w:name w:val="No Spacing Char"/>
+    <w:basedOn w:val="DefaultParagraphFont"/>
+    <w:link w:val="NoSpacing"/>
     <w:uiPriority w:val="1"/>
     <w:rsid w:val="00E9567B"/>
     <w:rPr>
@@ -4608,9 +4615,9 @@
       <w:szCs w:val="24"/>
     </w:rPr>
   </w:style>
-  <w:style w:type="table" w:styleId="Tablaconcuadrcula">
+  <w:style w:type="table" w:styleId="TableGrid">
     <w:name w:val="Table Grid"/>
-    <w:basedOn w:val="Tablanormal"/>
+    <w:basedOn w:val="TableNormal"/>
     <w:uiPriority w:val="59"/>
     <w:rsid w:val="002B2FC3"/>
     <w:pPr>
@@ -4634,9 +4641,9 @@
       </w:tblCellMar>
     </w:tblPr>
   </w:style>
-  <w:style w:type="table" w:styleId="Listaclara-nfasis2">
+  <w:style w:type="table" w:styleId="LightList-Accent2">
     <w:name w:val="Light List Accent 2"/>
-    <w:basedOn w:val="Tablanormal"/>
+    <w:basedOn w:val="TableNormal"/>
     <w:uiPriority w:val="61"/>
     <w:rsid w:val="002B2FC3"/>
     <w:pPr>
@@ -4726,11 +4733,11 @@
       </w:tcPr>
     </w:tblStylePr>
   </w:style>
-  <w:style w:type="paragraph" w:styleId="Ttulo">
+  <w:style w:type="paragraph" w:styleId="Title">
     <w:name w:val="Title"/>
     <w:basedOn w:val="Normal"/>
     <w:next w:val="Normal"/>
-    <w:link w:val="TtuloCar"/>
+    <w:link w:val="TitleChar"/>
     <w:uiPriority w:val="10"/>
     <w:qFormat/>
     <w:rsid w:val="00703A92"/>
@@ -4750,10 +4757,10 @@
       <w:szCs w:val="52"/>
     </w:rPr>
   </w:style>
-  <w:style w:type="character" w:customStyle="1" w:styleId="TtuloCar">
-    <w:name w:val="Título Car"/>
-    <w:basedOn w:val="Fuentedeprrafopredeter"/>
-    <w:link w:val="Ttulo"/>
+  <w:style w:type="character" w:customStyle="1" w:styleId="TitleChar">
+    <w:name w:val="Title Char"/>
+    <w:basedOn w:val="DefaultParagraphFont"/>
+    <w:link w:val="Title"/>
     <w:uiPriority w:val="10"/>
     <w:rsid w:val="00703A92"/>
     <w:rPr>
@@ -4765,10 +4772,10 @@
       <w:szCs w:val="52"/>
     </w:rPr>
   </w:style>
-  <w:style w:type="character" w:customStyle="1" w:styleId="Ttulo1Car">
-    <w:name w:val="Título 1 Car"/>
-    <w:basedOn w:val="Fuentedeprrafopredeter"/>
-    <w:link w:val="Ttulo1"/>
+  <w:style w:type="character" w:customStyle="1" w:styleId="Heading1Char">
+    <w:name w:val="Heading 1 Char"/>
+    <w:basedOn w:val="DefaultParagraphFont"/>
+    <w:link w:val="Heading1"/>
     <w:uiPriority w:val="9"/>
     <w:rsid w:val="00703A92"/>
     <w:rPr>
@@ -4780,10 +4787,10 @@
       <w:szCs w:val="28"/>
     </w:rPr>
   </w:style>
-  <w:style w:type="character" w:customStyle="1" w:styleId="Ttulo2Car">
-    <w:name w:val="Título 2 Car"/>
-    <w:basedOn w:val="Fuentedeprrafopredeter"/>
-    <w:link w:val="Ttulo2"/>
+  <w:style w:type="character" w:customStyle="1" w:styleId="Heading2Char">
+    <w:name w:val="Heading 2 Char"/>
+    <w:basedOn w:val="DefaultParagraphFont"/>
+    <w:link w:val="Heading2"/>
     <w:uiPriority w:val="9"/>
     <w:rsid w:val="00703A92"/>
     <w:rPr>
@@ -4795,7 +4802,7 @@
       <w:szCs w:val="26"/>
     </w:rPr>
   </w:style>
-  <w:style w:type="paragraph" w:styleId="Prrafodelista">
+  <w:style w:type="paragraph" w:styleId="ListParagraph">
     <w:name w:val="List Paragraph"/>
     <w:basedOn w:val="Normal"/>
     <w:uiPriority w:val="34"/>
@@ -4806,10 +4813,10 @@
       <w:contextualSpacing/>
     </w:pPr>
   </w:style>
-  <w:style w:type="paragraph" w:styleId="Encabezado">
+  <w:style w:type="paragraph" w:styleId="Header">
     <w:name w:val="header"/>
     <w:basedOn w:val="Normal"/>
-    <w:link w:val="EncabezadoCar"/>
+    <w:link w:val="HeaderChar"/>
     <w:uiPriority w:val="99"/>
     <w:semiHidden/>
     <w:unhideWhenUsed/>
@@ -4822,18 +4829,18 @@
       <w:spacing w:after="0" w:line="240" w:lineRule="auto"/>
     </w:pPr>
   </w:style>
-  <w:style w:type="character" w:customStyle="1" w:styleId="EncabezadoCar">
-    <w:name w:val="Encabezado Car"/>
-    <w:basedOn w:val="Fuentedeprrafopredeter"/>
-    <w:link w:val="Encabezado"/>
+  <w:style w:type="character" w:customStyle="1" w:styleId="HeaderChar">
+    <w:name w:val="Header Char"/>
+    <w:basedOn w:val="DefaultParagraphFont"/>
+    <w:link w:val="Header"/>
     <w:uiPriority w:val="99"/>
     <w:semiHidden/>
     <w:rsid w:val="00470B0A"/>
   </w:style>
-  <w:style w:type="paragraph" w:styleId="Piedepgina">
+  <w:style w:type="paragraph" w:styleId="Footer">
     <w:name w:val="footer"/>
     <w:basedOn w:val="Normal"/>
-    <w:link w:val="PiedepginaCar"/>
+    <w:link w:val="FooterChar"/>
     <w:uiPriority w:val="99"/>
     <w:unhideWhenUsed/>
     <w:rsid w:val="00470B0A"/>
@@ -4845,10 +4852,10 @@
       <w:spacing w:after="0" w:line="240" w:lineRule="auto"/>
     </w:pPr>
   </w:style>
-  <w:style w:type="character" w:customStyle="1" w:styleId="PiedepginaCar">
-    <w:name w:val="Pie de página Car"/>
-    <w:basedOn w:val="Fuentedeprrafopredeter"/>
-    <w:link w:val="Piedepgina"/>
+  <w:style w:type="character" w:customStyle="1" w:styleId="FooterChar">
+    <w:name w:val="Footer Char"/>
+    <w:basedOn w:val="DefaultParagraphFont"/>
+    <w:link w:val="Footer"/>
     <w:uiPriority w:val="99"/>
     <w:rsid w:val="00470B0A"/>
   </w:style>
@@ -5015,13 +5022,13 @@
     <w:name w:val="Normal"/>
     <w:qFormat/>
   </w:style>
-  <w:style w:type="character" w:default="1" w:styleId="Fuentedeprrafopredeter">
+  <w:style w:type="character" w:default="1" w:styleId="DefaultParagraphFont">
     <w:name w:val="Default Paragraph Font"/>
     <w:uiPriority w:val="1"/>
     <w:semiHidden/>
     <w:unhideWhenUsed/>
   </w:style>
-  <w:style w:type="table" w:default="1" w:styleId="Tablanormal">
+  <w:style w:type="table" w:default="1" w:styleId="TableNormal">
     <w:name w:val="Normal Table"/>
     <w:uiPriority w:val="99"/>
     <w:semiHidden/>
@@ -5036,7 +5043,7 @@
       </w:tblCellMar>
     </w:tblPr>
   </w:style>
-  <w:style w:type="numbering" w:default="1" w:styleId="Sinlista">
+  <w:style w:type="numbering" w:default="1" w:styleId="NoList">
     <w:name w:val="No List"/>
     <w:uiPriority w:val="99"/>
     <w:semiHidden/>
@@ -5268,6 +5275,7 @@
     <w:rsidRoot w:val="00DB7733"/>
     <w:rsid w:val="001831C2"/>
     <w:rsid w:val="001A61CA"/>
+    <w:rsid w:val="001C5122"/>
     <w:rsid w:val="002A76B7"/>
     <w:rsid w:val="00454D0D"/>
     <w:rsid w:val="005A73D7"/>
@@ -5294,7 +5302,7 @@
   <w:themeFontLang w:val="es-AR"/>
   <w:clrSchemeMapping w:bg1="light1" w:t1="dark1" w:bg2="light2" w:t2="dark2" w:accent1="accent1" w:accent2="accent2" w:accent3="accent3" w:accent4="accent4" w:accent5="accent5" w:accent6="accent6" w:hyperlink="hyperlink" w:followedHyperlink="followedHyperlink"/>
   <w:decimalSymbol w:val=","/>
-  <w:listSeparator w:val=","/>
+  <w:listSeparator w:val=";"/>
 </w:settings>
 </file>
 
@@ -5459,13 +5467,13 @@
     <w:qFormat/>
     <w:rsid w:val="00696C81"/>
   </w:style>
-  <w:style w:type="character" w:default="1" w:styleId="Fuentedeprrafopredeter">
+  <w:style w:type="character" w:default="1" w:styleId="DefaultParagraphFont">
     <w:name w:val="Default Paragraph Font"/>
     <w:uiPriority w:val="1"/>
     <w:semiHidden/>
     <w:unhideWhenUsed/>
   </w:style>
-  <w:style w:type="table" w:default="1" w:styleId="Tablanormal">
+  <w:style w:type="table" w:default="1" w:styleId="TableNormal">
     <w:name w:val="Normal Table"/>
     <w:uiPriority w:val="99"/>
     <w:semiHidden/>
@@ -5480,7 +5488,7 @@
       </w:tblCellMar>
     </w:tblPr>
   </w:style>
-  <w:style w:type="numbering" w:default="1" w:styleId="Sinlista">
+  <w:style w:type="numbering" w:default="1" w:styleId="NoList">
     <w:name w:val="No List"/>
     <w:uiPriority w:val="99"/>
     <w:semiHidden/>
@@ -5737,13 +5745,13 @@
     <w:name w:val="Normal"/>
     <w:qFormat/>
   </w:style>
-  <w:style w:type="character" w:default="1" w:styleId="Fuentedeprrafopredeter">
+  <w:style w:type="character" w:default="1" w:styleId="DefaultParagraphFont">
     <w:name w:val="Default Paragraph Font"/>
     <w:uiPriority w:val="1"/>
     <w:semiHidden/>
     <w:unhideWhenUsed/>
   </w:style>
-  <w:style w:type="table" w:default="1" w:styleId="Tablanormal">
+  <w:style w:type="table" w:default="1" w:styleId="TableNormal">
     <w:name w:val="Normal Table"/>
     <w:uiPriority w:val="99"/>
     <w:semiHidden/>
@@ -5758,7 +5766,7 @@
       </w:tblCellMar>
     </w:tblPr>
   </w:style>
-  <w:style w:type="numbering" w:default="1" w:styleId="Sinlista">
+  <w:style w:type="numbering" w:default="1" w:styleId="NoList">
     <w:name w:val="No List"/>
     <w:uiPriority w:val="99"/>
     <w:semiHidden/>
@@ -6079,7 +6087,7 @@
 </file>
 
 <file path=customXml/itemProps2.xml><?xml version="1.0" encoding="utf-8"?>
-<ds:datastoreItem xmlns:ds="http://schemas.openxmlformats.org/officeDocument/2006/customXml" ds:itemID="{B8052A3D-864E-4C9E-B19A-162C0FBCBBCA}">
+<ds:datastoreItem xmlns:ds="http://schemas.openxmlformats.org/officeDocument/2006/customXml" ds:itemID="{308EE68C-5954-4CC4-A862-A27975BCE097}">
   <ds:schemaRefs>
     <ds:schemaRef ds:uri="http://schemas.openxmlformats.org/officeDocument/2006/bibliography"/>
   </ds:schemaRefs>

--- a/EstrategiaVersion2.docx
+++ b/EstrategiaVersion2.docx
@@ -34,7 +34,7 @@
           </w:tcPr>
           <w:p>
             <w:pPr>
-              <w:pStyle w:val="NoSpacing"/>
+              <w:pStyle w:val="Sinespaciado"/>
               <w:rPr>
                 <w:rFonts w:asciiTheme="majorHAnsi" w:eastAsiaTheme="majorEastAsia" w:hAnsiTheme="majorHAnsi" w:cstheme="majorBidi"/>
                 <w:sz w:val="76"/>
@@ -107,7 +107,7 @@
             <w:sdtContent>
               <w:p>
                 <w:pPr>
-                  <w:pStyle w:val="NoSpacing"/>
+                  <w:pStyle w:val="Sinespaciado"/>
                   <w:rPr>
                     <w:color w:val="CEB966" w:themeColor="accent1"/>
                     <w:sz w:val="200"/>
@@ -158,7 +158,7 @@
               </w:tcPr>
               <w:p>
                 <w:pPr>
-                  <w:pStyle w:val="NoSpacing"/>
+                  <w:pStyle w:val="Sinespaciado"/>
                 </w:pPr>
                 <w:r>
                   <w:rPr>
@@ -333,7 +333,7 @@
               </w:tcPr>
               <w:p>
                 <w:pPr>
-                  <w:pStyle w:val="NoSpacing"/>
+                  <w:pStyle w:val="Sinespaciado"/>
                   <w:jc w:val="center"/>
                   <w:rPr>
                     <w:rFonts w:asciiTheme="majorHAnsi" w:eastAsiaTheme="majorEastAsia" w:hAnsiTheme="majorHAnsi" w:cstheme="majorBidi"/>
@@ -390,7 +390,7 @@
               <w:color w:val="758C5A" w:themeColor="accent2" w:themeShade="BF"/>
               <w:sz w:val="24"/>
               <w:szCs w:val="24"/>
-              <w:lang w:val="es-ES" w:eastAsia="es-ES"/>
+              <w:lang w:eastAsia="es-AR"/>
             </w:rPr>
             <w:drawing>
               <wp:anchor distT="0" distB="0" distL="114300" distR="114300" simplePos="0" relativeHeight="251658240" behindDoc="1" locked="0" layoutInCell="1" allowOverlap="1">
@@ -511,7 +511,7 @@
         </w:p>
         <w:tbl>
           <w:tblPr>
-            <w:tblStyle w:val="LightList-Accent2"/>
+            <w:tblStyle w:val="Listaclara-nfasis2"/>
             <w:tblW w:w="0" w:type="auto"/>
             <w:tblLook w:val="04A0" w:firstRow="1" w:lastRow="0" w:firstColumn="1" w:lastColumn="0" w:noHBand="0" w:noVBand="1"/>
           </w:tblPr>
@@ -839,12 +839,12 @@
     </w:sdt>
     <w:p>
       <w:pPr>
-        <w:pStyle w:val="Heading1"/>
-      </w:pPr>
-    </w:p>
-    <w:p>
-      <w:pPr>
-        <w:pStyle w:val="Heading1"/>
+        <w:pStyle w:val="Ttulo1"/>
+      </w:pPr>
+    </w:p>
+    <w:p>
+      <w:pPr>
+        <w:pStyle w:val="Ttulo1"/>
       </w:pPr>
       <w:r>
         <w:t>Estrategia</w:t>
@@ -852,7 +852,7 @@
     </w:p>
     <w:p>
       <w:pPr>
-        <w:pStyle w:val="Heading2"/>
+        <w:pStyle w:val="Ttulo2"/>
       </w:pPr>
       <w:r>
         <w:t>Diagrama Entidad – Relación</w:t>
@@ -862,7 +862,7 @@
       <w:r>
         <w:rPr>
           <w:noProof/>
-          <w:lang w:val="es-ES" w:eastAsia="es-ES"/>
+          <w:lang w:eastAsia="es-AR"/>
         </w:rPr>
         <w:drawing>
           <wp:inline distT="0" distB="0" distL="0" distR="0">
@@ -920,7 +920,7 @@
     <w:p/>
     <w:p>
       <w:pPr>
-        <w:pStyle w:val="Heading2"/>
+        <w:pStyle w:val="Ttulo2"/>
       </w:pPr>
       <w:r>
         <w:lastRenderedPageBreak/>
@@ -1107,7 +1107,7 @@
     </w:p>
     <w:p>
       <w:pPr>
-        <w:pStyle w:val="ListParagraph"/>
+        <w:pStyle w:val="Prrafodelista"/>
         <w:rPr>
           <w:rFonts w:ascii="Cambria" w:hAnsi="Cambria"/>
           <w:b/>
@@ -1223,7 +1223,7 @@
     </w:p>
     <w:p>
       <w:pPr>
-        <w:pStyle w:val="ListParagraph"/>
+        <w:pStyle w:val="Prrafodelista"/>
         <w:rPr>
           <w:rFonts w:ascii="Cambria" w:hAnsi="Cambria"/>
           <w:b/>
@@ -1977,7 +1977,7 @@
     </w:p>
     <w:p>
       <w:pPr>
-        <w:pStyle w:val="ListParagraph"/>
+        <w:pStyle w:val="Prrafodelista"/>
         <w:rPr>
           <w:rFonts w:ascii="Cambria" w:hAnsi="Cambria"/>
         </w:rPr>
@@ -2082,7 +2082,7 @@
     </w:p>
     <w:p>
       <w:pPr>
-        <w:pStyle w:val="Heading2"/>
+        <w:pStyle w:val="Ttulo2"/>
       </w:pPr>
       <w:r>
         <w:t>Decisiones de diseño e implementación</w:t>
@@ -2091,7 +2091,7 @@
     <w:p/>
     <w:p>
       <w:pPr>
-        <w:pStyle w:val="ListParagraph"/>
+        <w:pStyle w:val="Prrafodelista"/>
         <w:numPr>
           <w:ilvl w:val="0"/>
           <w:numId w:val="4"/>
@@ -2373,7 +2373,7 @@
     </w:p>
     <w:p>
       <w:pPr>
-        <w:pStyle w:val="ListParagraph"/>
+        <w:pStyle w:val="Prrafodelista"/>
         <w:rPr>
           <w:rFonts w:ascii="Cambria" w:hAnsi="Cambria" w:cs="Arial"/>
           <w:sz w:val="24"/>
@@ -2384,7 +2384,7 @@
     </w:p>
     <w:p>
       <w:pPr>
-        <w:pStyle w:val="ListParagraph"/>
+        <w:pStyle w:val="Prrafodelista"/>
         <w:numPr>
           <w:ilvl w:val="0"/>
           <w:numId w:val="4"/>
@@ -2420,7 +2420,7 @@
     </w:p>
     <w:p>
       <w:pPr>
-        <w:pStyle w:val="ListParagraph"/>
+        <w:pStyle w:val="Prrafodelista"/>
         <w:rPr>
           <w:rFonts w:ascii="Cambria" w:hAnsi="Cambria" w:cs="Arial"/>
           <w:sz w:val="24"/>
@@ -2431,7 +2431,7 @@
     </w:p>
     <w:p>
       <w:pPr>
-        <w:pStyle w:val="ListParagraph"/>
+        <w:pStyle w:val="Prrafodelista"/>
         <w:rPr>
           <w:rFonts w:ascii="Cambria" w:hAnsi="Cambria" w:cs="Arial"/>
           <w:sz w:val="24"/>
@@ -2442,7 +2442,7 @@
     </w:p>
     <w:p>
       <w:pPr>
-        <w:pStyle w:val="ListParagraph"/>
+        <w:pStyle w:val="Prrafodelista"/>
         <w:numPr>
           <w:ilvl w:val="0"/>
           <w:numId w:val="4"/>
@@ -2497,17 +2497,17 @@
     </w:p>
     <w:p>
       <w:pPr>
-        <w:pStyle w:val="ListParagraph"/>
-        <w:rPr>
-          <w:rFonts w:ascii="Cambria" w:hAnsi="Cambria"/>
-          <w:sz w:val="24"/>
-          <w:szCs w:val="24"/>
-        </w:rPr>
-      </w:pPr>
-    </w:p>
-    <w:p>
-      <w:pPr>
-        <w:pStyle w:val="ListParagraph"/>
+        <w:pStyle w:val="Prrafodelista"/>
+        <w:rPr>
+          <w:rFonts w:ascii="Cambria" w:hAnsi="Cambria"/>
+          <w:sz w:val="24"/>
+          <w:szCs w:val="24"/>
+        </w:rPr>
+      </w:pPr>
+    </w:p>
+    <w:p>
+      <w:pPr>
+        <w:pStyle w:val="Prrafodelista"/>
         <w:numPr>
           <w:ilvl w:val="0"/>
           <w:numId w:val="4"/>
@@ -2579,7 +2579,7 @@
     </w:p>
     <w:p>
       <w:pPr>
-        <w:pStyle w:val="ListParagraph"/>
+        <w:pStyle w:val="Prrafodelista"/>
         <w:rPr>
           <w:rFonts w:ascii="Cambria" w:hAnsi="Cambria" w:cs="Arial"/>
           <w:sz w:val="24"/>
@@ -2590,7 +2590,7 @@
     </w:p>
     <w:p>
       <w:pPr>
-        <w:pStyle w:val="ListParagraph"/>
+        <w:pStyle w:val="Prrafodelista"/>
         <w:numPr>
           <w:ilvl w:val="0"/>
           <w:numId w:val="4"/>
@@ -2709,40 +2709,22 @@
           <w:sz w:val="24"/>
           <w:szCs w:val="24"/>
         </w:rPr>
-        <w:t xml:space="preserve"> Las zonas de preferencia que pueden elegir los que quieran registrarse como Clientes son </w:t>
-      </w:r>
-      <w:proofErr w:type="gramStart"/>
-      <w:r>
-        <w:rPr>
-          <w:rFonts w:ascii="Cambria" w:hAnsi="Cambria" w:cs="Arial"/>
-          <w:sz w:val="24"/>
-          <w:szCs w:val="24"/>
-        </w:rPr>
-        <w:t>las</w:t>
-      </w:r>
-      <w:proofErr w:type="gramEnd"/>
-      <w:r>
-        <w:rPr>
-          <w:rFonts w:ascii="Cambria" w:hAnsi="Cambria" w:cs="Arial"/>
-          <w:sz w:val="24"/>
-          <w:szCs w:val="24"/>
-        </w:rPr>
-        <w:t xml:space="preserve"> obtenidos en el proceso de migración.</w:t>
-      </w:r>
-    </w:p>
-    <w:p>
-      <w:pPr>
-        <w:pStyle w:val="ListParagraph"/>
-        <w:rPr>
-          <w:rFonts w:ascii="Cambria" w:hAnsi="Cambria" w:cs="Arial"/>
-          <w:sz w:val="24"/>
-          <w:szCs w:val="24"/>
-        </w:rPr>
-      </w:pPr>
-    </w:p>
-    <w:p>
-      <w:pPr>
-        <w:pStyle w:val="ListParagraph"/>
+        <w:t xml:space="preserve"> Las zonas de preferencia que pueden elegir los que quieran registrarse como Clientes son las obtenidos en el proceso de migración.</w:t>
+      </w:r>
+    </w:p>
+    <w:p>
+      <w:pPr>
+        <w:pStyle w:val="Prrafodelista"/>
+        <w:rPr>
+          <w:rFonts w:ascii="Cambria" w:hAnsi="Cambria" w:cs="Arial"/>
+          <w:sz w:val="24"/>
+          <w:szCs w:val="24"/>
+        </w:rPr>
+      </w:pPr>
+    </w:p>
+    <w:p>
+      <w:pPr>
+        <w:pStyle w:val="Prrafodelista"/>
         <w:numPr>
           <w:ilvl w:val="0"/>
           <w:numId w:val="4"/>
@@ -2774,17 +2756,17 @@
     </w:p>
     <w:p>
       <w:pPr>
-        <w:pStyle w:val="ListParagraph"/>
-        <w:rPr>
-          <w:rFonts w:ascii="Cambria" w:hAnsi="Cambria" w:cs="Arial"/>
-          <w:sz w:val="24"/>
-          <w:szCs w:val="24"/>
-        </w:rPr>
-      </w:pPr>
-    </w:p>
-    <w:p>
-      <w:pPr>
-        <w:pStyle w:val="ListParagraph"/>
+        <w:pStyle w:val="Prrafodelista"/>
+        <w:rPr>
+          <w:rFonts w:ascii="Cambria" w:hAnsi="Cambria" w:cs="Arial"/>
+          <w:sz w:val="24"/>
+          <w:szCs w:val="24"/>
+        </w:rPr>
+      </w:pPr>
+    </w:p>
+    <w:p>
+      <w:pPr>
+        <w:pStyle w:val="Prrafodelista"/>
         <w:numPr>
           <w:ilvl w:val="0"/>
           <w:numId w:val="4"/>
@@ -2824,17 +2806,17 @@
     </w:p>
     <w:p>
       <w:pPr>
-        <w:pStyle w:val="ListParagraph"/>
-        <w:rPr>
-          <w:rFonts w:ascii="Cambria" w:hAnsi="Cambria" w:cs="Arial"/>
-          <w:sz w:val="24"/>
-          <w:szCs w:val="24"/>
-        </w:rPr>
-      </w:pPr>
-    </w:p>
-    <w:p>
-      <w:pPr>
-        <w:pStyle w:val="ListParagraph"/>
+        <w:pStyle w:val="Prrafodelista"/>
+        <w:rPr>
+          <w:rFonts w:ascii="Cambria" w:hAnsi="Cambria" w:cs="Arial"/>
+          <w:sz w:val="24"/>
+          <w:szCs w:val="24"/>
+        </w:rPr>
+      </w:pPr>
+    </w:p>
+    <w:p>
+      <w:pPr>
+        <w:pStyle w:val="Prrafodelista"/>
         <w:numPr>
           <w:ilvl w:val="0"/>
           <w:numId w:val="4"/>
@@ -2916,17 +2898,17 @@
     </w:p>
     <w:p>
       <w:pPr>
-        <w:pStyle w:val="ListParagraph"/>
-        <w:rPr>
-          <w:rFonts w:ascii="Cambria" w:hAnsi="Cambria" w:cs="Arial"/>
-          <w:sz w:val="24"/>
-          <w:szCs w:val="24"/>
-        </w:rPr>
-      </w:pPr>
-    </w:p>
-    <w:p>
-      <w:pPr>
-        <w:pStyle w:val="ListParagraph"/>
+        <w:pStyle w:val="Prrafodelista"/>
+        <w:rPr>
+          <w:rFonts w:ascii="Cambria" w:hAnsi="Cambria" w:cs="Arial"/>
+          <w:sz w:val="24"/>
+          <w:szCs w:val="24"/>
+        </w:rPr>
+      </w:pPr>
+    </w:p>
+    <w:p>
+      <w:pPr>
+        <w:pStyle w:val="Prrafodelista"/>
         <w:numPr>
           <w:ilvl w:val="0"/>
           <w:numId w:val="4"/>
@@ -2958,17 +2940,17 @@
     </w:p>
     <w:p>
       <w:pPr>
-        <w:pStyle w:val="ListParagraph"/>
-        <w:rPr>
-          <w:rFonts w:ascii="Cambria" w:hAnsi="Cambria" w:cs="Arial"/>
-          <w:sz w:val="24"/>
-          <w:szCs w:val="24"/>
-        </w:rPr>
-      </w:pPr>
-    </w:p>
-    <w:p>
-      <w:pPr>
-        <w:pStyle w:val="ListParagraph"/>
+        <w:pStyle w:val="Prrafodelista"/>
+        <w:rPr>
+          <w:rFonts w:ascii="Cambria" w:hAnsi="Cambria" w:cs="Arial"/>
+          <w:sz w:val="24"/>
+          <w:szCs w:val="24"/>
+        </w:rPr>
+      </w:pPr>
+    </w:p>
+    <w:p>
+      <w:pPr>
+        <w:pStyle w:val="Prrafodelista"/>
         <w:numPr>
           <w:ilvl w:val="0"/>
           <w:numId w:val="4"/>
@@ -3093,17 +3075,17 @@
     </w:p>
     <w:p>
       <w:pPr>
-        <w:pStyle w:val="ListParagraph"/>
-        <w:rPr>
-          <w:rFonts w:ascii="Cambria" w:hAnsi="Cambria" w:cs="Arial"/>
-          <w:sz w:val="24"/>
-          <w:szCs w:val="24"/>
-        </w:rPr>
-      </w:pPr>
-    </w:p>
-    <w:p>
-      <w:pPr>
-        <w:pStyle w:val="ListParagraph"/>
+        <w:pStyle w:val="Prrafodelista"/>
+        <w:rPr>
+          <w:rFonts w:ascii="Cambria" w:hAnsi="Cambria" w:cs="Arial"/>
+          <w:sz w:val="24"/>
+          <w:szCs w:val="24"/>
+        </w:rPr>
+      </w:pPr>
+    </w:p>
+    <w:p>
+      <w:pPr>
+        <w:pStyle w:val="Prrafodelista"/>
         <w:numPr>
           <w:ilvl w:val="0"/>
           <w:numId w:val="4"/>
@@ -3153,17 +3135,17 @@
     </w:p>
     <w:p>
       <w:pPr>
-        <w:pStyle w:val="ListParagraph"/>
-        <w:rPr>
-          <w:rFonts w:ascii="Cambria" w:hAnsi="Cambria" w:cs="Arial"/>
-          <w:sz w:val="24"/>
-          <w:szCs w:val="24"/>
-        </w:rPr>
-      </w:pPr>
-    </w:p>
-    <w:p>
-      <w:pPr>
-        <w:pStyle w:val="ListParagraph"/>
+        <w:pStyle w:val="Prrafodelista"/>
+        <w:rPr>
+          <w:rFonts w:ascii="Cambria" w:hAnsi="Cambria" w:cs="Arial"/>
+          <w:sz w:val="24"/>
+          <w:szCs w:val="24"/>
+        </w:rPr>
+      </w:pPr>
+    </w:p>
+    <w:p>
+      <w:pPr>
+        <w:pStyle w:val="Prrafodelista"/>
         <w:numPr>
           <w:ilvl w:val="0"/>
           <w:numId w:val="4"/>
@@ -3203,17 +3185,17 @@
     </w:p>
     <w:p>
       <w:pPr>
-        <w:pStyle w:val="ListParagraph"/>
-        <w:rPr>
-          <w:rFonts w:ascii="Cambria" w:hAnsi="Cambria"/>
-          <w:sz w:val="24"/>
-          <w:szCs w:val="24"/>
-        </w:rPr>
-      </w:pPr>
-    </w:p>
-    <w:p>
-      <w:pPr>
-        <w:pStyle w:val="ListParagraph"/>
+        <w:pStyle w:val="Prrafodelista"/>
+        <w:rPr>
+          <w:rFonts w:ascii="Cambria" w:hAnsi="Cambria"/>
+          <w:sz w:val="24"/>
+          <w:szCs w:val="24"/>
+        </w:rPr>
+      </w:pPr>
+    </w:p>
+    <w:p>
+      <w:pPr>
+        <w:pStyle w:val="Prrafodelista"/>
         <w:numPr>
           <w:ilvl w:val="0"/>
           <w:numId w:val="4"/>
@@ -3279,17 +3261,17 @@
     </w:p>
     <w:p>
       <w:pPr>
-        <w:pStyle w:val="ListParagraph"/>
-        <w:rPr>
-          <w:rFonts w:ascii="Cambria" w:hAnsi="Cambria" w:cs="Arial"/>
-          <w:sz w:val="24"/>
-          <w:szCs w:val="24"/>
-        </w:rPr>
-      </w:pPr>
-    </w:p>
-    <w:p>
-      <w:pPr>
-        <w:pStyle w:val="ListParagraph"/>
+        <w:pStyle w:val="Prrafodelista"/>
+        <w:rPr>
+          <w:rFonts w:ascii="Cambria" w:hAnsi="Cambria" w:cs="Arial"/>
+          <w:sz w:val="24"/>
+          <w:szCs w:val="24"/>
+        </w:rPr>
+      </w:pPr>
+    </w:p>
+    <w:p>
+      <w:pPr>
+        <w:pStyle w:val="Prrafodelista"/>
         <w:numPr>
           <w:ilvl w:val="0"/>
           <w:numId w:val="4"/>
@@ -3499,8 +3481,6 @@
         </w:rPr>
         <w:t>logu</w:t>
       </w:r>
-      <w:bookmarkStart w:id="0" w:name="_GoBack"/>
-      <w:bookmarkEnd w:id="0"/>
       <w:r>
         <w:rPr>
           <w:rFonts w:ascii="Cambria" w:hAnsi="Cambria" w:cs="Arial"/>
@@ -3604,7 +3584,7 @@
     </w:p>
     <w:p>
       <w:pPr>
-        <w:pStyle w:val="ListParagraph"/>
+        <w:pStyle w:val="Prrafodelista"/>
         <w:numPr>
           <w:ilvl w:val="0"/>
           <w:numId w:val="4"/>
@@ -3639,10 +3619,77 @@
           <w:sz w:val="24"/>
           <w:szCs w:val="24"/>
         </w:rPr>
-        <w:t>decidimos agregar esta funcionalidad al administrador general para poder habilitar, inhabilitar o eliminar a un administrador.</w:t>
-      </w:r>
-    </w:p>
-    <w:p/>
+        <w:t xml:space="preserve">decidimos agregar esta funcionalidad </w:t>
+      </w:r>
+      <w:r>
+        <w:rPr>
+          <w:rFonts w:ascii="Cambria" w:hAnsi="Cambria"/>
+          <w:sz w:val="24"/>
+          <w:szCs w:val="24"/>
+        </w:rPr>
+        <w:t xml:space="preserve">extra </w:t>
+      </w:r>
+      <w:r>
+        <w:rPr>
+          <w:rFonts w:ascii="Cambria" w:hAnsi="Cambria"/>
+          <w:sz w:val="24"/>
+          <w:szCs w:val="24"/>
+        </w:rPr>
+        <w:t xml:space="preserve">al administrador general para poder </w:t>
+      </w:r>
+      <w:r>
+        <w:rPr>
+          <w:rFonts w:ascii="Cambria" w:hAnsi="Cambria"/>
+          <w:sz w:val="24"/>
+          <w:szCs w:val="24"/>
+        </w:rPr>
+        <w:t xml:space="preserve">crear, </w:t>
+      </w:r>
+      <w:r>
+        <w:rPr>
+          <w:rFonts w:ascii="Cambria" w:hAnsi="Cambria"/>
+          <w:sz w:val="24"/>
+          <w:szCs w:val="24"/>
+        </w:rPr>
+        <w:t>habilitar, inhabilita</w:t>
+      </w:r>
+      <w:r>
+        <w:rPr>
+          <w:rFonts w:ascii="Cambria" w:hAnsi="Cambria"/>
+          <w:sz w:val="24"/>
+          <w:szCs w:val="24"/>
+        </w:rPr>
+        <w:t>r o eliminar a un administrador ya que el enunciado no lo contempla y es la forma que resolvimos en nuestro diseño para gestionar adminitradores</w:t>
+      </w:r>
+      <w:bookmarkStart w:id="0" w:name="_GoBack"/>
+      <w:bookmarkEnd w:id="0"/>
+      <w:r>
+        <w:rPr>
+          <w:rFonts w:ascii="Cambria" w:hAnsi="Cambria"/>
+          <w:sz w:val="24"/>
+          <w:szCs w:val="24"/>
+        </w:rPr>
+        <w:t xml:space="preserve">. Realizamos un listado de administradores donde se muestra el </w:t>
+      </w:r>
+      <w:proofErr w:type="spellStart"/>
+      <w:r>
+        <w:rPr>
+          <w:rFonts w:ascii="Cambria" w:hAnsi="Cambria"/>
+          <w:sz w:val="24"/>
+          <w:szCs w:val="24"/>
+        </w:rPr>
+        <w:t>username</w:t>
+      </w:r>
+      <w:proofErr w:type="spellEnd"/>
+      <w:r>
+        <w:rPr>
+          <w:rFonts w:ascii="Cambria" w:hAnsi="Cambria"/>
+          <w:sz w:val="24"/>
+          <w:szCs w:val="24"/>
+        </w:rPr>
+        <w:t>, nombre, apellido, el estado en que se encuentren y tres botones para evitar crear mas formularios, que habilitan, deshabilitan y eliminan un administrador.</w:t>
+      </w:r>
+    </w:p>
     <w:sectPr>
       <w:headerReference w:type="even" r:id="rId12"/>
       <w:headerReference w:type="default" r:id="rId13"/>
@@ -3690,7 +3737,7 @@
 <w:ftr xmlns:wpc="http://schemas.microsoft.com/office/word/2010/wordprocessingCanvas" xmlns:mc="http://schemas.openxmlformats.org/markup-compatibility/2006" xmlns:o="urn:schemas-microsoft-com:office:office" xmlns:r="http://schemas.openxmlformats.org/officeDocument/2006/relationships" xmlns:m="http://schemas.openxmlformats.org/officeDocument/2006/math" xmlns:v="urn:schemas-microsoft-com:vml" xmlns:wp14="http://schemas.microsoft.com/office/word/2010/wordprocessingDrawing" xmlns:wp="http://schemas.openxmlformats.org/drawingml/2006/wordprocessingDrawing" xmlns:w10="urn:schemas-microsoft-com:office:word" xmlns:w="http://schemas.openxmlformats.org/wordprocessingml/2006/main" xmlns:w14="http://schemas.microsoft.com/office/word/2010/wordml" xmlns:wpg="http://schemas.microsoft.com/office/word/2010/wordprocessingGroup" xmlns:wpi="http://schemas.microsoft.com/office/word/2010/wordprocessingInk" xmlns:wne="http://schemas.microsoft.com/office/word/2006/wordml" xmlns:wps="http://schemas.microsoft.com/office/word/2010/wordprocessingShape" mc:Ignorable="w14 wp14">
   <w:p>
     <w:pPr>
-      <w:pStyle w:val="Footer"/>
+      <w:pStyle w:val="Piedepgina"/>
     </w:pPr>
   </w:p>
 </w:ftr>
@@ -3710,7 +3757,7 @@
     <w:sdtContent>
       <w:p>
         <w:pPr>
-          <w:pStyle w:val="Footer"/>
+          <w:pStyle w:val="Piedepgina"/>
           <w:jc w:val="right"/>
         </w:pPr>
         <w:r>
@@ -3739,7 +3786,7 @@
   </w:sdt>
   <w:p>
     <w:pPr>
-      <w:pStyle w:val="Footer"/>
+      <w:pStyle w:val="Piedepgina"/>
     </w:pPr>
   </w:p>
 </w:ftr>
@@ -3749,7 +3796,7 @@
 <w:ftr xmlns:wpc="http://schemas.microsoft.com/office/word/2010/wordprocessingCanvas" xmlns:mc="http://schemas.openxmlformats.org/markup-compatibility/2006" xmlns:o="urn:schemas-microsoft-com:office:office" xmlns:r="http://schemas.openxmlformats.org/officeDocument/2006/relationships" xmlns:m="http://schemas.openxmlformats.org/officeDocument/2006/math" xmlns:v="urn:schemas-microsoft-com:vml" xmlns:wp14="http://schemas.microsoft.com/office/word/2010/wordprocessingDrawing" xmlns:wp="http://schemas.openxmlformats.org/drawingml/2006/wordprocessingDrawing" xmlns:w10="urn:schemas-microsoft-com:office:word" xmlns:w="http://schemas.openxmlformats.org/wordprocessingml/2006/main" xmlns:w14="http://schemas.microsoft.com/office/word/2010/wordml" xmlns:wpg="http://schemas.microsoft.com/office/word/2010/wordprocessingGroup" xmlns:wpi="http://schemas.microsoft.com/office/word/2010/wordprocessingInk" xmlns:wne="http://schemas.microsoft.com/office/word/2006/wordml" xmlns:wps="http://schemas.microsoft.com/office/word/2010/wordprocessingShape" mc:Ignorable="w14 wp14">
   <w:p>
     <w:pPr>
-      <w:pStyle w:val="Footer"/>
+      <w:pStyle w:val="Piedepgina"/>
     </w:pPr>
   </w:p>
 </w:ftr>
@@ -3784,7 +3831,7 @@
 <w:hdr xmlns:wpc="http://schemas.microsoft.com/office/word/2010/wordprocessingCanvas" xmlns:mc="http://schemas.openxmlformats.org/markup-compatibility/2006" xmlns:o="urn:schemas-microsoft-com:office:office" xmlns:r="http://schemas.openxmlformats.org/officeDocument/2006/relationships" xmlns:m="http://schemas.openxmlformats.org/officeDocument/2006/math" xmlns:v="urn:schemas-microsoft-com:vml" xmlns:wp14="http://schemas.microsoft.com/office/word/2010/wordprocessingDrawing" xmlns:wp="http://schemas.openxmlformats.org/drawingml/2006/wordprocessingDrawing" xmlns:w10="urn:schemas-microsoft-com:office:word" xmlns:w="http://schemas.openxmlformats.org/wordprocessingml/2006/main" xmlns:w14="http://schemas.microsoft.com/office/word/2010/wordml" xmlns:wpg="http://schemas.microsoft.com/office/word/2010/wordprocessingGroup" xmlns:wpi="http://schemas.microsoft.com/office/word/2010/wordprocessingInk" xmlns:wne="http://schemas.microsoft.com/office/word/2006/wordml" xmlns:wps="http://schemas.microsoft.com/office/word/2010/wordprocessingShape" mc:Ignorable="w14 wp14">
   <w:p>
     <w:pPr>
-      <w:pStyle w:val="Header"/>
+      <w:pStyle w:val="Encabezado"/>
     </w:pPr>
   </w:p>
 </w:hdr>
@@ -3794,7 +3841,7 @@
 <w:hdr xmlns:wpc="http://schemas.microsoft.com/office/word/2010/wordprocessingCanvas" xmlns:mc="http://schemas.openxmlformats.org/markup-compatibility/2006" xmlns:o="urn:schemas-microsoft-com:office:office" xmlns:r="http://schemas.openxmlformats.org/officeDocument/2006/relationships" xmlns:m="http://schemas.openxmlformats.org/officeDocument/2006/math" xmlns:v="urn:schemas-microsoft-com:vml" xmlns:wp14="http://schemas.microsoft.com/office/word/2010/wordprocessingDrawing" xmlns:wp="http://schemas.openxmlformats.org/drawingml/2006/wordprocessingDrawing" xmlns:w10="urn:schemas-microsoft-com:office:word" xmlns:w="http://schemas.openxmlformats.org/wordprocessingml/2006/main" xmlns:w14="http://schemas.microsoft.com/office/word/2010/wordml" xmlns:wpg="http://schemas.microsoft.com/office/word/2010/wordprocessingGroup" xmlns:wpi="http://schemas.microsoft.com/office/word/2010/wordprocessingInk" xmlns:wne="http://schemas.microsoft.com/office/word/2006/wordml" xmlns:wps="http://schemas.microsoft.com/office/word/2010/wordprocessingShape" mc:Ignorable="w14 wp14">
   <w:p>
     <w:pPr>
-      <w:pStyle w:val="Header"/>
+      <w:pStyle w:val="Encabezado"/>
     </w:pPr>
   </w:p>
 </w:hdr>
@@ -3804,7 +3851,7 @@
 <w:hdr xmlns:wpc="http://schemas.microsoft.com/office/word/2010/wordprocessingCanvas" xmlns:mc="http://schemas.openxmlformats.org/markup-compatibility/2006" xmlns:o="urn:schemas-microsoft-com:office:office" xmlns:r="http://schemas.openxmlformats.org/officeDocument/2006/relationships" xmlns:m="http://schemas.openxmlformats.org/officeDocument/2006/math" xmlns:v="urn:schemas-microsoft-com:vml" xmlns:wp14="http://schemas.microsoft.com/office/word/2010/wordprocessingDrawing" xmlns:wp="http://schemas.openxmlformats.org/drawingml/2006/wordprocessingDrawing" xmlns:w10="urn:schemas-microsoft-com:office:word" xmlns:w="http://schemas.openxmlformats.org/wordprocessingml/2006/main" xmlns:w14="http://schemas.microsoft.com/office/word/2010/wordml" xmlns:wpg="http://schemas.microsoft.com/office/word/2010/wordprocessingGroup" xmlns:wpi="http://schemas.microsoft.com/office/word/2010/wordprocessingInk" xmlns:wne="http://schemas.microsoft.com/office/word/2006/wordml" xmlns:wps="http://schemas.microsoft.com/office/word/2010/wordprocessingShape" mc:Ignorable="w14 wp14">
   <w:p>
     <w:pPr>
-      <w:pStyle w:val="Header"/>
+      <w:pStyle w:val="Encabezado"/>
     </w:pPr>
   </w:p>
 </w:hdr>
@@ -3833,7 +3880,7 @@
         <v:path o:extrusionok="f" gradientshapeok="t" o:connecttype="rect"/>
         <o:lock v:ext="edit" aspectratio="t"/>
       </v:shapetype>
-      <v:shape id="_x0000_i1027" type="#_x0000_t75" style="width:11.25pt;height:11.25pt" o:bullet="t">
+      <v:shape id="_x0000_i1027" type="#_x0000_t75" style="width:11.35pt;height:11.35pt" o:bullet="t">
         <v:imagedata r:id="rId1" o:title="mso4FC9"/>
       </v:shape>
     </w:pict>
@@ -4470,11 +4517,11 @@
     <w:qFormat/>
     <w:rsid w:val="0015561A"/>
   </w:style>
-  <w:style w:type="paragraph" w:styleId="Heading1">
+  <w:style w:type="paragraph" w:styleId="Ttulo1">
     <w:name w:val="heading 1"/>
     <w:basedOn w:val="Normal"/>
     <w:next w:val="Normal"/>
-    <w:link w:val="Heading1Char"/>
+    <w:link w:val="Ttulo1Car"/>
     <w:uiPriority w:val="9"/>
     <w:qFormat/>
     <w:rsid w:val="00703A92"/>
@@ -4493,11 +4540,11 @@
       <w:szCs w:val="28"/>
     </w:rPr>
   </w:style>
-  <w:style w:type="paragraph" w:styleId="Heading2">
+  <w:style w:type="paragraph" w:styleId="Ttulo2">
     <w:name w:val="heading 2"/>
     <w:basedOn w:val="Normal"/>
     <w:next w:val="Normal"/>
-    <w:link w:val="Heading2Char"/>
+    <w:link w:val="Ttulo2Car"/>
     <w:uiPriority w:val="9"/>
     <w:unhideWhenUsed/>
     <w:qFormat/>
@@ -4517,13 +4564,13 @@
       <w:szCs w:val="26"/>
     </w:rPr>
   </w:style>
-  <w:style w:type="character" w:default="1" w:styleId="DefaultParagraphFont">
+  <w:style w:type="character" w:default="1" w:styleId="Fuentedeprrafopredeter">
     <w:name w:val="Default Paragraph Font"/>
     <w:uiPriority w:val="1"/>
     <w:semiHidden/>
     <w:unhideWhenUsed/>
   </w:style>
-  <w:style w:type="table" w:default="1" w:styleId="TableNormal">
+  <w:style w:type="table" w:default="1" w:styleId="Tablanormal">
     <w:name w:val="Normal Table"/>
     <w:uiPriority w:val="99"/>
     <w:semiHidden/>
@@ -4538,16 +4585,16 @@
       </w:tblCellMar>
     </w:tblPr>
   </w:style>
-  <w:style w:type="numbering" w:default="1" w:styleId="NoList">
+  <w:style w:type="numbering" w:default="1" w:styleId="Sinlista">
     <w:name w:val="No List"/>
     <w:uiPriority w:val="99"/>
     <w:semiHidden/>
     <w:unhideWhenUsed/>
   </w:style>
-  <w:style w:type="paragraph" w:styleId="BalloonText">
+  <w:style w:type="paragraph" w:styleId="Textodeglobo">
     <w:name w:val="Balloon Text"/>
     <w:basedOn w:val="Normal"/>
-    <w:link w:val="BalloonTextChar"/>
+    <w:link w:val="TextodegloboCar"/>
     <w:uiPriority w:val="99"/>
     <w:semiHidden/>
     <w:unhideWhenUsed/>
@@ -4561,10 +4608,10 @@
       <w:szCs w:val="16"/>
     </w:rPr>
   </w:style>
-  <w:style w:type="character" w:customStyle="1" w:styleId="BalloonTextChar">
-    <w:name w:val="Balloon Text Char"/>
-    <w:basedOn w:val="DefaultParagraphFont"/>
-    <w:link w:val="BalloonText"/>
+  <w:style w:type="character" w:customStyle="1" w:styleId="TextodegloboCar">
+    <w:name w:val="Texto de globo Car"/>
+    <w:basedOn w:val="Fuentedeprrafopredeter"/>
+    <w:link w:val="Textodeglobo"/>
     <w:uiPriority w:val="99"/>
     <w:semiHidden/>
     <w:rsid w:val="00872005"/>
@@ -4574,9 +4621,9 @@
       <w:szCs w:val="16"/>
     </w:rPr>
   </w:style>
-  <w:style w:type="paragraph" w:styleId="NoSpacing">
+  <w:style w:type="paragraph" w:styleId="Sinespaciado">
     <w:name w:val="No Spacing"/>
-    <w:link w:val="NoSpacingChar"/>
+    <w:link w:val="SinespaciadoCar"/>
     <w:uiPriority w:val="1"/>
     <w:qFormat/>
     <w:rsid w:val="00E9567B"/>
@@ -4588,10 +4635,10 @@
       <w:lang w:val="es-ES"/>
     </w:rPr>
   </w:style>
-  <w:style w:type="character" w:customStyle="1" w:styleId="NoSpacingChar">
-    <w:name w:val="No Spacing Char"/>
-    <w:basedOn w:val="DefaultParagraphFont"/>
-    <w:link w:val="NoSpacing"/>
+  <w:style w:type="character" w:customStyle="1" w:styleId="SinespaciadoCar">
+    <w:name w:val="Sin espaciado Car"/>
+    <w:basedOn w:val="Fuentedeprrafopredeter"/>
+    <w:link w:val="Sinespaciado"/>
     <w:uiPriority w:val="1"/>
     <w:rsid w:val="00E9567B"/>
     <w:rPr>
@@ -4615,9 +4662,9 @@
       <w:szCs w:val="24"/>
     </w:rPr>
   </w:style>
-  <w:style w:type="table" w:styleId="TableGrid">
+  <w:style w:type="table" w:styleId="Tablaconcuadrcula">
     <w:name w:val="Table Grid"/>
-    <w:basedOn w:val="TableNormal"/>
+    <w:basedOn w:val="Tablanormal"/>
     <w:uiPriority w:val="59"/>
     <w:rsid w:val="002B2FC3"/>
     <w:pPr>
@@ -4641,9 +4688,9 @@
       </w:tblCellMar>
     </w:tblPr>
   </w:style>
-  <w:style w:type="table" w:styleId="LightList-Accent2">
+  <w:style w:type="table" w:styleId="Listaclara-nfasis2">
     <w:name w:val="Light List Accent 2"/>
-    <w:basedOn w:val="TableNormal"/>
+    <w:basedOn w:val="Tablanormal"/>
     <w:uiPriority w:val="61"/>
     <w:rsid w:val="002B2FC3"/>
     <w:pPr>
@@ -4733,11 +4780,11 @@
       </w:tcPr>
     </w:tblStylePr>
   </w:style>
-  <w:style w:type="paragraph" w:styleId="Title">
+  <w:style w:type="paragraph" w:styleId="Ttulo">
     <w:name w:val="Title"/>
     <w:basedOn w:val="Normal"/>
     <w:next w:val="Normal"/>
-    <w:link w:val="TitleChar"/>
+    <w:link w:val="TtuloCar"/>
     <w:uiPriority w:val="10"/>
     <w:qFormat/>
     <w:rsid w:val="00703A92"/>
@@ -4757,10 +4804,10 @@
       <w:szCs w:val="52"/>
     </w:rPr>
   </w:style>
-  <w:style w:type="character" w:customStyle="1" w:styleId="TitleChar">
-    <w:name w:val="Title Char"/>
-    <w:basedOn w:val="DefaultParagraphFont"/>
-    <w:link w:val="Title"/>
+  <w:style w:type="character" w:customStyle="1" w:styleId="TtuloCar">
+    <w:name w:val="Título Car"/>
+    <w:basedOn w:val="Fuentedeprrafopredeter"/>
+    <w:link w:val="Ttulo"/>
     <w:uiPriority w:val="10"/>
     <w:rsid w:val="00703A92"/>
     <w:rPr>
@@ -4772,10 +4819,10 @@
       <w:szCs w:val="52"/>
     </w:rPr>
   </w:style>
-  <w:style w:type="character" w:customStyle="1" w:styleId="Heading1Char">
-    <w:name w:val="Heading 1 Char"/>
-    <w:basedOn w:val="DefaultParagraphFont"/>
-    <w:link w:val="Heading1"/>
+  <w:style w:type="character" w:customStyle="1" w:styleId="Ttulo1Car">
+    <w:name w:val="Título 1 Car"/>
+    <w:basedOn w:val="Fuentedeprrafopredeter"/>
+    <w:link w:val="Ttulo1"/>
     <w:uiPriority w:val="9"/>
     <w:rsid w:val="00703A92"/>
     <w:rPr>
@@ -4787,10 +4834,10 @@
       <w:szCs w:val="28"/>
     </w:rPr>
   </w:style>
-  <w:style w:type="character" w:customStyle="1" w:styleId="Heading2Char">
-    <w:name w:val="Heading 2 Char"/>
-    <w:basedOn w:val="DefaultParagraphFont"/>
-    <w:link w:val="Heading2"/>
+  <w:style w:type="character" w:customStyle="1" w:styleId="Ttulo2Car">
+    <w:name w:val="Título 2 Car"/>
+    <w:basedOn w:val="Fuentedeprrafopredeter"/>
+    <w:link w:val="Ttulo2"/>
     <w:uiPriority w:val="9"/>
     <w:rsid w:val="00703A92"/>
     <w:rPr>
@@ -4802,7 +4849,7 @@
       <w:szCs w:val="26"/>
     </w:rPr>
   </w:style>
-  <w:style w:type="paragraph" w:styleId="ListParagraph">
+  <w:style w:type="paragraph" w:styleId="Prrafodelista">
     <w:name w:val="List Paragraph"/>
     <w:basedOn w:val="Normal"/>
     <w:uiPriority w:val="34"/>
@@ -4813,10 +4860,10 @@
       <w:contextualSpacing/>
     </w:pPr>
   </w:style>
-  <w:style w:type="paragraph" w:styleId="Header">
+  <w:style w:type="paragraph" w:styleId="Encabezado">
     <w:name w:val="header"/>
     <w:basedOn w:val="Normal"/>
-    <w:link w:val="HeaderChar"/>
+    <w:link w:val="EncabezadoCar"/>
     <w:uiPriority w:val="99"/>
     <w:semiHidden/>
     <w:unhideWhenUsed/>
@@ -4829,18 +4876,18 @@
       <w:spacing w:after="0" w:line="240" w:lineRule="auto"/>
     </w:pPr>
   </w:style>
-  <w:style w:type="character" w:customStyle="1" w:styleId="HeaderChar">
-    <w:name w:val="Header Char"/>
-    <w:basedOn w:val="DefaultParagraphFont"/>
-    <w:link w:val="Header"/>
+  <w:style w:type="character" w:customStyle="1" w:styleId="EncabezadoCar">
+    <w:name w:val="Encabezado Car"/>
+    <w:basedOn w:val="Fuentedeprrafopredeter"/>
+    <w:link w:val="Encabezado"/>
     <w:uiPriority w:val="99"/>
     <w:semiHidden/>
     <w:rsid w:val="00470B0A"/>
   </w:style>
-  <w:style w:type="paragraph" w:styleId="Footer">
+  <w:style w:type="paragraph" w:styleId="Piedepgina">
     <w:name w:val="footer"/>
     <w:basedOn w:val="Normal"/>
-    <w:link w:val="FooterChar"/>
+    <w:link w:val="PiedepginaCar"/>
     <w:uiPriority w:val="99"/>
     <w:unhideWhenUsed/>
     <w:rsid w:val="00470B0A"/>
@@ -4852,10 +4899,10 @@
       <w:spacing w:after="0" w:line="240" w:lineRule="auto"/>
     </w:pPr>
   </w:style>
-  <w:style w:type="character" w:customStyle="1" w:styleId="FooterChar">
-    <w:name w:val="Footer Char"/>
-    <w:basedOn w:val="DefaultParagraphFont"/>
-    <w:link w:val="Footer"/>
+  <w:style w:type="character" w:customStyle="1" w:styleId="PiedepginaCar">
+    <w:name w:val="Pie de página Car"/>
+    <w:basedOn w:val="Fuentedeprrafopredeter"/>
+    <w:link w:val="Piedepgina"/>
     <w:uiPriority w:val="99"/>
     <w:rsid w:val="00470B0A"/>
   </w:style>
@@ -5022,13 +5069,13 @@
     <w:name w:val="Normal"/>
     <w:qFormat/>
   </w:style>
-  <w:style w:type="character" w:default="1" w:styleId="DefaultParagraphFont">
+  <w:style w:type="character" w:default="1" w:styleId="Fuentedeprrafopredeter">
     <w:name w:val="Default Paragraph Font"/>
     <w:uiPriority w:val="1"/>
     <w:semiHidden/>
     <w:unhideWhenUsed/>
   </w:style>
-  <w:style w:type="table" w:default="1" w:styleId="TableNormal">
+  <w:style w:type="table" w:default="1" w:styleId="Tablanormal">
     <w:name w:val="Normal Table"/>
     <w:uiPriority w:val="99"/>
     <w:semiHidden/>
@@ -5043,7 +5090,7 @@
       </w:tblCellMar>
     </w:tblPr>
   </w:style>
-  <w:style w:type="numbering" w:default="1" w:styleId="NoList">
+  <w:style w:type="numbering" w:default="1" w:styleId="Sinlista">
     <w:name w:val="No List"/>
     <w:uiPriority w:val="99"/>
     <w:semiHidden/>
@@ -5277,6 +5324,7 @@
     <w:rsid w:val="001A61CA"/>
     <w:rsid w:val="001C5122"/>
     <w:rsid w:val="002A76B7"/>
+    <w:rsid w:val="00347EB9"/>
     <w:rsid w:val="00454D0D"/>
     <w:rsid w:val="005A73D7"/>
     <w:rsid w:val="00696C81"/>
@@ -5302,7 +5350,7 @@
   <w:themeFontLang w:val="es-AR"/>
   <w:clrSchemeMapping w:bg1="light1" w:t1="dark1" w:bg2="light2" w:t2="dark2" w:accent1="accent1" w:accent2="accent2" w:accent3="accent3" w:accent4="accent4" w:accent5="accent5" w:accent6="accent6" w:hyperlink="hyperlink" w:followedHyperlink="followedHyperlink"/>
   <w:decimalSymbol w:val=","/>
-  <w:listSeparator w:val=";"/>
+  <w:listSeparator w:val=","/>
 </w:settings>
 </file>
 
@@ -5467,13 +5515,13 @@
     <w:qFormat/>
     <w:rsid w:val="00696C81"/>
   </w:style>
-  <w:style w:type="character" w:default="1" w:styleId="DefaultParagraphFont">
+  <w:style w:type="character" w:default="1" w:styleId="Fuentedeprrafopredeter">
     <w:name w:val="Default Paragraph Font"/>
     <w:uiPriority w:val="1"/>
     <w:semiHidden/>
     <w:unhideWhenUsed/>
   </w:style>
-  <w:style w:type="table" w:default="1" w:styleId="TableNormal">
+  <w:style w:type="table" w:default="1" w:styleId="Tablanormal">
     <w:name w:val="Normal Table"/>
     <w:uiPriority w:val="99"/>
     <w:semiHidden/>
@@ -5488,7 +5536,7 @@
       </w:tblCellMar>
     </w:tblPr>
   </w:style>
-  <w:style w:type="numbering" w:default="1" w:styleId="NoList">
+  <w:style w:type="numbering" w:default="1" w:styleId="Sinlista">
     <w:name w:val="No List"/>
     <w:uiPriority w:val="99"/>
     <w:semiHidden/>
@@ -5745,13 +5793,13 @@
     <w:name w:val="Normal"/>
     <w:qFormat/>
   </w:style>
-  <w:style w:type="character" w:default="1" w:styleId="DefaultParagraphFont">
+  <w:style w:type="character" w:default="1" w:styleId="Fuentedeprrafopredeter">
     <w:name w:val="Default Paragraph Font"/>
     <w:uiPriority w:val="1"/>
     <w:semiHidden/>
     <w:unhideWhenUsed/>
   </w:style>
-  <w:style w:type="table" w:default="1" w:styleId="TableNormal">
+  <w:style w:type="table" w:default="1" w:styleId="Tablanormal">
     <w:name w:val="Normal Table"/>
     <w:uiPriority w:val="99"/>
     <w:semiHidden/>
@@ -5766,7 +5814,7 @@
       </w:tblCellMar>
     </w:tblPr>
   </w:style>
-  <w:style w:type="numbering" w:default="1" w:styleId="NoList">
+  <w:style w:type="numbering" w:default="1" w:styleId="Sinlista">
     <w:name w:val="No List"/>
     <w:uiPriority w:val="99"/>
     <w:semiHidden/>
@@ -6087,7 +6135,7 @@
 </file>
 
 <file path=customXml/itemProps2.xml><?xml version="1.0" encoding="utf-8"?>
-<ds:datastoreItem xmlns:ds="http://schemas.openxmlformats.org/officeDocument/2006/customXml" ds:itemID="{308EE68C-5954-4CC4-A862-A27975BCE097}">
+<ds:datastoreItem xmlns:ds="http://schemas.openxmlformats.org/officeDocument/2006/customXml" ds:itemID="{FE1995D5-BC85-4369-A985-7A39F47B889F}">
   <ds:schemaRefs>
     <ds:schemaRef ds:uri="http://schemas.openxmlformats.org/officeDocument/2006/bibliography"/>
   </ds:schemaRefs>
